--- a/Forrest_Gump.docx
+++ b/Forrest_Gump.docx
@@ -4,7 +4,93 @@
   <w:body>
     <w:p>
       <w:r>
-        <w:t>LET ME SAY THIS: BEIN A IDIOT IS NO BOX OF CHOCOLATES. People laugh, lose patience, treat you shabby. Now they says folks sposed to be kind to the afflicted, but let me tell you—it ain't always that way. Even so, I got no complaints, cause I reckon I done live a pretty interestin life, so to speak.</w:t>
+        <w:t xml:space="preserve">LET ME SAY THIS: BEIN A IDIOT IS NO BOX OF CHOCOLATES. People laugh, lose patience, </w:t>
+      </w:r>
+    </w:p>
+    <w:p>
+      <w:pPr>
+        <w:widowControl/>
+        <w:shd w:val="clear" w:color="auto" w:fill="FFFFFF"/>
+        <w:spacing w:before="180" w:line="240" w:lineRule="atLeast"/>
+        <w:ind w:firstLineChars="1150" w:firstLine="2300"/>
+        <w:jc w:val="left"/>
+        <w:rPr>
+          <w:rFonts w:ascii="Arial" w:eastAsia="宋体" w:hAnsi="Arial" w:cs="Arial"/>
+          <w:color w:val="666666"/>
+          <w:kern w:val="0"/>
+          <w:sz w:val="20"/>
+          <w:szCs w:val="20"/>
+        </w:rPr>
+      </w:pPr>
+      <w:r>
+        <w:rPr>
+          <w:rFonts w:ascii="Arial" w:eastAsia="宋体" w:hAnsi="Arial" w:cs="Arial"/>
+          <w:color w:val="666666"/>
+          <w:kern w:val="0"/>
+          <w:sz w:val="20"/>
+          <w:szCs w:val="20"/>
+        </w:rPr>
+        <w:t> /ˈɪdiət/ </w:t>
+      </w:r>
+      <w:r>
+        <w:rPr>
+          <w:rFonts w:ascii="Arial" w:eastAsia="宋体" w:hAnsi="Arial" w:cs="Arial"/>
+          <w:color w:val="666666"/>
+          <w:kern w:val="0"/>
+          <w:sz w:val="20"/>
+          <w:szCs w:val="20"/>
+        </w:rPr>
+        <w:t xml:space="preserve">             </w:t>
+      </w:r>
+      <w:r>
+        <w:rPr>
+          <w:rFonts w:ascii="Arial" w:eastAsia="宋体" w:hAnsi="Arial" w:cs="Arial"/>
+          <w:color w:val="666666"/>
+          <w:kern w:val="0"/>
+          <w:sz w:val="20"/>
+          <w:szCs w:val="20"/>
+        </w:rPr>
+        <w:t> /'tʃɔkəlits/ </w:t>
+      </w:r>
+      <w:r>
+        <w:rPr>
+          <w:rFonts w:ascii="Arial" w:eastAsia="宋体" w:hAnsi="Arial" w:cs="Arial"/>
+          <w:color w:val="666666"/>
+          <w:kern w:val="0"/>
+          <w:sz w:val="20"/>
+          <w:szCs w:val="20"/>
+        </w:rPr>
+        <w:t xml:space="preserve">           </w:t>
+      </w:r>
+      <w:r>
+        <w:rPr>
+          <w:rFonts w:ascii="Arial" w:eastAsia="宋体" w:hAnsi="Arial" w:cs="Arial"/>
+          <w:color w:val="666666"/>
+          <w:kern w:val="0"/>
+          <w:sz w:val="20"/>
+          <w:szCs w:val="20"/>
+        </w:rPr>
+        <w:t>/lɑːf/</w:t>
+      </w:r>
+      <w:r>
+        <w:rPr>
+          <w:rFonts w:ascii="Arial" w:eastAsia="宋体" w:hAnsi="Arial" w:cs="Arial"/>
+          <w:color w:val="666666"/>
+          <w:kern w:val="0"/>
+          <w:sz w:val="20"/>
+          <w:szCs w:val="20"/>
+        </w:rPr>
+        <w:t xml:space="preserve">        </w:t>
+      </w:r>
+      <w:r>
+        <w:rPr>
+          <w:rFonts w:ascii="Arial" w:eastAsia="宋体" w:hAnsi="Arial" w:cs="Arial"/>
+          <w:color w:val="666666"/>
+          <w:kern w:val="0"/>
+          <w:sz w:val="20"/>
+          <w:szCs w:val="20"/>
+        </w:rPr>
+        <w:t>/ˈpeɪʃns/</w:t>
       </w:r>
     </w:p>
     <w:p>
@@ -16,6 +102,165 @@
       <w:bookmarkStart w:id="0" w:name="_GoBack"/>
       <w:bookmarkEnd w:id="0"/>
     </w:p>
+    <w:p>
+      <w:r>
+        <w:t>treat you shabby. Now they says folks sposed to be kind to the afflicted, but let me tell you—</w:t>
+      </w:r>
+    </w:p>
+    <w:p>
+      <w:r>
+        <w:t>/tri</w:t>
+      </w:r>
+      <w:r>
+        <w:rPr>
+          <w:rFonts w:ascii="Times New Roman" w:hAnsi="Times New Roman" w:cs="Times New Roman"/>
+        </w:rPr>
+        <w:t>ː</w:t>
+      </w:r>
+      <w:r>
+        <w:t>t/</w:t>
+      </w:r>
+      <w:r>
+        <w:t xml:space="preserve">    </w:t>
+      </w:r>
+      <w:r>
+        <w:t>/</w:t>
+      </w:r>
+      <w:r>
+        <w:rPr>
+          <w:rFonts w:ascii="MS Gothic" w:eastAsia="MS Gothic" w:hAnsi="MS Gothic" w:cs="MS Gothic" w:hint="eastAsia"/>
+        </w:rPr>
+        <w:t>ˈʃ</w:t>
+      </w:r>
+      <w:r>
+        <w:t>æbi/</w:t>
+      </w:r>
+      <w:r>
+        <w:t xml:space="preserve">             </w:t>
+      </w:r>
+      <w:r>
+        <w:t>/f</w:t>
+      </w:r>
+      <w:r>
+        <w:rPr>
+          <w:rFonts w:ascii="MS Gothic" w:eastAsia="MS Gothic" w:hAnsi="MS Gothic" w:cs="MS Gothic" w:hint="eastAsia"/>
+        </w:rPr>
+        <w:t>əʊ</w:t>
+      </w:r>
+      <w:r>
+        <w:t>ks/</w:t>
+      </w:r>
+      <w:r>
+        <w:t xml:space="preserve">                    </w:t>
+      </w:r>
+      <w:r>
+        <w:t>/</w:t>
+      </w:r>
+      <w:r>
+        <w:rPr>
+          <w:rFonts w:ascii="MS Gothic" w:eastAsia="MS Gothic" w:hAnsi="MS Gothic" w:cs="MS Gothic" w:hint="eastAsia"/>
+        </w:rPr>
+        <w:t>əˈ</w:t>
+      </w:r>
+      <w:r>
+        <w:t>fl</w:t>
+      </w:r>
+      <w:r>
+        <w:rPr>
+          <w:rFonts w:ascii="MS Gothic" w:eastAsia="MS Gothic" w:hAnsi="MS Gothic" w:cs="MS Gothic" w:hint="eastAsia"/>
+        </w:rPr>
+        <w:t>ɪ</w:t>
+      </w:r>
+      <w:r>
+        <w:t>kt</w:t>
+      </w:r>
+      <w:r>
+        <w:rPr>
+          <w:rFonts w:ascii="MS Gothic" w:eastAsia="MS Gothic" w:hAnsi="MS Gothic" w:cs="MS Gothic" w:hint="eastAsia"/>
+        </w:rPr>
+        <w:t>ɪ</w:t>
+      </w:r>
+      <w:r>
+        <w:t>d/</w:t>
+      </w:r>
+    </w:p>
+    <w:p>
+      <w:r>
+        <w:t xml:space="preserve">it ain't always that way. Even so, I got no complaints, cause I reckon I done live a pretty </w:t>
+      </w:r>
+    </w:p>
+    <w:p>
+      <w:r>
+        <w:rPr>
+          <w:rFonts w:hint="eastAsia"/>
+        </w:rPr>
+        <w:t xml:space="preserve"> </w:t>
+      </w:r>
+      <w:r>
+        <w:t xml:space="preserve">                                   </w:t>
+      </w:r>
+      <w:r>
+        <w:t>/k</w:t>
+      </w:r>
+      <w:r>
+        <w:rPr>
+          <w:rFonts w:ascii="MS Gothic" w:eastAsia="MS Gothic" w:hAnsi="MS Gothic" w:cs="MS Gothic" w:hint="eastAsia"/>
+        </w:rPr>
+        <w:t>ə</w:t>
+      </w:r>
+      <w:r>
+        <w:t>m</w:t>
+      </w:r>
+      <w:r>
+        <w:rPr>
+          <w:rFonts w:ascii="MS Gothic" w:eastAsia="MS Gothic" w:hAnsi="MS Gothic" w:cs="MS Gothic" w:hint="eastAsia"/>
+        </w:rPr>
+        <w:t>ˈ</w:t>
+      </w:r>
+      <w:r>
+        <w:t>ple</w:t>
+      </w:r>
+      <w:r>
+        <w:rPr>
+          <w:rFonts w:ascii="MS Gothic" w:eastAsia="MS Gothic" w:hAnsi="MS Gothic" w:cs="MS Gothic" w:hint="eastAsia"/>
+        </w:rPr>
+        <w:t>ɪ</w:t>
+      </w:r>
+      <w:r>
+        <w:t>nts/</w:t>
+      </w:r>
+      <w:r>
+        <w:t xml:space="preserve">    </w:t>
+      </w:r>
+      <w:r>
+        <w:t>/</w:t>
+      </w:r>
+      <w:r>
+        <w:rPr>
+          <w:rFonts w:ascii="MS Gothic" w:eastAsia="MS Gothic" w:hAnsi="MS Gothic" w:cs="MS Gothic" w:hint="eastAsia"/>
+        </w:rPr>
+        <w:t>ˈ</w:t>
+      </w:r>
+      <w:r>
+        <w:t>rek</w:t>
+      </w:r>
+      <w:r>
+        <w:rPr>
+          <w:rFonts w:ascii="MS Gothic" w:eastAsia="MS Gothic" w:hAnsi="MS Gothic" w:cs="MS Gothic" w:hint="eastAsia"/>
+        </w:rPr>
+        <w:t>ə</w:t>
+      </w:r>
+      <w:r>
+        <w:t>n/</w:t>
+      </w:r>
+    </w:p>
+    <w:p/>
+    <w:p>
+      <w:r>
+        <w:t>interestin life, so to speak.</w:t>
+      </w:r>
+    </w:p>
+    <w:p/>
     <w:p>
       <w:r>
         <w:rPr>
@@ -74,6 +319,315 @@
     </w:p>
   </w:footnote>
 </w:footnotes>
+</file>
+
+<file path=word/numbering.xml><?xml version="1.0" encoding="utf-8"?>
+<w:numbering xmlns:wpc="http://schemas.microsoft.com/office/word/2010/wordprocessingCanvas" xmlns:cx="http://schemas.microsoft.com/office/drawing/2014/chartex" xmlns:cx1="http://schemas.microsoft.com/office/drawing/2015/9/8/chartex" xmlns:mc="http://schemas.openxmlformats.org/markup-compatibility/2006" xmlns:o="urn:schemas-microsoft-com:office:office" xmlns:r="http://schemas.openxmlformats.org/officeDocument/2006/relationships" xmlns:m="http://schemas.openxmlformats.org/officeDocument/2006/math" xmlns:v="urn:schemas-microsoft-com:vml" xmlns:wp14="http://schemas.microsoft.com/office/word/2010/wordprocessingDrawing" xmlns:wp="http://schemas.openxmlformats.org/drawingml/2006/wordprocessingDrawing" xmlns:w10="urn:schemas-microsoft-com:office:word" xmlns:w="http://schemas.openxmlformats.org/wordprocessingml/2006/main" xmlns:w14="http://schemas.microsoft.com/office/word/2010/wordml" xmlns:w15="http://schemas.microsoft.com/office/word/2012/wordml" xmlns:w16se="http://schemas.microsoft.com/office/word/2015/wordml/symex" xmlns:wpg="http://schemas.microsoft.com/office/word/2010/wordprocessingGroup" xmlns:wpi="http://schemas.microsoft.com/office/word/2010/wordprocessingInk" xmlns:wne="http://schemas.microsoft.com/office/word/2006/wordml" xmlns:wps="http://schemas.microsoft.com/office/word/2010/wordprocessingShape" mc:Ignorable="w14 w15 w16se wp14">
+  <w:abstractNum w:abstractNumId="0" w15:restartNumberingAfterBreak="0">
+    <w:nsid w:val="00917A5A"/>
+    <w:multiLevelType w:val="multilevel"/>
+    <w:tmpl w:val="68DE6E84"/>
+    <w:lvl w:ilvl="0">
+      <w:start w:val="1"/>
+      <w:numFmt w:val="bullet"/>
+      <w:lvlText w:val=""/>
+      <w:lvlJc w:val="left"/>
+      <w:pPr>
+        <w:tabs>
+          <w:tab w:val="num" w:pos="720"/>
+        </w:tabs>
+        <w:ind w:left="720" w:hanging="360"/>
+      </w:pPr>
+      <w:rPr>
+        <w:rFonts w:ascii="Symbol" w:hAnsi="Symbol" w:hint="default"/>
+        <w:sz w:val="20"/>
+      </w:rPr>
+    </w:lvl>
+    <w:lvl w:ilvl="1" w:tentative="1">
+      <w:start w:val="1"/>
+      <w:numFmt w:val="bullet"/>
+      <w:lvlText w:val="o"/>
+      <w:lvlJc w:val="left"/>
+      <w:pPr>
+        <w:tabs>
+          <w:tab w:val="num" w:pos="1440"/>
+        </w:tabs>
+        <w:ind w:left="1440" w:hanging="360"/>
+      </w:pPr>
+      <w:rPr>
+        <w:rFonts w:ascii="Courier New" w:hAnsi="Courier New" w:hint="default"/>
+        <w:sz w:val="20"/>
+      </w:rPr>
+    </w:lvl>
+    <w:lvl w:ilvl="2" w:tentative="1">
+      <w:start w:val="1"/>
+      <w:numFmt w:val="bullet"/>
+      <w:lvlText w:val=""/>
+      <w:lvlJc w:val="left"/>
+      <w:pPr>
+        <w:tabs>
+          <w:tab w:val="num" w:pos="2160"/>
+        </w:tabs>
+        <w:ind w:left="2160" w:hanging="360"/>
+      </w:pPr>
+      <w:rPr>
+        <w:rFonts w:ascii="Wingdings" w:hAnsi="Wingdings" w:hint="default"/>
+        <w:sz w:val="20"/>
+      </w:rPr>
+    </w:lvl>
+    <w:lvl w:ilvl="3" w:tentative="1">
+      <w:start w:val="1"/>
+      <w:numFmt w:val="bullet"/>
+      <w:lvlText w:val=""/>
+      <w:lvlJc w:val="left"/>
+      <w:pPr>
+        <w:tabs>
+          <w:tab w:val="num" w:pos="2880"/>
+        </w:tabs>
+        <w:ind w:left="2880" w:hanging="360"/>
+      </w:pPr>
+      <w:rPr>
+        <w:rFonts w:ascii="Wingdings" w:hAnsi="Wingdings" w:hint="default"/>
+        <w:sz w:val="20"/>
+      </w:rPr>
+    </w:lvl>
+    <w:lvl w:ilvl="4" w:tentative="1">
+      <w:start w:val="1"/>
+      <w:numFmt w:val="bullet"/>
+      <w:lvlText w:val=""/>
+      <w:lvlJc w:val="left"/>
+      <w:pPr>
+        <w:tabs>
+          <w:tab w:val="num" w:pos="3600"/>
+        </w:tabs>
+        <w:ind w:left="3600" w:hanging="360"/>
+      </w:pPr>
+      <w:rPr>
+        <w:rFonts w:ascii="Wingdings" w:hAnsi="Wingdings" w:hint="default"/>
+        <w:sz w:val="20"/>
+      </w:rPr>
+    </w:lvl>
+    <w:lvl w:ilvl="5" w:tentative="1">
+      <w:start w:val="1"/>
+      <w:numFmt w:val="bullet"/>
+      <w:lvlText w:val=""/>
+      <w:lvlJc w:val="left"/>
+      <w:pPr>
+        <w:tabs>
+          <w:tab w:val="num" w:pos="4320"/>
+        </w:tabs>
+        <w:ind w:left="4320" w:hanging="360"/>
+      </w:pPr>
+      <w:rPr>
+        <w:rFonts w:ascii="Wingdings" w:hAnsi="Wingdings" w:hint="default"/>
+        <w:sz w:val="20"/>
+      </w:rPr>
+    </w:lvl>
+    <w:lvl w:ilvl="6" w:tentative="1">
+      <w:start w:val="1"/>
+      <w:numFmt w:val="bullet"/>
+      <w:lvlText w:val=""/>
+      <w:lvlJc w:val="left"/>
+      <w:pPr>
+        <w:tabs>
+          <w:tab w:val="num" w:pos="5040"/>
+        </w:tabs>
+        <w:ind w:left="5040" w:hanging="360"/>
+      </w:pPr>
+      <w:rPr>
+        <w:rFonts w:ascii="Wingdings" w:hAnsi="Wingdings" w:hint="default"/>
+        <w:sz w:val="20"/>
+      </w:rPr>
+    </w:lvl>
+    <w:lvl w:ilvl="7" w:tentative="1">
+      <w:start w:val="1"/>
+      <w:numFmt w:val="bullet"/>
+      <w:lvlText w:val=""/>
+      <w:lvlJc w:val="left"/>
+      <w:pPr>
+        <w:tabs>
+          <w:tab w:val="num" w:pos="5760"/>
+        </w:tabs>
+        <w:ind w:left="5760" w:hanging="360"/>
+      </w:pPr>
+      <w:rPr>
+        <w:rFonts w:ascii="Wingdings" w:hAnsi="Wingdings" w:hint="default"/>
+        <w:sz w:val="20"/>
+      </w:rPr>
+    </w:lvl>
+    <w:lvl w:ilvl="8" w:tentative="1">
+      <w:start w:val="1"/>
+      <w:numFmt w:val="bullet"/>
+      <w:lvlText w:val=""/>
+      <w:lvlJc w:val="left"/>
+      <w:pPr>
+        <w:tabs>
+          <w:tab w:val="num" w:pos="6480"/>
+        </w:tabs>
+        <w:ind w:left="6480" w:hanging="360"/>
+      </w:pPr>
+      <w:rPr>
+        <w:rFonts w:ascii="Wingdings" w:hAnsi="Wingdings" w:hint="default"/>
+        <w:sz w:val="20"/>
+      </w:rPr>
+    </w:lvl>
+  </w:abstractNum>
+  <w:abstractNum w:abstractNumId="1" w15:restartNumberingAfterBreak="0">
+    <w:nsid w:val="7F2E500A"/>
+    <w:multiLevelType w:val="multilevel"/>
+    <w:tmpl w:val="9192F3D6"/>
+    <w:lvl w:ilvl="0">
+      <w:start w:val="1"/>
+      <w:numFmt w:val="bullet"/>
+      <w:lvlText w:val=""/>
+      <w:lvlJc w:val="left"/>
+      <w:pPr>
+        <w:tabs>
+          <w:tab w:val="num" w:pos="720"/>
+        </w:tabs>
+        <w:ind w:left="720" w:hanging="360"/>
+      </w:pPr>
+      <w:rPr>
+        <w:rFonts w:ascii="Symbol" w:hAnsi="Symbol" w:hint="default"/>
+        <w:sz w:val="20"/>
+      </w:rPr>
+    </w:lvl>
+    <w:lvl w:ilvl="1" w:tentative="1">
+      <w:start w:val="1"/>
+      <w:numFmt w:val="bullet"/>
+      <w:lvlText w:val="o"/>
+      <w:lvlJc w:val="left"/>
+      <w:pPr>
+        <w:tabs>
+          <w:tab w:val="num" w:pos="1440"/>
+        </w:tabs>
+        <w:ind w:left="1440" w:hanging="360"/>
+      </w:pPr>
+      <w:rPr>
+        <w:rFonts w:ascii="Courier New" w:hAnsi="Courier New" w:hint="default"/>
+        <w:sz w:val="20"/>
+      </w:rPr>
+    </w:lvl>
+    <w:lvl w:ilvl="2" w:tentative="1">
+      <w:start w:val="1"/>
+      <w:numFmt w:val="bullet"/>
+      <w:lvlText w:val=""/>
+      <w:lvlJc w:val="left"/>
+      <w:pPr>
+        <w:tabs>
+          <w:tab w:val="num" w:pos="2160"/>
+        </w:tabs>
+        <w:ind w:left="2160" w:hanging="360"/>
+      </w:pPr>
+      <w:rPr>
+        <w:rFonts w:ascii="Wingdings" w:hAnsi="Wingdings" w:hint="default"/>
+        <w:sz w:val="20"/>
+      </w:rPr>
+    </w:lvl>
+    <w:lvl w:ilvl="3" w:tentative="1">
+      <w:start w:val="1"/>
+      <w:numFmt w:val="bullet"/>
+      <w:lvlText w:val=""/>
+      <w:lvlJc w:val="left"/>
+      <w:pPr>
+        <w:tabs>
+          <w:tab w:val="num" w:pos="2880"/>
+        </w:tabs>
+        <w:ind w:left="2880" w:hanging="360"/>
+      </w:pPr>
+      <w:rPr>
+        <w:rFonts w:ascii="Wingdings" w:hAnsi="Wingdings" w:hint="default"/>
+        <w:sz w:val="20"/>
+      </w:rPr>
+    </w:lvl>
+    <w:lvl w:ilvl="4" w:tentative="1">
+      <w:start w:val="1"/>
+      <w:numFmt w:val="bullet"/>
+      <w:lvlText w:val=""/>
+      <w:lvlJc w:val="left"/>
+      <w:pPr>
+        <w:tabs>
+          <w:tab w:val="num" w:pos="3600"/>
+        </w:tabs>
+        <w:ind w:left="3600" w:hanging="360"/>
+      </w:pPr>
+      <w:rPr>
+        <w:rFonts w:ascii="Wingdings" w:hAnsi="Wingdings" w:hint="default"/>
+        <w:sz w:val="20"/>
+      </w:rPr>
+    </w:lvl>
+    <w:lvl w:ilvl="5" w:tentative="1">
+      <w:start w:val="1"/>
+      <w:numFmt w:val="bullet"/>
+      <w:lvlText w:val=""/>
+      <w:lvlJc w:val="left"/>
+      <w:pPr>
+        <w:tabs>
+          <w:tab w:val="num" w:pos="4320"/>
+        </w:tabs>
+        <w:ind w:left="4320" w:hanging="360"/>
+      </w:pPr>
+      <w:rPr>
+        <w:rFonts w:ascii="Wingdings" w:hAnsi="Wingdings" w:hint="default"/>
+        <w:sz w:val="20"/>
+      </w:rPr>
+    </w:lvl>
+    <w:lvl w:ilvl="6" w:tentative="1">
+      <w:start w:val="1"/>
+      <w:numFmt w:val="bullet"/>
+      <w:lvlText w:val=""/>
+      <w:lvlJc w:val="left"/>
+      <w:pPr>
+        <w:tabs>
+          <w:tab w:val="num" w:pos="5040"/>
+        </w:tabs>
+        <w:ind w:left="5040" w:hanging="360"/>
+      </w:pPr>
+      <w:rPr>
+        <w:rFonts w:ascii="Wingdings" w:hAnsi="Wingdings" w:hint="default"/>
+        <w:sz w:val="20"/>
+      </w:rPr>
+    </w:lvl>
+    <w:lvl w:ilvl="7" w:tentative="1">
+      <w:start w:val="1"/>
+      <w:numFmt w:val="bullet"/>
+      <w:lvlText w:val=""/>
+      <w:lvlJc w:val="left"/>
+      <w:pPr>
+        <w:tabs>
+          <w:tab w:val="num" w:pos="5760"/>
+        </w:tabs>
+        <w:ind w:left="5760" w:hanging="360"/>
+      </w:pPr>
+      <w:rPr>
+        <w:rFonts w:ascii="Wingdings" w:hAnsi="Wingdings" w:hint="default"/>
+        <w:sz w:val="20"/>
+      </w:rPr>
+    </w:lvl>
+    <w:lvl w:ilvl="8" w:tentative="1">
+      <w:start w:val="1"/>
+      <w:numFmt w:val="bullet"/>
+      <w:lvlText w:val=""/>
+      <w:lvlJc w:val="left"/>
+      <w:pPr>
+        <w:tabs>
+          <w:tab w:val="num" w:pos="6480"/>
+        </w:tabs>
+        <w:ind w:left="6480" w:hanging="360"/>
+      </w:pPr>
+      <w:rPr>
+        <w:rFonts w:ascii="Wingdings" w:hAnsi="Wingdings" w:hint="default"/>
+        <w:sz w:val="20"/>
+      </w:rPr>
+    </w:lvl>
+  </w:abstractNum>
+  <w:num w:numId="1">
+    <w:abstractNumId w:val="0"/>
+  </w:num>
+  <w:num w:numId="2">
+    <w:abstractNumId w:val="1"/>
+  </w:num>
+</w:numbering>
 </file>
 
 <file path=word/styles.xml><?xml version="1.0" encoding="utf-8"?>
@@ -563,6 +1117,11 @@
       <w:szCs w:val="18"/>
     </w:rPr>
   </w:style>
+  <w:style w:type="character" w:customStyle="1" w:styleId="apple-converted-space">
+    <w:name w:val="apple-converted-space"/>
+    <w:basedOn w:val="a0"/>
+    <w:rsid w:val="00EF17BD"/>
+  </w:style>
 </w:styles>
 </file>
 

--- a/Forrest_Gump.docx
+++ b/Forrest_Gump.docx
@@ -2,194 +2,276 @@
 <file path=word/document.xml><?xml version="1.0" encoding="utf-8"?>
 <w:document xmlns:wpc="http://schemas.microsoft.com/office/word/2010/wordprocessingCanvas" xmlns:cx="http://schemas.microsoft.com/office/drawing/2014/chartex" xmlns:cx1="http://schemas.microsoft.com/office/drawing/2015/9/8/chartex" xmlns:mc="http://schemas.openxmlformats.org/markup-compatibility/2006" xmlns:o="urn:schemas-microsoft-com:office:office" xmlns:r="http://schemas.openxmlformats.org/officeDocument/2006/relationships" xmlns:m="http://schemas.openxmlformats.org/officeDocument/2006/math" xmlns:v="urn:schemas-microsoft-com:vml" xmlns:wp14="http://schemas.microsoft.com/office/word/2010/wordprocessingDrawing" xmlns:wp="http://schemas.openxmlformats.org/drawingml/2006/wordprocessingDrawing" xmlns:w10="urn:schemas-microsoft-com:office:word" xmlns:w="http://schemas.openxmlformats.org/wordprocessingml/2006/main" xmlns:w14="http://schemas.microsoft.com/office/word/2010/wordml" xmlns:w15="http://schemas.microsoft.com/office/word/2012/wordml" xmlns:w16se="http://schemas.microsoft.com/office/word/2015/wordml/symex" xmlns:wpg="http://schemas.microsoft.com/office/word/2010/wordprocessingGroup" xmlns:wpi="http://schemas.microsoft.com/office/word/2010/wordprocessingInk" xmlns:wne="http://schemas.microsoft.com/office/word/2006/wordml" xmlns:wps="http://schemas.microsoft.com/office/word/2010/wordprocessingShape" mc:Ignorable="w14 w15 w16se wp14">
   <w:body>
-    <w:p>
-      <w:r>
-        <w:t xml:space="preserve">LET ME SAY THIS: BEIN A IDIOT IS NO BOX OF CHOCOLATES. People laugh, lose patience, </w:t>
-      </w:r>
-    </w:p>
-    <w:p>
-      <w:pPr>
-        <w:widowControl/>
-        <w:shd w:val="clear" w:color="auto" w:fill="FFFFFF"/>
-        <w:spacing w:before="180" w:line="240" w:lineRule="atLeast"/>
-        <w:ind w:firstLineChars="1150" w:firstLine="2300"/>
-        <w:jc w:val="left"/>
-        <w:rPr>
-          <w:rFonts w:ascii="Arial" w:eastAsia="宋体" w:hAnsi="Arial" w:cs="Arial"/>
-          <w:color w:val="666666"/>
-          <w:kern w:val="0"/>
-          <w:sz w:val="20"/>
-          <w:szCs w:val="20"/>
-        </w:rPr>
-      </w:pPr>
-      <w:r>
-        <w:rPr>
-          <w:rFonts w:ascii="Arial" w:eastAsia="宋体" w:hAnsi="Arial" w:cs="Arial"/>
-          <w:color w:val="666666"/>
-          <w:kern w:val="0"/>
-          <w:sz w:val="20"/>
-          <w:szCs w:val="20"/>
-        </w:rPr>
-        <w:t> /ˈɪdiət/ </w:t>
-      </w:r>
-      <w:r>
-        <w:rPr>
-          <w:rFonts w:ascii="Arial" w:eastAsia="宋体" w:hAnsi="Arial" w:cs="Arial"/>
-          <w:color w:val="666666"/>
-          <w:kern w:val="0"/>
-          <w:sz w:val="20"/>
-          <w:szCs w:val="20"/>
-        </w:rPr>
-        <w:t xml:space="preserve">             </w:t>
-      </w:r>
-      <w:r>
-        <w:rPr>
-          <w:rFonts w:ascii="Arial" w:eastAsia="宋体" w:hAnsi="Arial" w:cs="Arial"/>
-          <w:color w:val="666666"/>
-          <w:kern w:val="0"/>
-          <w:sz w:val="20"/>
-          <w:szCs w:val="20"/>
-        </w:rPr>
-        <w:t> /'tʃɔkəlits/ </w:t>
-      </w:r>
-      <w:r>
-        <w:rPr>
-          <w:rFonts w:ascii="Arial" w:eastAsia="宋体" w:hAnsi="Arial" w:cs="Arial"/>
-          <w:color w:val="666666"/>
-          <w:kern w:val="0"/>
-          <w:sz w:val="20"/>
-          <w:szCs w:val="20"/>
-        </w:rPr>
-        <w:t xml:space="preserve">           </w:t>
-      </w:r>
-      <w:r>
-        <w:rPr>
-          <w:rFonts w:ascii="Arial" w:eastAsia="宋体" w:hAnsi="Arial" w:cs="Arial"/>
-          <w:color w:val="666666"/>
-          <w:kern w:val="0"/>
-          <w:sz w:val="20"/>
-          <w:szCs w:val="20"/>
-        </w:rPr>
-        <w:t>/lɑːf/</w:t>
-      </w:r>
-      <w:r>
-        <w:rPr>
-          <w:rFonts w:ascii="Arial" w:eastAsia="宋体" w:hAnsi="Arial" w:cs="Arial"/>
-          <w:color w:val="666666"/>
-          <w:kern w:val="0"/>
-          <w:sz w:val="20"/>
-          <w:szCs w:val="20"/>
-        </w:rPr>
-        <w:t xml:space="preserve">        </w:t>
-      </w:r>
-      <w:r>
-        <w:rPr>
-          <w:rFonts w:ascii="Arial" w:eastAsia="宋体" w:hAnsi="Arial" w:cs="Arial"/>
-          <w:color w:val="666666"/>
-          <w:kern w:val="0"/>
-          <w:sz w:val="20"/>
-          <w:szCs w:val="20"/>
-        </w:rPr>
-        <w:t>/ˈpeɪʃns/</w:t>
-      </w:r>
-    </w:p>
-    <w:p>
-      <w:pPr>
-        <w:rPr>
-          <w:rFonts w:hint="eastAsia"/>
-        </w:rPr>
-      </w:pPr>
-      <w:bookmarkStart w:id="0" w:name="_GoBack"/>
-      <w:bookmarkEnd w:id="0"/>
-    </w:p>
-    <w:p>
-      <w:r>
-        <w:t>treat you shabby. Now they says folks sposed to be kind to the afflicted, but let me tell you—</w:t>
-      </w:r>
-    </w:p>
-    <w:p>
-      <w:r>
-        <w:t>/tri</w:t>
-      </w:r>
-      <w:r>
-        <w:rPr>
-          <w:rFonts w:ascii="Times New Roman" w:hAnsi="Times New Roman" w:cs="Times New Roman"/>
-        </w:rPr>
-        <w:t>ː</w:t>
-      </w:r>
-      <w:r>
-        <w:t>t/</w:t>
-      </w:r>
-      <w:r>
-        <w:t xml:space="preserve">    </w:t>
-      </w:r>
-      <w:r>
-        <w:t>/</w:t>
-      </w:r>
-      <w:r>
-        <w:rPr>
-          <w:rFonts w:ascii="MS Gothic" w:eastAsia="MS Gothic" w:hAnsi="MS Gothic" w:cs="MS Gothic" w:hint="eastAsia"/>
-        </w:rPr>
-        <w:t>ˈʃ</w:t>
-      </w:r>
-      <w:r>
-        <w:t>æbi/</w:t>
-      </w:r>
-      <w:r>
-        <w:t xml:space="preserve">             </w:t>
-      </w:r>
-      <w:r>
-        <w:t>/f</w:t>
-      </w:r>
-      <w:r>
-        <w:rPr>
-          <w:rFonts w:ascii="MS Gothic" w:eastAsia="MS Gothic" w:hAnsi="MS Gothic" w:cs="MS Gothic" w:hint="eastAsia"/>
-        </w:rPr>
-        <w:t>əʊ</w:t>
-      </w:r>
-      <w:r>
-        <w:t>ks/</w:t>
-      </w:r>
-      <w:r>
-        <w:t xml:space="preserve">                    </w:t>
-      </w:r>
-      <w:r>
-        <w:t>/</w:t>
-      </w:r>
-      <w:r>
-        <w:rPr>
-          <w:rFonts w:ascii="MS Gothic" w:eastAsia="MS Gothic" w:hAnsi="MS Gothic" w:cs="MS Gothic" w:hint="eastAsia"/>
-        </w:rPr>
-        <w:t>əˈ</w:t>
-      </w:r>
-      <w:r>
-        <w:t>fl</w:t>
-      </w:r>
-      <w:r>
-        <w:rPr>
-          <w:rFonts w:ascii="MS Gothic" w:eastAsia="MS Gothic" w:hAnsi="MS Gothic" w:cs="MS Gothic" w:hint="eastAsia"/>
-        </w:rPr>
-        <w:t>ɪ</w:t>
-      </w:r>
-      <w:r>
-        <w:t>kt</w:t>
-      </w:r>
-      <w:r>
-        <w:rPr>
-          <w:rFonts w:ascii="MS Gothic" w:eastAsia="MS Gothic" w:hAnsi="MS Gothic" w:cs="MS Gothic" w:hint="eastAsia"/>
-        </w:rPr>
-        <w:t>ɪ</w:t>
-      </w:r>
-      <w:r>
-        <w:t>d/</w:t>
-      </w:r>
-    </w:p>
-    <w:p>
-      <w:r>
-        <w:t xml:space="preserve">it ain't always that way. Even so, I got no complaints, cause I reckon I done live a pretty </w:t>
-      </w:r>
-    </w:p>
-    <w:p>
+    <w:p/>
+    <w:p>
+      <w:pPr>
+        <w:rPr>
+          <w:rFonts w:hint="eastAsia"/>
+        </w:rPr>
+      </w:pPr>
+      <w:r>
+        <w:tab/>
+      </w:r>
+      <w:r>
+        <w:tab/>
+      </w:r>
+      <w:r>
+        <w:tab/>
+      </w:r>
+      <w:r>
+        <w:tab/>
+      </w:r>
+      <w:r>
+        <w:tab/>
+      </w:r>
+      <w:r>
+        <w:tab/>
+      </w:r>
+      <w:r>
+        <w:tab/>
+      </w:r>
+      <w:r>
+        <w:tab/>
+      </w:r>
+      <w:r>
+        <w:tab/>
+        <w:t>1</w:t>
+      </w:r>
+    </w:p>
+    <w:p>
+      <w:pPr>
+        <w:rPr>
+          <w:rFonts w:hint="eastAsia"/>
+        </w:rPr>
+      </w:pPr>
+      <w:commentRangeStart w:id="0"/>
+      <w:r>
+        <w:t xml:space="preserve">LET ME SAY THIS: BEIN A </w:t>
+      </w:r>
+      <w:commentRangeStart w:id="1"/>
+      <w:r>
+        <w:t>IDIOT</w:t>
+      </w:r>
+      <w:commentRangeEnd w:id="1"/>
+      <w:r>
+        <w:rPr>
+          <w:rStyle w:val="a7"/>
+        </w:rPr>
+        <w:commentReference w:id="1"/>
+      </w:r>
+      <w:r>
+        <w:t xml:space="preserve"> IS NO BOX OF </w:t>
+      </w:r>
+      <w:commentRangeStart w:id="2"/>
+      <w:r>
+        <w:t>CHOCOLATES</w:t>
+      </w:r>
+      <w:commentRangeEnd w:id="2"/>
+      <w:r>
+        <w:rPr>
+          <w:rStyle w:val="a7"/>
+        </w:rPr>
+        <w:commentReference w:id="2"/>
+      </w:r>
+      <w:r>
+        <w:t xml:space="preserve">. People </w:t>
+      </w:r>
+      <w:commentRangeStart w:id="3"/>
+      <w:r>
+        <w:t>laugh</w:t>
+      </w:r>
+      <w:commentRangeEnd w:id="3"/>
+      <w:r>
+        <w:rPr>
+          <w:rStyle w:val="a7"/>
+        </w:rPr>
+        <w:commentReference w:id="3"/>
+      </w:r>
+      <w:r>
+        <w:t xml:space="preserve">, lose </w:t>
+      </w:r>
+      <w:commentRangeStart w:id="4"/>
+      <w:r>
+        <w:t>patience</w:t>
+      </w:r>
+      <w:commentRangeEnd w:id="4"/>
+      <w:r>
+        <w:rPr>
+          <w:rStyle w:val="a7"/>
+        </w:rPr>
+        <w:commentReference w:id="4"/>
+      </w:r>
+    </w:p>
+    <w:p>
+      <w:commentRangeStart w:id="5"/>
+      <w:commentRangeStart w:id="6"/>
+      <w:r>
+        <w:t xml:space="preserve">treat </w:t>
+      </w:r>
+      <w:commentRangeEnd w:id="5"/>
+      <w:r>
+        <w:rPr>
+          <w:rStyle w:val="a7"/>
+        </w:rPr>
+        <w:commentReference w:id="5"/>
+      </w:r>
+      <w:r>
+        <w:t xml:space="preserve">you </w:t>
+      </w:r>
+      <w:commentRangeStart w:id="7"/>
+      <w:r>
+        <w:t>shabby</w:t>
+      </w:r>
+      <w:commentRangeEnd w:id="6"/>
+      <w:r>
+        <w:rPr>
+          <w:rStyle w:val="a7"/>
+        </w:rPr>
+        <w:commentReference w:id="6"/>
+      </w:r>
+      <w:commentRangeEnd w:id="7"/>
+      <w:r>
+        <w:rPr>
+          <w:rStyle w:val="a7"/>
+        </w:rPr>
+        <w:commentReference w:id="7"/>
+      </w:r>
+      <w:r>
+        <w:t xml:space="preserve">. </w:t>
+      </w:r>
+      <w:commentRangeStart w:id="8"/>
+      <w:r>
+        <w:t xml:space="preserve">Now they says </w:t>
+      </w:r>
+      <w:commentRangeStart w:id="9"/>
+      <w:commentRangeStart w:id="10"/>
+      <w:r>
+        <w:t xml:space="preserve">folks </w:t>
+      </w:r>
+      <w:commentRangeEnd w:id="9"/>
+      <w:r>
+        <w:rPr>
+          <w:rStyle w:val="a7"/>
+        </w:rPr>
+        <w:commentReference w:id="9"/>
+      </w:r>
+      <w:r>
+        <w:t>sposed</w:t>
+      </w:r>
+      <w:commentRangeEnd w:id="10"/>
+      <w:r>
+        <w:rPr>
+          <w:rStyle w:val="a7"/>
+        </w:rPr>
+        <w:commentReference w:id="10"/>
+      </w:r>
+      <w:r>
+        <w:t xml:space="preserve"> to be kind to the </w:t>
+      </w:r>
+      <w:commentRangeStart w:id="11"/>
+      <w:r>
+        <w:t>afflicted</w:t>
+      </w:r>
+      <w:commentRangeEnd w:id="11"/>
+      <w:r>
+        <w:rPr>
+          <w:rStyle w:val="a7"/>
+        </w:rPr>
+        <w:commentReference w:id="11"/>
+      </w:r>
+      <w:commentRangeEnd w:id="8"/>
+      <w:r>
+        <w:rPr>
+          <w:rStyle w:val="a7"/>
+        </w:rPr>
+        <w:commentReference w:id="8"/>
+      </w:r>
+      <w:r>
+        <w:t>, but let me tell you—</w:t>
+      </w:r>
+      <w:r>
+        <w:t xml:space="preserve">                          </w:t>
+      </w:r>
+    </w:p>
+    <w:p>
+      <w:commentRangeStart w:id="12"/>
+      <w:r>
+        <w:t>it ain't always that way</w:t>
+      </w:r>
+      <w:commentRangeEnd w:id="12"/>
+      <w:r>
+        <w:rPr>
+          <w:rStyle w:val="a7"/>
+        </w:rPr>
+        <w:commentReference w:id="12"/>
+      </w:r>
+      <w:r>
+        <w:t xml:space="preserve">. </w:t>
+      </w:r>
+      <w:commentRangeStart w:id="13"/>
+      <w:r>
+        <w:t>Even so</w:t>
+      </w:r>
+      <w:commentRangeEnd w:id="13"/>
+      <w:r>
+        <w:rPr>
+          <w:rStyle w:val="a7"/>
+        </w:rPr>
+        <w:commentReference w:id="13"/>
+      </w:r>
+      <w:r>
+        <w:t xml:space="preserve">, I got no </w:t>
+      </w:r>
+      <w:commentRangeStart w:id="14"/>
+      <w:r>
+        <w:t>complaints</w:t>
+      </w:r>
+      <w:commentRangeEnd w:id="14"/>
+      <w:r>
+        <w:rPr>
+          <w:rStyle w:val="a7"/>
+        </w:rPr>
+        <w:commentReference w:id="14"/>
+      </w:r>
+      <w:r>
+        <w:t xml:space="preserve">, </w:t>
+      </w:r>
+      <w:commentRangeStart w:id="15"/>
+      <w:r>
+        <w:t xml:space="preserve">cause </w:t>
+      </w:r>
+      <w:commentRangeEnd w:id="15"/>
+      <w:r>
+        <w:rPr>
+          <w:rStyle w:val="a7"/>
+        </w:rPr>
+        <w:commentReference w:id="15"/>
+      </w:r>
+      <w:r>
+        <w:t xml:space="preserve">I </w:t>
+      </w:r>
+      <w:commentRangeStart w:id="17"/>
+      <w:r>
+        <w:t xml:space="preserve">reckon </w:t>
+      </w:r>
+      <w:commentRangeEnd w:id="17"/>
+      <w:r>
+        <w:rPr>
+          <w:rStyle w:val="a7"/>
+        </w:rPr>
+        <w:commentReference w:id="17"/>
+      </w:r>
+      <w:commentRangeStart w:id="18"/>
+      <w:r>
+        <w:t>I done live a pretty</w:t>
+      </w:r>
+      <w:commentRangeEnd w:id="18"/>
+      <w:r>
+        <w:rPr>
+          <w:rStyle w:val="a7"/>
+        </w:rPr>
+        <w:commentReference w:id="18"/>
+      </w:r>
       <w:r>
         <w:rPr>
           <w:rFonts w:hint="eastAsia"/>
@@ -197,79 +279,45 @@
         <w:t xml:space="preserve"> </w:t>
       </w:r>
       <w:r>
-        <w:t xml:space="preserve">                                   </w:t>
-      </w:r>
-      <w:r>
-        <w:t>/k</w:t>
-      </w:r>
-      <w:r>
-        <w:rPr>
-          <w:rFonts w:ascii="MS Gothic" w:eastAsia="MS Gothic" w:hAnsi="MS Gothic" w:cs="MS Gothic" w:hint="eastAsia"/>
-        </w:rPr>
-        <w:t>ə</w:t>
-      </w:r>
-      <w:r>
-        <w:t>m</w:t>
-      </w:r>
-      <w:r>
-        <w:rPr>
-          <w:rFonts w:ascii="MS Gothic" w:eastAsia="MS Gothic" w:hAnsi="MS Gothic" w:cs="MS Gothic" w:hint="eastAsia"/>
-        </w:rPr>
-        <w:t>ˈ</w:t>
-      </w:r>
-      <w:r>
-        <w:t>ple</w:t>
-      </w:r>
-      <w:r>
-        <w:rPr>
-          <w:rFonts w:ascii="MS Gothic" w:eastAsia="MS Gothic" w:hAnsi="MS Gothic" w:cs="MS Gothic" w:hint="eastAsia"/>
-        </w:rPr>
-        <w:t>ɪ</w:t>
-      </w:r>
-      <w:r>
-        <w:t>nts/</w:t>
-      </w:r>
-      <w:r>
-        <w:t xml:space="preserve">    </w:t>
-      </w:r>
-      <w:r>
-        <w:t>/</w:t>
-      </w:r>
-      <w:r>
-        <w:rPr>
-          <w:rFonts w:ascii="MS Gothic" w:eastAsia="MS Gothic" w:hAnsi="MS Gothic" w:cs="MS Gothic" w:hint="eastAsia"/>
-        </w:rPr>
-        <w:t>ˈ</w:t>
-      </w:r>
-      <w:r>
-        <w:t>rek</w:t>
-      </w:r>
-      <w:r>
-        <w:rPr>
-          <w:rFonts w:ascii="MS Gothic" w:eastAsia="MS Gothic" w:hAnsi="MS Gothic" w:cs="MS Gothic" w:hint="eastAsia"/>
-        </w:rPr>
-        <w:t>ə</w:t>
-      </w:r>
-      <w:r>
-        <w:t>n/</w:t>
-      </w:r>
-    </w:p>
-    <w:p/>
-    <w:p>
-      <w:r>
-        <w:t>interestin life, so to speak.</w:t>
-      </w:r>
-    </w:p>
-    <w:p/>
-    <w:p>
-      <w:r>
-        <w:rPr>
-          <w:rFonts w:hint="eastAsia"/>
-        </w:rPr>
-        <w:t>朋友：当白痴的滋味可不像巧克力。别人会嘲笑你，对你不耐烦，态度恶劣。呐，人家说，要善待不幸的人，可是我告诉你——事实不一定是这样。话虽如此，我并不埋怨，因为我自认生活过得很有意思，可以这么说。</w:t>
-      </w:r>
-      <w:r>
-        <w:t xml:space="preserve"> </w:t>
+        <w:t xml:space="preserve">                                  </w:t>
+      </w:r>
+      <w:r>
+        <w:t xml:space="preserve">   </w:t>
+      </w:r>
+      <w:commentRangeStart w:id="19"/>
+      <w:r>
+        <w:t>interestin life</w:t>
+      </w:r>
+      <w:commentRangeEnd w:id="19"/>
+      <w:r>
+        <w:rPr>
+          <w:rStyle w:val="a7"/>
+        </w:rPr>
+        <w:commentReference w:id="19"/>
+      </w:r>
+      <w:r>
+        <w:t xml:space="preserve">, </w:t>
+      </w:r>
+      <w:commentRangeStart w:id="20"/>
+      <w:r>
+        <w:t>so to speak</w:t>
+      </w:r>
+      <w:commentRangeEnd w:id="20"/>
+      <w:r>
+        <w:rPr>
+          <w:rStyle w:val="a7"/>
+        </w:rPr>
+        <w:commentReference w:id="20"/>
+      </w:r>
+      <w:r>
+        <w:t>.</w:t>
+      </w:r>
+      <w:commentRangeEnd w:id="0"/>
+      <w:r>
+        <w:rPr>
+          <w:rStyle w:val="a7"/>
+        </w:rPr>
+        <w:commentReference w:id="0"/>
       </w:r>
     </w:p>
     <w:p/>
@@ -281,6 +329,1722 @@
     </w:sectPr>
   </w:body>
 </w:document>
+</file>
+
+<file path=word/comments.xml><?xml version="1.0" encoding="utf-8"?>
+<w:comments xmlns:wpc="http://schemas.microsoft.com/office/word/2010/wordprocessingCanvas" xmlns:cx="http://schemas.microsoft.com/office/drawing/2014/chartex" xmlns:cx1="http://schemas.microsoft.com/office/drawing/2015/9/8/chartex" xmlns:mc="http://schemas.openxmlformats.org/markup-compatibility/2006" xmlns:o="urn:schemas-microsoft-com:office:office" xmlns:r="http://schemas.openxmlformats.org/officeDocument/2006/relationships" xmlns:m="http://schemas.openxmlformats.org/officeDocument/2006/math" xmlns:v="urn:schemas-microsoft-com:vml" xmlns:wp14="http://schemas.microsoft.com/office/word/2010/wordprocessingDrawing" xmlns:wp="http://schemas.openxmlformats.org/drawingml/2006/wordprocessingDrawing" xmlns:w10="urn:schemas-microsoft-com:office:word" xmlns:w="http://schemas.openxmlformats.org/wordprocessingml/2006/main" xmlns:w14="http://schemas.microsoft.com/office/word/2010/wordml" xmlns:w15="http://schemas.microsoft.com/office/word/2012/wordml" xmlns:w16se="http://schemas.microsoft.com/office/word/2015/wordml/symex" xmlns:wpg="http://schemas.microsoft.com/office/word/2010/wordprocessingGroup" xmlns:wpi="http://schemas.microsoft.com/office/word/2010/wordprocessingInk" xmlns:wne="http://schemas.microsoft.com/office/word/2006/wordml" xmlns:wps="http://schemas.microsoft.com/office/word/2010/wordprocessingShape" mc:Ignorable="w14 w15 w16se wp14">
+  <w:comment w:id="1" w:author="gome" w:date="2021-05-08T07:44:00Z" w:initials="g">
+    <w:p>
+      <w:pPr>
+        <w:pStyle w:val="a8"/>
+        <w:rPr>
+          <w:rFonts w:ascii="Arial" w:eastAsia="宋体" w:hAnsi="Arial" w:cs="Arial" w:hint="eastAsia"/>
+          <w:color w:val="666666"/>
+          <w:kern w:val="0"/>
+          <w:sz w:val="20"/>
+          <w:szCs w:val="20"/>
+        </w:rPr>
+      </w:pPr>
+      <w:r>
+        <w:rPr>
+          <w:rStyle w:val="a7"/>
+        </w:rPr>
+        <w:annotationRef/>
+      </w:r>
+      <w:r>
+        <w:rPr>
+          <w:rFonts w:ascii="Arial" w:eastAsia="宋体" w:hAnsi="Arial" w:cs="Arial"/>
+          <w:color w:val="666666"/>
+          <w:kern w:val="0"/>
+          <w:sz w:val="20"/>
+          <w:szCs w:val="20"/>
+        </w:rPr>
+        <w:t> </w:t>
+      </w:r>
+      <w:r>
+        <w:t>IDIOT</w:t>
+      </w:r>
+      <w:r>
+        <w:rPr>
+          <w:rStyle w:val="a7"/>
+        </w:rPr>
+        <w:annotationRef/>
+      </w:r>
+      <w:r>
+        <w:t xml:space="preserve"> </w:t>
+      </w:r>
+      <w:r>
+        <w:t>:</w:t>
+      </w:r>
+      <w:r>
+        <w:rPr>
+          <w:rFonts w:ascii="Arial" w:eastAsia="宋体" w:hAnsi="Arial" w:cs="Arial"/>
+          <w:color w:val="666666"/>
+          <w:kern w:val="0"/>
+          <w:sz w:val="20"/>
+          <w:szCs w:val="20"/>
+        </w:rPr>
+        <w:t>/ˈɪdiə</w:t>
+      </w:r>
+      <w:r>
+        <w:rPr>
+          <w:rFonts w:ascii="Arial" w:eastAsia="宋体" w:hAnsi="Arial" w:cs="Arial"/>
+          <w:color w:val="666666"/>
+          <w:kern w:val="0"/>
+          <w:sz w:val="20"/>
+          <w:szCs w:val="20"/>
+        </w:rPr>
+        <w:t>t/</w:t>
+      </w:r>
+    </w:p>
+    <w:p>
+      <w:pPr>
+        <w:pStyle w:val="a8"/>
+      </w:pPr>
+      <w:r>
+        <w:t>abbr.</w:t>
+      </w:r>
+      <w:r>
+        <w:tab/>
+        <w:t>联机数字转录装置</w:t>
+      </w:r>
+    </w:p>
+    <w:p>
+      <w:pPr>
+        <w:pStyle w:val="a8"/>
+      </w:pPr>
+      <w:r>
+        <w:rPr>
+          <w:rFonts w:hint="eastAsia"/>
+        </w:rPr>
+        <w:t>例句：</w:t>
+      </w:r>
+      <w:r>
+        <w:tab/>
+        <w:t>I felt a right idiot.</w:t>
+      </w:r>
+    </w:p>
+    <w:p>
+      <w:pPr>
+        <w:pStyle w:val="a8"/>
+      </w:pPr>
+      <w:r>
+        <w:rPr>
+          <w:rFonts w:hint="eastAsia"/>
+        </w:rPr>
+        <w:t>我觉得自己就像个十足的白痴</w:t>
+      </w:r>
+    </w:p>
+  </w:comment>
+  <w:comment w:id="2" w:author="gome" w:date="2021-05-08T07:45:00Z" w:initials="g">
+    <w:p>
+      <w:pPr>
+        <w:pStyle w:val="a8"/>
+        <w:rPr>
+          <w:rFonts w:ascii="Arial" w:eastAsia="宋体" w:hAnsi="Arial" w:cs="Arial" w:hint="eastAsia"/>
+          <w:color w:val="666666"/>
+          <w:kern w:val="0"/>
+          <w:sz w:val="20"/>
+          <w:szCs w:val="20"/>
+        </w:rPr>
+      </w:pPr>
+      <w:r>
+        <w:rPr>
+          <w:rStyle w:val="a7"/>
+        </w:rPr>
+        <w:annotationRef/>
+      </w:r>
+      <w:r>
+        <w:rPr>
+          <w:rFonts w:ascii="Arial" w:eastAsia="宋体" w:hAnsi="Arial" w:cs="Arial"/>
+          <w:color w:val="666666"/>
+          <w:kern w:val="0"/>
+          <w:sz w:val="20"/>
+          <w:szCs w:val="20"/>
+        </w:rPr>
+        <w:t> </w:t>
+      </w:r>
+      <w:r>
+        <w:t>CHOCOLATES</w:t>
+      </w:r>
+      <w:r>
+        <w:rPr>
+          <w:rStyle w:val="a7"/>
+        </w:rPr>
+        <w:annotationRef/>
+      </w:r>
+      <w:r>
+        <w:t>:</w:t>
+      </w:r>
+      <w:r>
+        <w:rPr>
+          <w:rFonts w:ascii="Arial" w:eastAsia="宋体" w:hAnsi="Arial" w:cs="Arial"/>
+          <w:color w:val="666666"/>
+          <w:kern w:val="0"/>
+          <w:sz w:val="20"/>
+          <w:szCs w:val="20"/>
+        </w:rPr>
+        <w:t>/'tʃɔkəlits/</w:t>
+      </w:r>
+    </w:p>
+    <w:p>
+      <w:pPr>
+        <w:pStyle w:val="a8"/>
+      </w:pPr>
+      <w:r>
+        <w:rPr>
+          <w:rFonts w:hint="eastAsia"/>
+        </w:rPr>
+        <w:t>例句：</w:t>
+      </w:r>
+      <w:r>
+        <w:tab/>
+        <w:t>I had a whole box of chocolates and pigged the lot!</w:t>
+      </w:r>
+    </w:p>
+    <w:p>
+      <w:pPr>
+        <w:pStyle w:val="a8"/>
+      </w:pPr>
+      <w:r>
+        <w:rPr>
+          <w:rFonts w:hint="eastAsia"/>
+        </w:rPr>
+        <w:t>我把一整盒巧克力吃了个精光！</w:t>
+      </w:r>
+    </w:p>
+  </w:comment>
+  <w:comment w:id="3" w:author="gome" w:date="2021-05-08T07:45:00Z" w:initials="g">
+    <w:p>
+      <w:pPr>
+        <w:pStyle w:val="a8"/>
+        <w:rPr>
+          <w:rFonts w:hint="eastAsia"/>
+        </w:rPr>
+      </w:pPr>
+      <w:r>
+        <w:rPr>
+          <w:rStyle w:val="a7"/>
+        </w:rPr>
+        <w:annotationRef/>
+      </w:r>
+      <w:r>
+        <w:t>laugh</w:t>
+      </w:r>
+    </w:p>
+    <w:p>
+      <w:pPr>
+        <w:pStyle w:val="a8"/>
+      </w:pPr>
+      <w:r>
+        <w:rPr>
+          <w:rFonts w:hint="eastAsia"/>
+        </w:rPr>
+        <w:t>英</w:t>
+      </w:r>
+      <w:r>
+        <w:t xml:space="preserve"> [lɑ</w:t>
+      </w:r>
+      <w:r>
+        <w:rPr>
+          <w:rFonts w:ascii="Times New Roman" w:hAnsi="Times New Roman" w:cs="Times New Roman"/>
+        </w:rPr>
+        <w:t>ː</w:t>
+      </w:r>
+      <w:r>
+        <w:t>f]美 [læf]</w:t>
+      </w:r>
+    </w:p>
+    <w:p>
+      <w:pPr>
+        <w:pStyle w:val="a8"/>
+      </w:pPr>
+      <w:r>
+        <w:t>v.</w:t>
+      </w:r>
+      <w:r>
+        <w:tab/>
+        <w:t>笑；发笑；(特别表示因成功而)处于有利地位</w:t>
+      </w:r>
+    </w:p>
+    <w:p>
+      <w:pPr>
+        <w:pStyle w:val="a8"/>
+      </w:pPr>
+      <w:r>
+        <w:t>n.</w:t>
+      </w:r>
+      <w:r>
+        <w:tab/>
+        <w:t>笑声；令人开心的时刻；引人发笑的事；笑料；引人发笑的人；逗笑好玩的人</w:t>
+      </w:r>
+    </w:p>
+    <w:p>
+      <w:pPr>
+        <w:pStyle w:val="a8"/>
+      </w:pPr>
+      <w:r>
+        <w:rPr>
+          <w:rFonts w:hint="eastAsia"/>
+        </w:rPr>
+        <w:t>例句：</w:t>
+      </w:r>
+      <w:r>
+        <w:tab/>
+        <w:t>'What fun!' she said with a laugh.</w:t>
+      </w:r>
+    </w:p>
+    <w:p>
+      <w:pPr>
+        <w:pStyle w:val="a8"/>
+      </w:pPr>
+      <w:r>
+        <w:rPr>
+          <w:rFonts w:hint="eastAsia"/>
+        </w:rPr>
+        <w:t>“真开心呀！”她笑着说。</w:t>
+      </w:r>
+    </w:p>
+  </w:comment>
+  <w:comment w:id="4" w:author="gome" w:date="2021-05-08T07:45:00Z" w:initials="g">
+    <w:p>
+      <w:pPr>
+        <w:pStyle w:val="a8"/>
+        <w:rPr>
+          <w:rFonts w:hint="eastAsia"/>
+        </w:rPr>
+      </w:pPr>
+      <w:r>
+        <w:rPr>
+          <w:rStyle w:val="a7"/>
+        </w:rPr>
+        <w:annotationRef/>
+      </w:r>
+      <w:r>
+        <w:t>patience</w:t>
+      </w:r>
+    </w:p>
+    <w:p>
+      <w:pPr>
+        <w:pStyle w:val="a8"/>
+      </w:pPr>
+      <w:r>
+        <w:rPr>
+          <w:rFonts w:hint="eastAsia"/>
+        </w:rPr>
+        <w:t>英</w:t>
+      </w:r>
+      <w:r>
+        <w:t xml:space="preserve"> [</w:t>
+      </w:r>
+      <w:r>
+        <w:rPr>
+          <w:rFonts w:ascii="MS Gothic" w:eastAsia="MS Gothic" w:hAnsi="MS Gothic" w:cs="MS Gothic" w:hint="eastAsia"/>
+        </w:rPr>
+        <w:t>ˈ</w:t>
+      </w:r>
+      <w:r>
+        <w:t>pe</w:t>
+      </w:r>
+      <w:r>
+        <w:rPr>
+          <w:rFonts w:ascii="MS Gothic" w:eastAsia="MS Gothic" w:hAnsi="MS Gothic" w:cs="MS Gothic" w:hint="eastAsia"/>
+        </w:rPr>
+        <w:t>ɪʃ</w:t>
+      </w:r>
+      <w:r>
+        <w:t>ns]美 [</w:t>
+      </w:r>
+      <w:r>
+        <w:rPr>
+          <w:rFonts w:ascii="MS Gothic" w:eastAsia="MS Gothic" w:hAnsi="MS Gothic" w:cs="MS Gothic" w:hint="eastAsia"/>
+        </w:rPr>
+        <w:t>ˈ</w:t>
+      </w:r>
+      <w:r>
+        <w:t>pe</w:t>
+      </w:r>
+      <w:r>
+        <w:rPr>
+          <w:rFonts w:ascii="MS Gothic" w:eastAsia="MS Gothic" w:hAnsi="MS Gothic" w:cs="MS Gothic" w:hint="eastAsia"/>
+        </w:rPr>
+        <w:t>ɪʃ</w:t>
+      </w:r>
+      <w:r>
+        <w:t>ns]</w:t>
+      </w:r>
+    </w:p>
+    <w:p>
+      <w:pPr>
+        <w:pStyle w:val="a8"/>
+      </w:pPr>
+      <w:r>
+        <w:t>n.</w:t>
+      </w:r>
+      <w:r>
+        <w:tab/>
+        <w:t>耐心；忍耐力；毅力；坚忍；恒心；单人纸牌游戏</w:t>
+      </w:r>
+    </w:p>
+    <w:p>
+      <w:pPr>
+        <w:pStyle w:val="a8"/>
+      </w:pPr>
+      <w:r>
+        <w:rPr>
+          <w:rFonts w:hint="eastAsia"/>
+        </w:rPr>
+        <w:t>例句：</w:t>
+      </w:r>
+      <w:r>
+        <w:tab/>
+        <w:t>Patience is one of the most important attributes in a teacher.</w:t>
+      </w:r>
+    </w:p>
+    <w:p>
+      <w:pPr>
+        <w:pStyle w:val="a8"/>
+      </w:pPr>
+      <w:r>
+        <w:rPr>
+          <w:rFonts w:hint="eastAsia"/>
+        </w:rPr>
+        <w:t>耐心是教师最重要的品质之一。</w:t>
+      </w:r>
+    </w:p>
+  </w:comment>
+  <w:comment w:id="5" w:author="gome" w:date="2021-05-08T07:59:00Z" w:initials="g">
+    <w:p>
+      <w:pPr>
+        <w:pStyle w:val="a8"/>
+      </w:pPr>
+      <w:r>
+        <w:rPr>
+          <w:rStyle w:val="a7"/>
+        </w:rPr>
+        <w:annotationRef/>
+      </w:r>
+      <w:r>
+        <w:t>treat</w:t>
+      </w:r>
+      <w:r>
+        <w:t>:</w:t>
+      </w:r>
+      <w:r>
+        <w:rPr>
+          <w:rFonts w:ascii="Arial" w:hAnsi="Arial" w:cs="Arial"/>
+          <w:color w:val="000000"/>
+          <w:sz w:val="36"/>
+          <w:szCs w:val="36"/>
+          <w:shd w:val="clear" w:color="auto" w:fill="FBFBFB"/>
+        </w:rPr>
+        <w:t xml:space="preserve"> </w:t>
+      </w:r>
+      <w:r>
+        <w:rPr>
+          <w:rFonts w:ascii="Arial" w:hAnsi="Arial" w:cs="Arial"/>
+          <w:color w:val="000000"/>
+          <w:sz w:val="36"/>
+          <w:szCs w:val="36"/>
+          <w:shd w:val="clear" w:color="auto" w:fill="FBFBFB"/>
+        </w:rPr>
+        <w:t>对待</w:t>
+      </w:r>
+    </w:p>
+    <w:p>
+      <w:pPr>
+        <w:pStyle w:val="a8"/>
+      </w:pPr>
+      <w:r>
+        <w:rPr>
+          <w:rFonts w:hint="eastAsia"/>
+        </w:rPr>
+        <w:t>更多释义</w:t>
+      </w:r>
+    </w:p>
+    <w:p>
+      <w:pPr>
+        <w:pStyle w:val="a8"/>
+      </w:pPr>
+      <w:r>
+        <w:rPr>
+          <w:rFonts w:hint="eastAsia"/>
+        </w:rPr>
+        <w:t>英</w:t>
+      </w:r>
+      <w:r>
+        <w:t xml:space="preserve"> [tri</w:t>
+      </w:r>
+      <w:r>
+        <w:rPr>
+          <w:rFonts w:ascii="Times New Roman" w:hAnsi="Times New Roman" w:cs="Times New Roman"/>
+        </w:rPr>
+        <w:t>ː</w:t>
+      </w:r>
+      <w:r>
+        <w:t>t]美 [tri</w:t>
+      </w:r>
+      <w:r>
+        <w:rPr>
+          <w:rFonts w:ascii="Times New Roman" w:hAnsi="Times New Roman" w:cs="Times New Roman"/>
+        </w:rPr>
+        <w:t>ː</w:t>
+      </w:r>
+      <w:r>
+        <w:t>t]</w:t>
+      </w:r>
+    </w:p>
+    <w:p>
+      <w:pPr>
+        <w:pStyle w:val="a8"/>
+      </w:pPr>
+      <w:r>
+        <w:t>v.</w:t>
+      </w:r>
+      <w:r>
+        <w:tab/>
+        <w:t>以…态度对待；以…方式对待；把…看作；把…视为；处理；讨论；治疗</w:t>
+      </w:r>
+    </w:p>
+    <w:p>
+      <w:pPr>
+        <w:pStyle w:val="a8"/>
+      </w:pPr>
+      <w:r>
+        <w:t>n.</w:t>
+      </w:r>
+      <w:r>
+        <w:tab/>
+        <w:t>乐事；乐趣；款待</w:t>
+      </w:r>
+    </w:p>
+    <w:p>
+      <w:pPr>
+        <w:pStyle w:val="a8"/>
+      </w:pPr>
+      <w:r>
+        <w:rPr>
+          <w:rFonts w:hint="eastAsia"/>
+        </w:rPr>
+        <w:t>例句：</w:t>
+      </w:r>
+      <w:r>
+        <w:tab/>
+        <w:t>That is no way to treat another human being.</w:t>
+      </w:r>
+    </w:p>
+    <w:p>
+      <w:pPr>
+        <w:pStyle w:val="a8"/>
+      </w:pPr>
+      <w:r>
+        <w:rPr>
+          <w:rFonts w:hint="eastAsia"/>
+        </w:rPr>
+        <w:t>那绝不是对待他人的方式。</w:t>
+      </w:r>
+    </w:p>
+  </w:comment>
+  <w:comment w:id="6" w:author="gome" w:date="2021-05-08T08:01:00Z" w:initials="g">
+    <w:p>
+      <w:pPr>
+        <w:pStyle w:val="a8"/>
+      </w:pPr>
+      <w:r>
+        <w:rPr>
+          <w:rStyle w:val="a7"/>
+        </w:rPr>
+        <w:annotationRef/>
+      </w:r>
+      <w:r>
+        <w:rPr>
+          <w:rFonts w:ascii="Arial" w:hAnsi="Arial" w:cs="Arial"/>
+          <w:color w:val="000000"/>
+          <w:shd w:val="clear" w:color="auto" w:fill="FBFBFB"/>
+        </w:rPr>
+        <w:t>treat you shabby</w:t>
+      </w:r>
+      <w:r>
+        <w:rPr>
+          <w:rFonts w:ascii="Arial" w:hAnsi="Arial" w:cs="Arial"/>
+          <w:color w:val="000000"/>
+          <w:shd w:val="clear" w:color="auto" w:fill="FBFBFB"/>
+        </w:rPr>
+        <w:t>:</w:t>
+      </w:r>
+      <w:r>
+        <w:rPr>
+          <w:rFonts w:ascii="Arial" w:hAnsi="Arial" w:cs="Arial"/>
+          <w:color w:val="000000"/>
+          <w:shd w:val="clear" w:color="auto" w:fill="FBFBFB"/>
+        </w:rPr>
+        <w:t>待你寒酸</w:t>
+      </w:r>
+    </w:p>
+  </w:comment>
+  <w:comment w:id="7" w:author="gome" w:date="2021-05-08T08:02:00Z" w:initials="g">
+    <w:p>
+      <w:pPr>
+        <w:pStyle w:val="a8"/>
+      </w:pPr>
+      <w:r>
+        <w:rPr>
+          <w:rStyle w:val="a7"/>
+        </w:rPr>
+        <w:annotationRef/>
+      </w:r>
+      <w:r>
+        <w:t>shabby：破旧的</w:t>
+      </w:r>
+    </w:p>
+    <w:p>
+      <w:pPr>
+        <w:pStyle w:val="a8"/>
+      </w:pPr>
+      <w:r>
+        <w:rPr>
+          <w:rFonts w:hint="eastAsia"/>
+        </w:rPr>
+        <w:t>更多释义</w:t>
+      </w:r>
+    </w:p>
+    <w:p>
+      <w:pPr>
+        <w:pStyle w:val="a8"/>
+      </w:pPr>
+      <w:r>
+        <w:rPr>
+          <w:rFonts w:hint="eastAsia"/>
+        </w:rPr>
+        <w:t>英</w:t>
+      </w:r>
+      <w:r>
+        <w:t xml:space="preserve"> [</w:t>
+      </w:r>
+      <w:r>
+        <w:rPr>
+          <w:rFonts w:ascii="MS Gothic" w:eastAsia="MS Gothic" w:hAnsi="MS Gothic" w:cs="MS Gothic" w:hint="eastAsia"/>
+        </w:rPr>
+        <w:t>ˈʃ</w:t>
+      </w:r>
+      <w:r>
+        <w:t>æbi]美 [</w:t>
+      </w:r>
+      <w:r>
+        <w:rPr>
+          <w:rFonts w:ascii="MS Gothic" w:eastAsia="MS Gothic" w:hAnsi="MS Gothic" w:cs="MS Gothic" w:hint="eastAsia"/>
+        </w:rPr>
+        <w:t>ˈʃ</w:t>
+      </w:r>
+      <w:r>
+        <w:t>æbi]</w:t>
+      </w:r>
+    </w:p>
+    <w:p>
+      <w:pPr>
+        <w:pStyle w:val="a8"/>
+      </w:pPr>
+      <w:r>
+        <w:t>adj.</w:t>
+      </w:r>
+      <w:r>
+        <w:tab/>
+        <w:t>破旧的；破败的；破烂的；衣着破旧的；不公正的；不讲理的</w:t>
+      </w:r>
+    </w:p>
+    <w:p>
+      <w:pPr>
+        <w:pStyle w:val="a8"/>
+      </w:pPr>
+      <w:r>
+        <w:rPr>
+          <w:rFonts w:hint="eastAsia"/>
+        </w:rPr>
+        <w:t>例句：</w:t>
+      </w:r>
+      <w:r>
+        <w:tab/>
+        <w:t>New buildings have taken the place of shabby small houses.</w:t>
+      </w:r>
+    </w:p>
+    <w:p>
+      <w:pPr>
+        <w:pStyle w:val="a8"/>
+      </w:pPr>
+      <w:r>
+        <w:rPr>
+          <w:rFonts w:hint="eastAsia"/>
+        </w:rPr>
+        <w:t>新的大楼取代了破旧的小屋。</w:t>
+      </w:r>
+    </w:p>
+  </w:comment>
+  <w:comment w:id="9" w:author="gome" w:date="2021-05-08T08:07:00Z" w:initials="g">
+    <w:p>
+      <w:pPr>
+        <w:pStyle w:val="a8"/>
+        <w:rPr>
+          <w:rFonts w:hint="eastAsia"/>
+        </w:rPr>
+      </w:pPr>
+      <w:r>
+        <w:rPr>
+          <w:rStyle w:val="a7"/>
+        </w:rPr>
+        <w:annotationRef/>
+      </w:r>
+      <w:r>
+        <w:t>folks</w:t>
+      </w:r>
+    </w:p>
+    <w:p>
+      <w:pPr>
+        <w:pStyle w:val="a8"/>
+      </w:pPr>
+      <w:r>
+        <w:rPr>
+          <w:rFonts w:hint="eastAsia"/>
+        </w:rPr>
+        <w:t>英</w:t>
+      </w:r>
+      <w:r>
+        <w:t xml:space="preserve"> [f</w:t>
+      </w:r>
+      <w:r>
+        <w:rPr>
+          <w:rFonts w:ascii="MS Gothic" w:eastAsia="MS Gothic" w:hAnsi="MS Gothic" w:cs="MS Gothic" w:hint="eastAsia"/>
+        </w:rPr>
+        <w:t>əʊ</w:t>
+      </w:r>
+      <w:r>
+        <w:t>ks]美 [fo</w:t>
+      </w:r>
+      <w:r>
+        <w:rPr>
+          <w:rFonts w:ascii="MS Gothic" w:eastAsia="MS Gothic" w:hAnsi="MS Gothic" w:cs="MS Gothic" w:hint="eastAsia"/>
+        </w:rPr>
+        <w:t>ʊ</w:t>
+      </w:r>
+      <w:r>
+        <w:t>ks]</w:t>
+      </w:r>
+    </w:p>
+    <w:p>
+      <w:pPr>
+        <w:pStyle w:val="a8"/>
+      </w:pPr>
+      <w:r>
+        <w:t>n.</w:t>
+      </w:r>
+      <w:r>
+        <w:tab/>
+        <w:t>人们；各位；大伙儿；亲属；家属；(尤指)爹妈</w:t>
+      </w:r>
+    </w:p>
+    <w:p>
+      <w:pPr>
+        <w:pStyle w:val="a8"/>
+      </w:pPr>
+      <w:r>
+        <w:t>folk的复数</w:t>
+      </w:r>
+    </w:p>
+    <w:p>
+      <w:pPr>
+        <w:pStyle w:val="a8"/>
+      </w:pPr>
+      <w:r>
+        <w:rPr>
+          <w:rFonts w:hint="eastAsia"/>
+        </w:rPr>
+        <w:t>例句：</w:t>
+      </w:r>
+      <w:r>
+        <w:tab/>
+        <w:t>Well, folks, shall we go out this afternoon?</w:t>
+      </w:r>
+    </w:p>
+    <w:p>
+      <w:pPr>
+        <w:pStyle w:val="a8"/>
+      </w:pPr>
+      <w:r>
+        <w:rPr>
+          <w:rFonts w:hint="eastAsia"/>
+        </w:rPr>
+        <w:t>唔，各位，今天下午我们出去吗？</w:t>
+      </w:r>
+    </w:p>
+  </w:comment>
+  <w:comment w:id="10" w:author="gome" w:date="2021-05-08T08:08:00Z" w:initials="g">
+    <w:p>
+      <w:pPr>
+        <w:pStyle w:val="a8"/>
+      </w:pPr>
+      <w:r>
+        <w:rPr>
+          <w:rStyle w:val="a7"/>
+        </w:rPr>
+        <w:annotationRef/>
+      </w:r>
+      <w:r>
+        <w:t xml:space="preserve">folks </w:t>
+      </w:r>
+      <w:r>
+        <w:rPr>
+          <w:rStyle w:val="a7"/>
+        </w:rPr>
+        <w:annotationRef/>
+      </w:r>
+      <w:r>
+        <w:t>sposed</w:t>
+      </w:r>
+      <w:r>
+        <w:rPr>
+          <w:rStyle w:val="a7"/>
+        </w:rPr>
+        <w:annotationRef/>
+      </w:r>
+      <w:r>
+        <w:t>:</w:t>
+      </w:r>
+      <w:r>
+        <w:rPr>
+          <w:rFonts w:ascii="Arial" w:hAnsi="Arial" w:cs="Arial"/>
+          <w:color w:val="000000"/>
+          <w:shd w:val="clear" w:color="auto" w:fill="FBFBFB"/>
+        </w:rPr>
+        <w:t>大家都发言了</w:t>
+      </w:r>
+    </w:p>
+  </w:comment>
+  <w:comment w:id="11" w:author="gome" w:date="2021-05-08T07:46:00Z" w:initials="g">
+    <w:p>
+      <w:r>
+        <w:rPr>
+          <w:rStyle w:val="a7"/>
+        </w:rPr>
+        <w:annotationRef/>
+      </w:r>
+      <w:r>
+        <w:t>afflicted</w:t>
+      </w:r>
+    </w:p>
+    <w:p>
+      <w:r>
+        <w:rPr>
+          <w:rFonts w:hint="eastAsia"/>
+        </w:rPr>
+        <w:t>英</w:t>
+      </w:r>
+      <w:r>
+        <w:t xml:space="preserve"> [</w:t>
+      </w:r>
+      <w:r>
+        <w:rPr>
+          <w:rFonts w:ascii="MS Gothic" w:eastAsia="MS Gothic" w:hAnsi="MS Gothic" w:cs="MS Gothic" w:hint="eastAsia"/>
+        </w:rPr>
+        <w:t>əˈ</w:t>
+      </w:r>
+      <w:r>
+        <w:t>fl</w:t>
+      </w:r>
+      <w:r>
+        <w:rPr>
+          <w:rFonts w:ascii="MS Gothic" w:eastAsia="MS Gothic" w:hAnsi="MS Gothic" w:cs="MS Gothic" w:hint="eastAsia"/>
+        </w:rPr>
+        <w:t>ɪ</w:t>
+      </w:r>
+      <w:r>
+        <w:t>kt</w:t>
+      </w:r>
+      <w:r>
+        <w:rPr>
+          <w:rFonts w:ascii="MS Gothic" w:eastAsia="MS Gothic" w:hAnsi="MS Gothic" w:cs="MS Gothic" w:hint="eastAsia"/>
+        </w:rPr>
+        <w:t>ɪ</w:t>
+      </w:r>
+      <w:r>
+        <w:t>d]美 [</w:t>
+      </w:r>
+      <w:r>
+        <w:rPr>
+          <w:rFonts w:ascii="MS Gothic" w:eastAsia="MS Gothic" w:hAnsi="MS Gothic" w:cs="MS Gothic" w:hint="eastAsia"/>
+        </w:rPr>
+        <w:t>əˈ</w:t>
+      </w:r>
+      <w:r>
+        <w:t>fl</w:t>
+      </w:r>
+      <w:r>
+        <w:rPr>
+          <w:rFonts w:ascii="MS Gothic" w:eastAsia="MS Gothic" w:hAnsi="MS Gothic" w:cs="MS Gothic" w:hint="eastAsia"/>
+        </w:rPr>
+        <w:t>ɪ</w:t>
+      </w:r>
+      <w:r>
+        <w:t>kt</w:t>
+      </w:r>
+      <w:r>
+        <w:rPr>
+          <w:rFonts w:ascii="MS Gothic" w:eastAsia="MS Gothic" w:hAnsi="MS Gothic" w:cs="MS Gothic" w:hint="eastAsia"/>
+        </w:rPr>
+        <w:t>ɪ</w:t>
+      </w:r>
+      <w:r>
+        <w:t>d]</w:t>
+      </w:r>
+    </w:p>
+    <w:p>
+      <w:r>
+        <w:t>v.</w:t>
+      </w:r>
+      <w:r>
+        <w:tab/>
+        <w:t>折磨；使痛苦</w:t>
+      </w:r>
+    </w:p>
+    <w:p>
+      <w:r>
+        <w:t>afflict的过去分词和过去式</w:t>
+      </w:r>
+    </w:p>
+    <w:p>
+      <w:r>
+        <w:rPr>
+          <w:rFonts w:hint="eastAsia"/>
+        </w:rPr>
+        <w:t>例句：</w:t>
+      </w:r>
+      <w:r>
+        <w:tab/>
+        <w:t>Many of the children are afflicted by festering sores.</w:t>
+      </w:r>
+    </w:p>
+    <w:p>
+      <w:pPr>
+        <w:rPr>
+          <w:rFonts w:hint="eastAsia"/>
+        </w:rPr>
+      </w:pPr>
+      <w:r>
+        <w:rPr>
+          <w:rFonts w:hint="eastAsia"/>
+        </w:rPr>
+        <w:t>很多孩子深受溃烂创痛的折磨。</w:t>
+      </w:r>
+    </w:p>
+  </w:comment>
+  <w:comment w:id="8" w:author="gome" w:date="2021-05-08T08:10:00Z" w:initials="g">
+    <w:p>
+      <w:pPr>
+        <w:pStyle w:val="af0"/>
+        <w:shd w:val="clear" w:color="auto" w:fill="FBFBFB"/>
+        <w:spacing w:before="0" w:beforeAutospacing="0" w:after="0" w:afterAutospacing="0" w:line="360" w:lineRule="atLeast"/>
+        <w:rPr>
+          <w:rFonts w:ascii="Arial" w:hAnsi="Arial" w:cs="Arial"/>
+          <w:color w:val="000000"/>
+        </w:rPr>
+      </w:pPr>
+      <w:r>
+        <w:rPr>
+          <w:rStyle w:val="a7"/>
+        </w:rPr>
+        <w:annotationRef/>
+      </w:r>
+      <w:r>
+        <w:t xml:space="preserve">Now they says folks </w:t>
+      </w:r>
+      <w:r>
+        <w:rPr>
+          <w:rStyle w:val="a7"/>
+        </w:rPr>
+        <w:annotationRef/>
+      </w:r>
+      <w:r>
+        <w:t>sposed</w:t>
+      </w:r>
+      <w:r>
+        <w:rPr>
+          <w:rStyle w:val="a7"/>
+        </w:rPr>
+        <w:annotationRef/>
+      </w:r>
+      <w:r>
+        <w:t xml:space="preserve"> to be kind to the afflicted</w:t>
+      </w:r>
+      <w:r>
+        <w:rPr>
+          <w:rStyle w:val="a7"/>
+        </w:rPr>
+        <w:annotationRef/>
+      </w:r>
+    </w:p>
+    <w:p>
+      <w:pPr>
+        <w:pStyle w:val="af0"/>
+        <w:shd w:val="clear" w:color="auto" w:fill="FBFBFB"/>
+        <w:spacing w:before="0" w:beforeAutospacing="0" w:after="0" w:afterAutospacing="0" w:line="360" w:lineRule="atLeast"/>
+        <w:rPr>
+          <w:rFonts w:ascii="Arial" w:hAnsi="Arial" w:cs="Arial"/>
+          <w:color w:val="000000"/>
+        </w:rPr>
+      </w:pPr>
+      <w:r>
+        <w:rPr>
+          <w:rFonts w:ascii="Arial" w:hAnsi="Arial" w:cs="Arial"/>
+          <w:color w:val="000000"/>
+        </w:rPr>
+        <w:t>现在他们说人们都说要善待受苦的人</w:t>
+      </w:r>
+    </w:p>
+    <w:p>
+      <w:pPr>
+        <w:pStyle w:val="a8"/>
+      </w:pPr>
+    </w:p>
+  </w:comment>
+  <w:comment w:id="12" w:author="gome" w:date="2021-05-08T08:17:00Z" w:initials="g">
+    <w:p>
+      <w:pPr>
+        <w:pStyle w:val="af0"/>
+        <w:shd w:val="clear" w:color="auto" w:fill="FBFBFB"/>
+        <w:spacing w:before="0" w:beforeAutospacing="0" w:after="0" w:afterAutospacing="0"/>
+        <w:rPr>
+          <w:rFonts w:ascii="Arial" w:hAnsi="Arial" w:cs="Arial" w:hint="eastAsia"/>
+          <w:color w:val="000000"/>
+        </w:rPr>
+      </w:pPr>
+      <w:r>
+        <w:rPr>
+          <w:rStyle w:val="a7"/>
+        </w:rPr>
+        <w:annotationRef/>
+      </w:r>
+      <w:r>
+        <w:t>it ain't always that way</w:t>
+      </w:r>
+      <w:r>
+        <w:t>:</w:t>
+      </w:r>
+      <w:r>
+        <w:rPr>
+          <w:rFonts w:ascii="Arial" w:hAnsi="Arial" w:cs="Arial"/>
+          <w:color w:val="000000"/>
+        </w:rPr>
+        <w:t xml:space="preserve"> </w:t>
+      </w:r>
+      <w:r>
+        <w:rPr>
+          <w:rFonts w:ascii="Arial" w:hAnsi="Arial" w:cs="Arial"/>
+          <w:color w:val="000000"/>
+        </w:rPr>
+        <w:t>不总是这样</w:t>
+      </w:r>
+    </w:p>
+  </w:comment>
+  <w:comment w:id="13" w:author="gome" w:date="2021-05-08T08:11:00Z" w:initials="g">
+    <w:p>
+      <w:pPr>
+        <w:pStyle w:val="a8"/>
+      </w:pPr>
+      <w:r>
+        <w:rPr>
+          <w:rStyle w:val="a7"/>
+        </w:rPr>
+        <w:annotationRef/>
+      </w:r>
+      <w:r>
+        <w:t>Even so</w:t>
+      </w:r>
+    </w:p>
+    <w:p>
+      <w:pPr>
+        <w:pStyle w:val="a8"/>
+      </w:pPr>
+      <w:r>
+        <w:rPr>
+          <w:rFonts w:hint="eastAsia"/>
+        </w:rPr>
+        <w:t>英</w:t>
+      </w:r>
+      <w:r>
+        <w:t xml:space="preserve"> [</w:t>
+      </w:r>
+      <w:r>
+        <w:rPr>
+          <w:rFonts w:ascii="MS Gothic" w:eastAsia="MS Gothic" w:hAnsi="MS Gothic" w:cs="MS Gothic" w:hint="eastAsia"/>
+        </w:rPr>
+        <w:t>ˈ</w:t>
+      </w:r>
+      <w:r>
+        <w:t>i</w:t>
+      </w:r>
+      <w:r>
+        <w:rPr>
+          <w:rFonts w:ascii="Times New Roman" w:hAnsi="Times New Roman" w:cs="Times New Roman"/>
+        </w:rPr>
+        <w:t>ː</w:t>
+      </w:r>
+      <w:r>
+        <w:t>vn s</w:t>
+      </w:r>
+      <w:r>
+        <w:rPr>
+          <w:rFonts w:ascii="MS Gothic" w:eastAsia="MS Gothic" w:hAnsi="MS Gothic" w:cs="MS Gothic" w:hint="eastAsia"/>
+        </w:rPr>
+        <w:t>əʊ</w:t>
+      </w:r>
+      <w:r>
+        <w:t>]美 [</w:t>
+      </w:r>
+      <w:r>
+        <w:rPr>
+          <w:rFonts w:ascii="MS Gothic" w:eastAsia="MS Gothic" w:hAnsi="MS Gothic" w:cs="MS Gothic" w:hint="eastAsia"/>
+        </w:rPr>
+        <w:t>ˈ</w:t>
+      </w:r>
+      <w:r>
+        <w:t>i</w:t>
+      </w:r>
+      <w:r>
+        <w:rPr>
+          <w:rFonts w:ascii="Times New Roman" w:hAnsi="Times New Roman" w:cs="Times New Roman"/>
+        </w:rPr>
+        <w:t>ː</w:t>
+      </w:r>
+      <w:r>
+        <w:t>vn so</w:t>
+      </w:r>
+      <w:r>
+        <w:rPr>
+          <w:rFonts w:ascii="MS Gothic" w:eastAsia="MS Gothic" w:hAnsi="MS Gothic" w:cs="MS Gothic" w:hint="eastAsia"/>
+        </w:rPr>
+        <w:t>ʊ</w:t>
+      </w:r>
+      <w:r>
+        <w:t>]</w:t>
+      </w:r>
+    </w:p>
+    <w:p>
+      <w:pPr>
+        <w:pStyle w:val="a8"/>
+      </w:pPr>
+      <w:r>
+        <w:rPr>
+          <w:rFonts w:hint="eastAsia"/>
+        </w:rPr>
+        <w:t>网络</w:t>
+      </w:r>
+      <w:r>
+        <w:tab/>
+        <w:t>即便如斯；即使如此；然而；即便如此；虽然如此</w:t>
+      </w:r>
+    </w:p>
+    <w:p>
+      <w:pPr>
+        <w:pStyle w:val="a8"/>
+      </w:pPr>
+      <w:r>
+        <w:rPr>
+          <w:rFonts w:hint="eastAsia"/>
+        </w:rPr>
+        <w:t>例句：</w:t>
+      </w:r>
+      <w:r>
+        <w:tab/>
+        <w:t>It has many omissions; even so, it is quite a useful reference book.</w:t>
+      </w:r>
+    </w:p>
+    <w:p>
+      <w:pPr>
+        <w:pStyle w:val="a8"/>
+      </w:pPr>
+      <w:r>
+        <w:rPr>
+          <w:rFonts w:hint="eastAsia"/>
+        </w:rPr>
+        <w:t>那本书有许多遗漏之处，即使如此，尚不失为一本有用的参考书。</w:t>
+      </w:r>
+    </w:p>
+  </w:comment>
+  <w:comment w:id="14" w:author="gome" w:date="2021-05-08T07:46:00Z" w:initials="g">
+    <w:p>
+      <w:pPr>
+        <w:pStyle w:val="a8"/>
+      </w:pPr>
+      <w:r>
+        <w:rPr>
+          <w:rStyle w:val="a7"/>
+        </w:rPr>
+        <w:annotationRef/>
+      </w:r>
+      <w:r>
+        <w:t>complaints</w:t>
+      </w:r>
+    </w:p>
+    <w:p>
+      <w:pPr>
+        <w:pStyle w:val="a8"/>
+      </w:pPr>
+      <w:r>
+        <w:rPr>
+          <w:rFonts w:hint="eastAsia"/>
+        </w:rPr>
+        <w:t>英</w:t>
+      </w:r>
+      <w:r>
+        <w:t xml:space="preserve"> [k</w:t>
+      </w:r>
+      <w:r>
+        <w:rPr>
+          <w:rFonts w:ascii="MS Gothic" w:eastAsia="MS Gothic" w:hAnsi="MS Gothic" w:cs="MS Gothic" w:hint="eastAsia"/>
+        </w:rPr>
+        <w:t>ə</w:t>
+      </w:r>
+      <w:r>
+        <w:t>m</w:t>
+      </w:r>
+      <w:r>
+        <w:rPr>
+          <w:rFonts w:ascii="MS Gothic" w:eastAsia="MS Gothic" w:hAnsi="MS Gothic" w:cs="MS Gothic" w:hint="eastAsia"/>
+        </w:rPr>
+        <w:t>ˈ</w:t>
+      </w:r>
+      <w:r>
+        <w:t>ple</w:t>
+      </w:r>
+      <w:r>
+        <w:rPr>
+          <w:rFonts w:ascii="MS Gothic" w:eastAsia="MS Gothic" w:hAnsi="MS Gothic" w:cs="MS Gothic" w:hint="eastAsia"/>
+        </w:rPr>
+        <w:t>ɪ</w:t>
+      </w:r>
+      <w:r>
+        <w:t>nts]美 [k</w:t>
+      </w:r>
+      <w:r>
+        <w:rPr>
+          <w:rFonts w:ascii="MS Gothic" w:eastAsia="MS Gothic" w:hAnsi="MS Gothic" w:cs="MS Gothic" w:hint="eastAsia"/>
+        </w:rPr>
+        <w:t>ə</w:t>
+      </w:r>
+      <w:r>
+        <w:t>m</w:t>
+      </w:r>
+      <w:r>
+        <w:rPr>
+          <w:rFonts w:ascii="MS Gothic" w:eastAsia="MS Gothic" w:hAnsi="MS Gothic" w:cs="MS Gothic" w:hint="eastAsia"/>
+        </w:rPr>
+        <w:t>ˈ</w:t>
+      </w:r>
+      <w:r>
+        <w:t>ple</w:t>
+      </w:r>
+      <w:r>
+        <w:rPr>
+          <w:rFonts w:ascii="MS Gothic" w:eastAsia="MS Gothic" w:hAnsi="MS Gothic" w:cs="MS Gothic" w:hint="eastAsia"/>
+        </w:rPr>
+        <w:t>ɪ</w:t>
+      </w:r>
+      <w:r>
+        <w:t>nts]</w:t>
+      </w:r>
+    </w:p>
+    <w:p>
+      <w:pPr>
+        <w:pStyle w:val="a8"/>
+      </w:pPr>
+      <w:r>
+        <w:t>n.</w:t>
+      </w:r>
+      <w:r>
+        <w:tab/>
+        <w:t>不满的原因；抱怨；埋怨；投诉；控告；不满；(尤指不严重、常影响身体某部位的)疾病</w:t>
+      </w:r>
+    </w:p>
+    <w:p>
+      <w:pPr>
+        <w:pStyle w:val="a8"/>
+      </w:pPr>
+      <w:r>
+        <w:t>complaint的复数</w:t>
+      </w:r>
+    </w:p>
+    <w:p>
+      <w:pPr>
+        <w:pStyle w:val="a8"/>
+      </w:pPr>
+      <w:r>
+        <w:rPr>
+          <w:rFonts w:hint="eastAsia"/>
+        </w:rPr>
+        <w:t>例句：</w:t>
+      </w:r>
+      <w:r>
+        <w:tab/>
+        <w:t>There have been many complaints from members of the public.</w:t>
+      </w:r>
+    </w:p>
+    <w:p>
+      <w:pPr>
+        <w:pStyle w:val="a8"/>
+      </w:pPr>
+      <w:r>
+        <w:rPr>
+          <w:rFonts w:hint="eastAsia"/>
+        </w:rPr>
+        <w:t>现在已有大量的民众投诉。</w:t>
+      </w:r>
+    </w:p>
+  </w:comment>
+  <w:comment w:id="15" w:author="gome" w:date="2021-05-08T08:20:00Z" w:initials="g">
+    <w:p>
+      <w:pPr>
+        <w:pStyle w:val="a8"/>
+      </w:pPr>
+      <w:r>
+        <w:rPr>
+          <w:rStyle w:val="a7"/>
+        </w:rPr>
+        <w:annotationRef/>
+      </w:r>
+      <w:r>
+        <w:t>cause</w:t>
+      </w:r>
+    </w:p>
+    <w:p>
+      <w:pPr>
+        <w:pStyle w:val="a8"/>
+      </w:pPr>
+      <w:r>
+        <w:rPr>
+          <w:rFonts w:hint="eastAsia"/>
+        </w:rPr>
+        <w:t>英</w:t>
+      </w:r>
+      <w:r>
+        <w:t xml:space="preserve"> [k</w:t>
+      </w:r>
+      <w:r>
+        <w:rPr>
+          <w:rFonts w:ascii="MS Gothic" w:eastAsia="MS Gothic" w:hAnsi="MS Gothic" w:cs="MS Gothic" w:hint="eastAsia"/>
+        </w:rPr>
+        <w:t>ɔ</w:t>
+      </w:r>
+      <w:r>
+        <w:rPr>
+          <w:rFonts w:ascii="Times New Roman" w:hAnsi="Times New Roman" w:cs="Times New Roman"/>
+        </w:rPr>
+        <w:t>ː</w:t>
+      </w:r>
+      <w:r>
+        <w:t>z]美 [k</w:t>
+      </w:r>
+      <w:r>
+        <w:rPr>
+          <w:rFonts w:ascii="MS Gothic" w:eastAsia="MS Gothic" w:hAnsi="MS Gothic" w:cs="MS Gothic" w:hint="eastAsia"/>
+        </w:rPr>
+        <w:t>ɔ</w:t>
+      </w:r>
+      <w:r>
+        <w:rPr>
+          <w:rFonts w:ascii="Times New Roman" w:hAnsi="Times New Roman" w:cs="Times New Roman"/>
+        </w:rPr>
+        <w:t>ː</w:t>
+      </w:r>
+      <w:r>
+        <w:t>z]</w:t>
+      </w:r>
+    </w:p>
+    <w:p>
+      <w:pPr>
+        <w:pStyle w:val="a8"/>
+      </w:pPr>
+      <w:r>
+        <w:t>n.</w:t>
+      </w:r>
+      <w:r>
+        <w:tab/>
+        <w:t>原因；起因；理由；动机；缘故；(支持或为之奋斗的)事业，目标，思想</w:t>
+      </w:r>
+    </w:p>
+    <w:p>
+      <w:pPr>
+        <w:pStyle w:val="a8"/>
+      </w:pPr>
+      <w:r>
+        <w:t>v.</w:t>
+      </w:r>
+      <w:r>
+        <w:tab/>
+        <w:t>使发生；造成；引起；导致</w:t>
+      </w:r>
+    </w:p>
+    <w:p>
+      <w:pPr>
+        <w:pStyle w:val="a8"/>
+      </w:pPr>
+      <w:r>
+        <w:rPr>
+          <w:rFonts w:hint="eastAsia"/>
+        </w:rPr>
+        <w:t>例句：</w:t>
+      </w:r>
+      <w:r>
+        <w:tab/>
+        <w:t>The book is an analysis of poverty and its causes.</w:t>
+      </w:r>
+    </w:p>
+    <w:p>
+      <w:pPr>
+        <w:pStyle w:val="a8"/>
+      </w:pPr>
+      <w:r>
+        <w:rPr>
+          <w:rFonts w:hint="eastAsia"/>
+        </w:rPr>
+        <w:t>这本书分析了贫困及其原因。</w:t>
+      </w:r>
+      <w:bookmarkStart w:id="16" w:name="_GoBack"/>
+      <w:bookmarkEnd w:id="16"/>
+    </w:p>
+  </w:comment>
+  <w:comment w:id="17" w:author="gome" w:date="2021-05-08T07:46:00Z" w:initials="g">
+    <w:p>
+      <w:pPr>
+        <w:pStyle w:val="a8"/>
+      </w:pPr>
+      <w:r>
+        <w:rPr>
+          <w:rStyle w:val="a7"/>
+        </w:rPr>
+        <w:annotationRef/>
+      </w:r>
+      <w:r>
+        <w:t>reckon</w:t>
+      </w:r>
+    </w:p>
+    <w:p>
+      <w:pPr>
+        <w:pStyle w:val="a8"/>
+      </w:pPr>
+      <w:r>
+        <w:rPr>
+          <w:rFonts w:hint="eastAsia"/>
+        </w:rPr>
+        <w:t>英</w:t>
+      </w:r>
+      <w:r>
+        <w:t xml:space="preserve"> [</w:t>
+      </w:r>
+      <w:r>
+        <w:rPr>
+          <w:rFonts w:ascii="MS Gothic" w:eastAsia="MS Gothic" w:hAnsi="MS Gothic" w:cs="MS Gothic" w:hint="eastAsia"/>
+        </w:rPr>
+        <w:t>ˈ</w:t>
+      </w:r>
+      <w:r>
+        <w:t>rek</w:t>
+      </w:r>
+      <w:r>
+        <w:rPr>
+          <w:rFonts w:ascii="MS Gothic" w:eastAsia="MS Gothic" w:hAnsi="MS Gothic" w:cs="MS Gothic" w:hint="eastAsia"/>
+        </w:rPr>
+        <w:t>ə</w:t>
+      </w:r>
+      <w:r>
+        <w:t>n]美 [</w:t>
+      </w:r>
+      <w:r>
+        <w:rPr>
+          <w:rFonts w:ascii="MS Gothic" w:eastAsia="MS Gothic" w:hAnsi="MS Gothic" w:cs="MS Gothic" w:hint="eastAsia"/>
+        </w:rPr>
+        <w:t>ˈ</w:t>
+      </w:r>
+      <w:r>
+        <w:t>rek</w:t>
+      </w:r>
+      <w:r>
+        <w:rPr>
+          <w:rFonts w:ascii="MS Gothic" w:eastAsia="MS Gothic" w:hAnsi="MS Gothic" w:cs="MS Gothic" w:hint="eastAsia"/>
+        </w:rPr>
+        <w:t>ə</w:t>
+      </w:r>
+      <w:r>
+        <w:t>n]</w:t>
+      </w:r>
+    </w:p>
+    <w:p>
+      <w:pPr>
+        <w:pStyle w:val="a8"/>
+      </w:pPr>
+      <w:r>
+        <w:t>v.</w:t>
+      </w:r>
+      <w:r>
+        <w:tab/>
+        <w:t>想；认为；被普遍认为是；被看作是；料想；预计；指望</w:t>
+      </w:r>
+    </w:p>
+    <w:p>
+      <w:pPr>
+        <w:pStyle w:val="a8"/>
+      </w:pPr>
+      <w:r>
+        <w:rPr>
+          <w:rFonts w:hint="eastAsia"/>
+        </w:rPr>
+        <w:t>例句：</w:t>
+      </w:r>
+      <w:r>
+        <w:tab/>
+        <w:t>The journey was reckoned to take about two hours.</w:t>
+      </w:r>
+    </w:p>
+    <w:p>
+      <w:pPr>
+        <w:pStyle w:val="a8"/>
+      </w:pPr>
+      <w:r>
+        <w:rPr>
+          <w:rFonts w:hint="eastAsia"/>
+        </w:rPr>
+        <w:t>路上估计要花大约两个小时。</w:t>
+      </w:r>
+    </w:p>
+  </w:comment>
+  <w:comment w:id="18" w:author="gome" w:date="2021-05-08T08:14:00Z" w:initials="g">
+    <w:p>
+      <w:pPr>
+        <w:pStyle w:val="af0"/>
+        <w:shd w:val="clear" w:color="auto" w:fill="FBFBFB"/>
+        <w:spacing w:before="0" w:beforeAutospacing="0" w:after="0" w:afterAutospacing="0"/>
+        <w:rPr>
+          <w:rFonts w:ascii="Arial" w:hAnsi="Arial" w:cs="Arial" w:hint="eastAsia"/>
+          <w:color w:val="000000"/>
+        </w:rPr>
+      </w:pPr>
+      <w:r>
+        <w:rPr>
+          <w:rStyle w:val="a7"/>
+        </w:rPr>
+        <w:annotationRef/>
+      </w:r>
+      <w:r>
+        <w:t>I done live a pretty</w:t>
+      </w:r>
+      <w:r>
+        <w:t>:</w:t>
+      </w:r>
+      <w:r>
+        <w:rPr>
+          <w:rStyle w:val="a4"/>
+          <w:rFonts w:ascii="Arial" w:hAnsi="Arial" w:cs="Arial"/>
+          <w:color w:val="000000"/>
+        </w:rPr>
+        <w:t xml:space="preserve"> </w:t>
+      </w:r>
+      <w:r>
+        <w:rPr>
+          <w:rStyle w:val="machtranshl6hdyk"/>
+          <w:rFonts w:ascii="Arial" w:hAnsi="Arial" w:cs="Arial"/>
+          <w:color w:val="000000"/>
+        </w:rPr>
+        <w:t>我过得很好</w:t>
+      </w:r>
+    </w:p>
+  </w:comment>
+  <w:comment w:id="19" w:author="gome" w:date="2021-05-08T08:15:00Z" w:initials="g">
+    <w:p>
+      <w:pPr>
+        <w:pStyle w:val="af0"/>
+        <w:shd w:val="clear" w:color="auto" w:fill="FBFBFB"/>
+        <w:spacing w:before="0" w:beforeAutospacing="0" w:after="0" w:afterAutospacing="0"/>
+        <w:rPr>
+          <w:rFonts w:ascii="Arial" w:hAnsi="Arial" w:cs="Arial" w:hint="eastAsia"/>
+          <w:color w:val="000000"/>
+        </w:rPr>
+      </w:pPr>
+      <w:r>
+        <w:rPr>
+          <w:rStyle w:val="a7"/>
+        </w:rPr>
+        <w:annotationRef/>
+      </w:r>
+      <w:r>
+        <w:t>interestin life</w:t>
+      </w:r>
+      <w:r>
+        <w:t>:</w:t>
+      </w:r>
+      <w:r>
+        <w:rPr>
+          <w:rFonts w:ascii="Arial" w:hAnsi="Arial" w:cs="Arial"/>
+          <w:color w:val="000000"/>
+        </w:rPr>
+        <w:t xml:space="preserve"> </w:t>
+      </w:r>
+      <w:r>
+        <w:rPr>
+          <w:rFonts w:ascii="Arial" w:hAnsi="Arial" w:cs="Arial"/>
+          <w:color w:val="000000"/>
+        </w:rPr>
+        <w:t>有趣的生活</w:t>
+      </w:r>
+    </w:p>
+  </w:comment>
+  <w:comment w:id="20" w:author="gome" w:date="2021-05-08T08:15:00Z" w:initials="g">
+    <w:p>
+      <w:pPr>
+        <w:pStyle w:val="a8"/>
+      </w:pPr>
+      <w:r>
+        <w:rPr>
+          <w:rStyle w:val="a7"/>
+        </w:rPr>
+        <w:annotationRef/>
+      </w:r>
+      <w:r>
+        <w:t>so to speak</w:t>
+      </w:r>
+    </w:p>
+    <w:p>
+      <w:pPr>
+        <w:pStyle w:val="a8"/>
+      </w:pPr>
+      <w:r>
+        <w:rPr>
+          <w:rFonts w:hint="eastAsia"/>
+        </w:rPr>
+        <w:t>英</w:t>
+      </w:r>
+      <w:r>
+        <w:t xml:space="preserve"> [s</w:t>
+      </w:r>
+      <w:r>
+        <w:rPr>
+          <w:rFonts w:ascii="MS Gothic" w:eastAsia="MS Gothic" w:hAnsi="MS Gothic" w:cs="MS Gothic" w:hint="eastAsia"/>
+        </w:rPr>
+        <w:t>əʊ</w:t>
+      </w:r>
+      <w:r>
+        <w:t xml:space="preserve"> tu spi</w:t>
+      </w:r>
+      <w:r>
+        <w:rPr>
+          <w:rFonts w:ascii="Times New Roman" w:hAnsi="Times New Roman" w:cs="Times New Roman"/>
+        </w:rPr>
+        <w:t>ː</w:t>
+      </w:r>
+      <w:r>
+        <w:t>k]美 [so</w:t>
+      </w:r>
+      <w:r>
+        <w:rPr>
+          <w:rFonts w:ascii="MS Gothic" w:eastAsia="MS Gothic" w:hAnsi="MS Gothic" w:cs="MS Gothic" w:hint="eastAsia"/>
+        </w:rPr>
+        <w:t>ʊ</w:t>
+      </w:r>
+      <w:r>
+        <w:t xml:space="preserve"> tu spi</w:t>
+      </w:r>
+      <w:r>
+        <w:rPr>
+          <w:rFonts w:ascii="Times New Roman" w:hAnsi="Times New Roman" w:cs="Times New Roman"/>
+        </w:rPr>
+        <w:t>ː</w:t>
+      </w:r>
+      <w:r>
+        <w:t>k]</w:t>
+      </w:r>
+    </w:p>
+    <w:p>
+      <w:pPr>
+        <w:pStyle w:val="a8"/>
+      </w:pPr>
+      <w:r>
+        <w:rPr>
+          <w:rFonts w:hint="eastAsia"/>
+        </w:rPr>
+        <w:t>可以说</w:t>
+      </w:r>
+      <w:r>
+        <w:t>;可谓</w:t>
+      </w:r>
+    </w:p>
+    <w:p>
+      <w:pPr>
+        <w:pStyle w:val="a8"/>
+      </w:pPr>
+      <w:r>
+        <w:rPr>
+          <w:rFonts w:hint="eastAsia"/>
+        </w:rPr>
+        <w:t>例句：</w:t>
+      </w:r>
+      <w:r>
+        <w:tab/>
+        <w:t>The five countries have now all passed, so to speak, their entry test.</w:t>
+      </w:r>
+    </w:p>
+    <w:p>
+      <w:pPr>
+        <w:pStyle w:val="a8"/>
+      </w:pPr>
+      <w:r>
+        <w:rPr>
+          <w:rFonts w:hint="eastAsia"/>
+        </w:rPr>
+        <w:t>可以说，这</w:t>
+      </w:r>
+      <w:r>
+        <w:t>5个国家现在都已经通过了入门考试。</w:t>
+      </w:r>
+    </w:p>
+  </w:comment>
+  <w:comment w:id="0" w:author="gome" w:date="2021-05-08T07:47:00Z" w:initials="g">
+    <w:p>
+      <w:r>
+        <w:rPr>
+          <w:rStyle w:val="a7"/>
+        </w:rPr>
+        <w:annotationRef/>
+      </w:r>
+      <w:r>
+        <w:rPr>
+          <w:rFonts w:hint="eastAsia"/>
+        </w:rPr>
+        <w:t>朋友：当白痴的滋味可不像巧克力。别人会嘲笑你，对你不耐烦，态度恶劣。呐，人家说，要善待不幸的人，可是我告诉你——事实不一定是这样。话虽如此，我并不埋怨，因为我自认生活过得很有意思，可以这么说。</w:t>
+      </w:r>
+    </w:p>
+  </w:comment>
+</w:comments>
+</file>
+
+<file path=word/commentsExtended.xml><?xml version="1.0" encoding="utf-8"?>
+<w15:commentsEx xmlns:wpc="http://schemas.microsoft.com/office/word/2010/wordprocessingCanvas" xmlns:cx="http://schemas.microsoft.com/office/drawing/2014/chartex" xmlns:cx1="http://schemas.microsoft.com/office/drawing/2015/9/8/chartex" xmlns:mc="http://schemas.openxmlformats.org/markup-compatibility/2006" xmlns:o="urn:schemas-microsoft-com:office:office" xmlns:r="http://schemas.openxmlformats.org/officeDocument/2006/relationships" xmlns:m="http://schemas.openxmlformats.org/officeDocument/2006/math" xmlns:v="urn:schemas-microsoft-com:vml" xmlns:wp14="http://schemas.microsoft.com/office/word/2010/wordprocessingDrawing" xmlns:wp="http://schemas.openxmlformats.org/drawingml/2006/wordprocessingDrawing" xmlns:w10="urn:schemas-microsoft-com:office:word" xmlns:w="http://schemas.openxmlformats.org/wordprocessingml/2006/main" xmlns:w14="http://schemas.microsoft.com/office/word/2010/wordml" xmlns:w15="http://schemas.microsoft.com/office/word/2012/wordml" xmlns:w16se="http://schemas.microsoft.com/office/word/2015/wordml/symex" xmlns:wpg="http://schemas.microsoft.com/office/word/2010/wordprocessingGroup" xmlns:wpi="http://schemas.microsoft.com/office/word/2010/wordprocessingInk" xmlns:wne="http://schemas.microsoft.com/office/word/2006/wordml" xmlns:wps="http://schemas.microsoft.com/office/word/2010/wordprocessingShape" mc:Ignorable="w14 w15 w16se wp14">
+  <w15:commentEx w15:paraId="69040851" w15:done="0"/>
+  <w15:commentEx w15:paraId="4C656D9C" w15:done="0"/>
+  <w15:commentEx w15:paraId="6339F41C" w15:done="0"/>
+  <w15:commentEx w15:paraId="4156C42B" w15:done="0"/>
+  <w15:commentEx w15:paraId="0F15369F" w15:done="0"/>
+  <w15:commentEx w15:paraId="1DEC56A2" w15:done="0"/>
+  <w15:commentEx w15:paraId="13F6B2A8" w15:done="0"/>
+  <w15:commentEx w15:paraId="029D33CA" w15:done="0"/>
+  <w15:commentEx w15:paraId="72D54763" w15:done="0"/>
+  <w15:commentEx w15:paraId="040A4A35" w15:done="0"/>
+  <w15:commentEx w15:paraId="2ED5BFC4" w15:done="0"/>
+  <w15:commentEx w15:paraId="1D41C3BA" w15:done="0"/>
+  <w15:commentEx w15:paraId="723F2CBA" w15:done="0"/>
+  <w15:commentEx w15:paraId="19CD8469" w15:done="0"/>
+  <w15:commentEx w15:paraId="65E68A20" w15:done="0"/>
+  <w15:commentEx w15:paraId="7C5D699C" w15:done="0"/>
+  <w15:commentEx w15:paraId="3B66081A" w15:done="0"/>
+  <w15:commentEx w15:paraId="21A7B314" w15:done="0"/>
+  <w15:commentEx w15:paraId="5B37284B" w15:done="0"/>
+  <w15:commentEx w15:paraId="487F75BB" w15:done="0"/>
+</w15:commentsEx>
 </file>
 
 <file path=word/endnotes.xml><?xml version="1.0" encoding="utf-8"?>
@@ -628,6 +2392,14 @@
     <w:abstractNumId w:val="1"/>
   </w:num>
 </w:numbering>
+</file>
+
+<file path=word/people.xml><?xml version="1.0" encoding="utf-8"?>
+<w15:people xmlns:wpc="http://schemas.microsoft.com/office/word/2010/wordprocessingCanvas" xmlns:cx="http://schemas.microsoft.com/office/drawing/2014/chartex" xmlns:cx1="http://schemas.microsoft.com/office/drawing/2015/9/8/chartex" xmlns:mc="http://schemas.openxmlformats.org/markup-compatibility/2006" xmlns:o="urn:schemas-microsoft-com:office:office" xmlns:r="http://schemas.openxmlformats.org/officeDocument/2006/relationships" xmlns:m="http://schemas.openxmlformats.org/officeDocument/2006/math" xmlns:v="urn:schemas-microsoft-com:vml" xmlns:wp14="http://schemas.microsoft.com/office/word/2010/wordprocessingDrawing" xmlns:wp="http://schemas.openxmlformats.org/drawingml/2006/wordprocessingDrawing" xmlns:w10="urn:schemas-microsoft-com:office:word" xmlns:w="http://schemas.openxmlformats.org/wordprocessingml/2006/main" xmlns:w14="http://schemas.microsoft.com/office/word/2010/wordml" xmlns:w15="http://schemas.microsoft.com/office/word/2012/wordml" xmlns:w16se="http://schemas.microsoft.com/office/word/2015/wordml/symex" xmlns:wpg="http://schemas.microsoft.com/office/word/2010/wordprocessingGroup" xmlns:wpi="http://schemas.microsoft.com/office/word/2010/wordprocessingInk" xmlns:wne="http://schemas.microsoft.com/office/word/2006/wordml" xmlns:wps="http://schemas.microsoft.com/office/word/2010/wordprocessingShape" mc:Ignorable="w14 w15 w16se wp14">
+  <w15:person w15:author="gome">
+    <w15:presenceInfo w15:providerId="None" w15:userId="gome"/>
+  </w15:person>
+</w15:people>
 </file>
 
 <file path=word/styles.xml><?xml version="1.0" encoding="utf-8"?>
@@ -1122,6 +2894,130 @@
     <w:basedOn w:val="a0"/>
     <w:rsid w:val="00EF17BD"/>
   </w:style>
+  <w:style w:type="character" w:styleId="a7">
+    <w:name w:val="annotation reference"/>
+    <w:basedOn w:val="a0"/>
+    <w:uiPriority w:val="99"/>
+    <w:semiHidden/>
+    <w:unhideWhenUsed/>
+    <w:rsid w:val="003E3E9D"/>
+    <w:rPr>
+      <w:sz w:val="21"/>
+      <w:szCs w:val="21"/>
+    </w:rPr>
+  </w:style>
+  <w:style w:type="paragraph" w:styleId="a8">
+    <w:name w:val="annotation text"/>
+    <w:basedOn w:val="a"/>
+    <w:link w:val="a9"/>
+    <w:uiPriority w:val="99"/>
+    <w:semiHidden/>
+    <w:unhideWhenUsed/>
+    <w:rsid w:val="003E3E9D"/>
+    <w:pPr>
+      <w:jc w:val="left"/>
+    </w:pPr>
+  </w:style>
+  <w:style w:type="character" w:customStyle="1" w:styleId="a9">
+    <w:name w:val="批注文字 字符"/>
+    <w:basedOn w:val="a0"/>
+    <w:link w:val="a8"/>
+    <w:uiPriority w:val="99"/>
+    <w:semiHidden/>
+    <w:rsid w:val="003E3E9D"/>
+  </w:style>
+  <w:style w:type="paragraph" w:styleId="aa">
+    <w:name w:val="annotation subject"/>
+    <w:basedOn w:val="a8"/>
+    <w:next w:val="a8"/>
+    <w:link w:val="ab"/>
+    <w:uiPriority w:val="99"/>
+    <w:semiHidden/>
+    <w:unhideWhenUsed/>
+    <w:rsid w:val="003E3E9D"/>
+    <w:rPr>
+      <w:b/>
+      <w:bCs/>
+    </w:rPr>
+  </w:style>
+  <w:style w:type="character" w:customStyle="1" w:styleId="ab">
+    <w:name w:val="批注主题 字符"/>
+    <w:basedOn w:val="a9"/>
+    <w:link w:val="aa"/>
+    <w:uiPriority w:val="99"/>
+    <w:semiHidden/>
+    <w:rsid w:val="003E3E9D"/>
+    <w:rPr>
+      <w:b/>
+      <w:bCs/>
+    </w:rPr>
+  </w:style>
+  <w:style w:type="paragraph" w:styleId="ac">
+    <w:name w:val="Balloon Text"/>
+    <w:basedOn w:val="a"/>
+    <w:link w:val="ad"/>
+    <w:uiPriority w:val="99"/>
+    <w:semiHidden/>
+    <w:unhideWhenUsed/>
+    <w:rsid w:val="003E3E9D"/>
+    <w:rPr>
+      <w:sz w:val="18"/>
+      <w:szCs w:val="18"/>
+    </w:rPr>
+  </w:style>
+  <w:style w:type="character" w:customStyle="1" w:styleId="ad">
+    <w:name w:val="批注框文本 字符"/>
+    <w:basedOn w:val="a0"/>
+    <w:link w:val="ac"/>
+    <w:uiPriority w:val="99"/>
+    <w:semiHidden/>
+    <w:rsid w:val="003E3E9D"/>
+    <w:rPr>
+      <w:sz w:val="18"/>
+      <w:szCs w:val="18"/>
+    </w:rPr>
+  </w:style>
+  <w:style w:type="character" w:styleId="ae">
+    <w:name w:val="Strong"/>
+    <w:basedOn w:val="a0"/>
+    <w:uiPriority w:val="22"/>
+    <w:qFormat/>
+    <w:rsid w:val="006B0F8D"/>
+    <w:rPr>
+      <w:b/>
+      <w:bCs/>
+    </w:rPr>
+  </w:style>
+  <w:style w:type="paragraph" w:styleId="af">
+    <w:name w:val="Revision"/>
+    <w:hidden/>
+    <w:uiPriority w:val="99"/>
+    <w:semiHidden/>
+    <w:rsid w:val="006B0F8D"/>
+  </w:style>
+  <w:style w:type="paragraph" w:styleId="af0">
+    <w:name w:val="Normal (Web)"/>
+    <w:basedOn w:val="a"/>
+    <w:uiPriority w:val="99"/>
+    <w:unhideWhenUsed/>
+    <w:rsid w:val="00E2366E"/>
+    <w:pPr>
+      <w:widowControl/>
+      <w:spacing w:before="100" w:beforeAutospacing="1" w:after="100" w:afterAutospacing="1"/>
+      <w:jc w:val="left"/>
+    </w:pPr>
+    <w:rPr>
+      <w:rFonts w:ascii="宋体" w:eastAsia="宋体" w:hAnsi="宋体" w:cs="宋体"/>
+      <w:kern w:val="0"/>
+      <w:sz w:val="24"/>
+      <w:szCs w:val="24"/>
+    </w:rPr>
+  </w:style>
+  <w:style w:type="character" w:customStyle="1" w:styleId="machtranshl6hdyk">
+    <w:name w:val="machtrans__hl__6hdyk"/>
+    <w:basedOn w:val="a0"/>
+    <w:rsid w:val="00047940"/>
+  </w:style>
 </w:styles>
 </file>
 

--- a/Forrest_Gump.docx
+++ b/Forrest_Gump.docx
@@ -4,11 +4,6 @@
   <w:body>
     <w:p/>
     <w:p>
-      <w:pPr>
-        <w:rPr>
-          <w:rFonts w:hint="eastAsia"/>
-        </w:rPr>
-      </w:pPr>
       <w:r>
         <w:tab/>
       </w:r>
@@ -39,11 +34,6 @@
       </w:r>
     </w:p>
     <w:p>
-      <w:pPr>
-        <w:rPr>
-          <w:rFonts w:hint="eastAsia"/>
-        </w:rPr>
-      </w:pPr>
       <w:commentRangeStart w:id="0"/>
       <w:r>
         <w:t xml:space="preserve">LET ME SAY THIS: BEIN A </w:t>
@@ -250,9 +240,20 @@
       <w:r>
         <w:t xml:space="preserve">I </w:t>
       </w:r>
+      <w:commentRangeStart w:id="16"/>
+      <w:r>
+        <w:t xml:space="preserve">reckon </w:t>
+      </w:r>
+      <w:commentRangeEnd w:id="16"/>
+      <w:r>
+        <w:rPr>
+          <w:rStyle w:val="a7"/>
+        </w:rPr>
+        <w:commentReference w:id="16"/>
+      </w:r>
       <w:commentRangeStart w:id="17"/>
       <w:r>
-        <w:t xml:space="preserve">reckon </w:t>
+        <w:t>I done live a pretty</w:t>
       </w:r>
       <w:commentRangeEnd w:id="17"/>
       <w:r>
@@ -261,9 +262,21 @@
         </w:rPr>
         <w:commentReference w:id="17"/>
       </w:r>
+      <w:r>
+        <w:rPr>
+          <w:rFonts w:hint="eastAsia"/>
+        </w:rPr>
+        <w:t xml:space="preserve"> </w:t>
+      </w:r>
+      <w:r>
+        <w:t xml:space="preserve">                                  </w:t>
+      </w:r>
+      <w:r>
+        <w:t xml:space="preserve">   </w:t>
+      </w:r>
       <w:commentRangeStart w:id="18"/>
       <w:r>
-        <w:t>I done live a pretty</w:t>
+        <w:t>interestin life</w:t>
       </w:r>
       <w:commentRangeEnd w:id="18"/>
       <w:r>
@@ -273,20 +286,11 @@
         <w:commentReference w:id="18"/>
       </w:r>
       <w:r>
-        <w:rPr>
-          <w:rFonts w:hint="eastAsia"/>
-        </w:rPr>
-        <w:t xml:space="preserve"> </w:t>
-      </w:r>
-      <w:r>
-        <w:t xml:space="preserve">                                  </w:t>
-      </w:r>
-      <w:r>
-        <w:t xml:space="preserve">   </w:t>
+        <w:t xml:space="preserve">, </w:t>
       </w:r>
       <w:commentRangeStart w:id="19"/>
       <w:r>
-        <w:t>interestin life</w:t>
+        <w:t>so to speak</w:t>
       </w:r>
       <w:commentRangeEnd w:id="19"/>
       <w:r>
@@ -296,20 +300,6 @@
         <w:commentReference w:id="19"/>
       </w:r>
       <w:r>
-        <w:t xml:space="preserve">, </w:t>
-      </w:r>
-      <w:commentRangeStart w:id="20"/>
-      <w:r>
-        <w:t>so to speak</w:t>
-      </w:r>
-      <w:commentRangeEnd w:id="20"/>
-      <w:r>
-        <w:rPr>
-          <w:rStyle w:val="a7"/>
-        </w:rPr>
-        <w:commentReference w:id="20"/>
-      </w:r>
-      <w:r>
         <w:t>.</w:t>
       </w:r>
       <w:commentRangeEnd w:id="0"/>
@@ -321,6 +311,19 @@
       </w:r>
     </w:p>
     <w:p/>
+    <w:p>
+      <w:pPr>
+        <w:ind w:firstLine="420"/>
+        <w:rPr>
+          <w:rFonts w:hint="eastAsia"/>
+        </w:rPr>
+      </w:pPr>
+      <w:bookmarkStart w:id="20" w:name="_GoBack"/>
+      <w:bookmarkEnd w:id="20"/>
+      <w:r>
+        <w:t>I been a idiot since I was born. My IQ is near 70, which qualifies me, so they say. Probly, tho, I'm closer to bein a imbecile or maybe even a moron, but personally, I'd rather think of mysef as like a halfwit, or somethin—an not no idiot—cause when people think of a idiot, more'n likely they be thinkin of one of them Mongolian idiots—the ones with they eyes too close together what look like Chinamen an drool a lot an play with theyselfs.</w:t>
+      </w:r>
+    </w:p>
     <w:sectPr>
       <w:pgSz w:w="11906" w:h="16838"/>
       <w:pgMar w:top="1440" w:right="1800" w:bottom="1440" w:left="1800" w:header="851" w:footer="992" w:gutter="0"/>
@@ -338,43 +341,18 @@
       <w:pPr>
         <w:pStyle w:val="a8"/>
         <w:rPr>
-          <w:rFonts w:ascii="Arial" w:eastAsia="宋体" w:hAnsi="Arial" w:cs="Arial" w:hint="eastAsia"/>
-          <w:color w:val="666666"/>
-          <w:kern w:val="0"/>
-          <w:sz w:val="20"/>
-          <w:szCs w:val="20"/>
-        </w:rPr>
-      </w:pPr>
-      <w:r>
-        <w:rPr>
-          <w:rStyle w:val="a7"/>
-        </w:rPr>
-        <w:annotationRef/>
-      </w:r>
-      <w:r>
-        <w:rPr>
           <w:rFonts w:ascii="Arial" w:eastAsia="宋体" w:hAnsi="Arial" w:cs="Arial"/>
           <w:color w:val="666666"/>
           <w:kern w:val="0"/>
           <w:sz w:val="20"/>
           <w:szCs w:val="20"/>
         </w:rPr>
-        <w:t> </w:t>
-      </w:r>
-      <w:r>
-        <w:t>IDIOT</w:t>
-      </w:r>
+      </w:pPr>
       <w:r>
         <w:rPr>
           <w:rStyle w:val="a7"/>
         </w:rPr>
         <w:annotationRef/>
-      </w:r>
-      <w:r>
-        <w:t xml:space="preserve"> </w:t>
-      </w:r>
-      <w:r>
-        <w:t>:</w:t>
       </w:r>
       <w:r>
         <w:rPr>
@@ -384,7 +362,22 @@
           <w:sz w:val="20"/>
           <w:szCs w:val="20"/>
         </w:rPr>
-        <w:t>/ˈɪdiə</w:t>
+        <w:t> </w:t>
+      </w:r>
+      <w:r>
+        <w:t>IDIOT</w:t>
+      </w:r>
+      <w:r>
+        <w:rPr>
+          <w:rStyle w:val="a7"/>
+        </w:rPr>
+        <w:annotationRef/>
+      </w:r>
+      <w:r>
+        <w:t xml:space="preserve"> </w:t>
+      </w:r>
+      <w:r>
+        <w:t>:</w:t>
       </w:r>
       <w:r>
         <w:rPr>
@@ -394,65 +387,7 @@
           <w:sz w:val="20"/>
           <w:szCs w:val="20"/>
         </w:rPr>
-        <w:t>t/</w:t>
-      </w:r>
-    </w:p>
-    <w:p>
-      <w:pPr>
-        <w:pStyle w:val="a8"/>
-      </w:pPr>
-      <w:r>
-        <w:t>abbr.</w:t>
-      </w:r>
-      <w:r>
-        <w:tab/>
-        <w:t>联机数字转录装置</w:t>
-      </w:r>
-    </w:p>
-    <w:p>
-      <w:pPr>
-        <w:pStyle w:val="a8"/>
-      </w:pPr>
-      <w:r>
-        <w:rPr>
-          <w:rFonts w:hint="eastAsia"/>
-        </w:rPr>
-        <w:t>例句：</w:t>
-      </w:r>
-      <w:r>
-        <w:tab/>
-        <w:t>I felt a right idiot.</w:t>
-      </w:r>
-    </w:p>
-    <w:p>
-      <w:pPr>
-        <w:pStyle w:val="a8"/>
-      </w:pPr>
-      <w:r>
-        <w:rPr>
-          <w:rFonts w:hint="eastAsia"/>
-        </w:rPr>
-        <w:t>我觉得自己就像个十足的白痴</w:t>
-      </w:r>
-    </w:p>
-  </w:comment>
-  <w:comment w:id="2" w:author="gome" w:date="2021-05-08T07:45:00Z" w:initials="g">
-    <w:p>
-      <w:pPr>
-        <w:pStyle w:val="a8"/>
-        <w:rPr>
-          <w:rFonts w:ascii="Arial" w:eastAsia="宋体" w:hAnsi="Arial" w:cs="Arial" w:hint="eastAsia"/>
-          <w:color w:val="666666"/>
-          <w:kern w:val="0"/>
-          <w:sz w:val="20"/>
-          <w:szCs w:val="20"/>
-        </w:rPr>
-      </w:pPr>
-      <w:r>
-        <w:rPr>
-          <w:rStyle w:val="a7"/>
-        </w:rPr>
-        <w:annotationRef/>
+        <w:t>/ˈɪdiə</w:t>
       </w:r>
       <w:r>
         <w:rPr>
@@ -462,21 +397,52 @@
           <w:sz w:val="20"/>
           <w:szCs w:val="20"/>
         </w:rPr>
-        <w:t> </w:t>
-      </w:r>
-      <w:r>
-        <w:t>CHOCOLATES</w:t>
-      </w:r>
-      <w:r>
-        <w:rPr>
-          <w:rStyle w:val="a7"/>
-        </w:rPr>
-        <w:annotationRef/>
-      </w:r>
-      <w:r>
-        <w:t>:</w:t>
-      </w:r>
-      <w:r>
+        <w:t>t/</w:t>
+      </w:r>
+    </w:p>
+    <w:p>
+      <w:pPr>
+        <w:pStyle w:val="a8"/>
+      </w:pPr>
+      <w:r>
+        <w:t>abbr.</w:t>
+      </w:r>
+      <w:r>
+        <w:tab/>
+        <w:t>联机数字转录装置</w:t>
+      </w:r>
+    </w:p>
+    <w:p>
+      <w:pPr>
+        <w:pStyle w:val="a8"/>
+      </w:pPr>
+      <w:r>
+        <w:rPr>
+          <w:rFonts w:hint="eastAsia"/>
+        </w:rPr>
+        <w:t>例句：</w:t>
+      </w:r>
+      <w:r>
+        <w:tab/>
+        <w:t>I felt a right idiot.</w:t>
+      </w:r>
+    </w:p>
+    <w:p>
+      <w:pPr>
+        <w:pStyle w:val="a8"/>
+      </w:pPr>
+      <w:r>
+        <w:rPr>
+          <w:rFonts w:hint="eastAsia"/>
+        </w:rPr>
+        <w:t>我觉得自己就像个十足的白痴</w:t>
+      </w:r>
+    </w:p>
+  </w:comment>
+  <w:comment w:id="2" w:author="gome" w:date="2021-05-08T07:45:00Z" w:initials="g">
+    <w:p>
+      <w:pPr>
+        <w:pStyle w:val="a8"/>
         <w:rPr>
           <w:rFonts w:ascii="Arial" w:eastAsia="宋体" w:hAnsi="Arial" w:cs="Arial"/>
           <w:color w:val="666666"/>
@@ -484,6 +450,43 @@
           <w:sz w:val="20"/>
           <w:szCs w:val="20"/>
         </w:rPr>
+      </w:pPr>
+      <w:r>
+        <w:rPr>
+          <w:rStyle w:val="a7"/>
+        </w:rPr>
+        <w:annotationRef/>
+      </w:r>
+      <w:r>
+        <w:rPr>
+          <w:rFonts w:ascii="Arial" w:eastAsia="宋体" w:hAnsi="Arial" w:cs="Arial"/>
+          <w:color w:val="666666"/>
+          <w:kern w:val="0"/>
+          <w:sz w:val="20"/>
+          <w:szCs w:val="20"/>
+        </w:rPr>
+        <w:t> </w:t>
+      </w:r>
+      <w:r>
+        <w:t>CHOCOLATES</w:t>
+      </w:r>
+      <w:r>
+        <w:rPr>
+          <w:rStyle w:val="a7"/>
+        </w:rPr>
+        <w:annotationRef/>
+      </w:r>
+      <w:r>
+        <w:t>:</w:t>
+      </w:r>
+      <w:r>
+        <w:rPr>
+          <w:rFonts w:ascii="Arial" w:eastAsia="宋体" w:hAnsi="Arial" w:cs="Arial"/>
+          <w:color w:val="666666"/>
+          <w:kern w:val="0"/>
+          <w:sz w:val="20"/>
+          <w:szCs w:val="20"/>
+        </w:rPr>
         <w:t>/'tʃɔkəlits/</w:t>
       </w:r>
     </w:p>
@@ -518,9 +521,6 @@
     <w:p>
       <w:pPr>
         <w:pStyle w:val="a8"/>
-        <w:rPr>
-          <w:rFonts w:hint="eastAsia"/>
-        </w:rPr>
       </w:pPr>
       <w:r>
         <w:rPr>
@@ -610,9 +610,6 @@
     <w:p>
       <w:pPr>
         <w:pStyle w:val="a8"/>
-        <w:rPr>
-          <w:rFonts w:hint="eastAsia"/>
-        </w:rPr>
       </w:pPr>
       <w:r>
         <w:rPr>
@@ -725,10 +722,7 @@
         <w:annotationRef/>
       </w:r>
       <w:r>
-        <w:t>treat</w:t>
-      </w:r>
-      <w:r>
-        <w:t>:</w:t>
+        <w:t>treat:</w:t>
       </w:r>
       <w:r>
         <w:rPr>
@@ -983,9 +977,6 @@
     <w:p>
       <w:pPr>
         <w:pStyle w:val="a8"/>
-        <w:rPr>
-          <w:rFonts w:hint="eastAsia"/>
-        </w:rPr>
       </w:pPr>
       <w:r>
         <w:rPr>
@@ -1222,11 +1213,6 @@
       </w:r>
     </w:p>
     <w:p>
-      <w:pPr>
-        <w:rPr>
-          <w:rFonts w:hint="eastAsia"/>
-        </w:rPr>
-      </w:pPr>
       <w:r>
         <w:rPr>
           <w:rFonts w:hint="eastAsia"/>
@@ -1311,34 +1297,34 @@
         <w:shd w:val="clear" w:color="auto" w:fill="FBFBFB"/>
         <w:spacing w:before="0" w:beforeAutospacing="0" w:after="0" w:afterAutospacing="0"/>
         <w:rPr>
-          <w:rFonts w:ascii="Arial" w:hAnsi="Arial" w:cs="Arial" w:hint="eastAsia"/>
-          <w:color w:val="000000"/>
-        </w:rPr>
-      </w:pPr>
-      <w:r>
-        <w:rPr>
-          <w:rStyle w:val="a7"/>
-        </w:rPr>
-        <w:annotationRef/>
-      </w:r>
-      <w:r>
-        <w:t>it ain't always that way</w:t>
-      </w:r>
-      <w:r>
-        <w:t>:</w:t>
-      </w:r>
-      <w:r>
-        <w:rPr>
           <w:rFonts w:ascii="Arial" w:hAnsi="Arial" w:cs="Arial"/>
           <w:color w:val="000000"/>
         </w:rPr>
-        <w:t xml:space="preserve"> </w:t>
+      </w:pPr>
+      <w:r>
+        <w:rPr>
+          <w:rStyle w:val="a7"/>
+        </w:rPr>
+        <w:annotationRef/>
+      </w:r>
+      <w:r>
+        <w:t>it ain't always that way</w:t>
+      </w:r>
+      <w:r>
+        <w:t>:</w:t>
       </w:r>
       <w:r>
         <w:rPr>
           <w:rFonts w:ascii="Arial" w:hAnsi="Arial" w:cs="Arial"/>
           <w:color w:val="000000"/>
         </w:rPr>
+        <w:t xml:space="preserve"> </w:t>
+      </w:r>
+      <w:r>
+        <w:rPr>
+          <w:rFonts w:ascii="Arial" w:hAnsi="Arial" w:cs="Arial"/>
+          <w:color w:val="000000"/>
+        </w:rPr>
         <w:t>不总是这样</w:t>
       </w:r>
     </w:p>
@@ -1706,11 +1692,9 @@
         </w:rPr>
         <w:t>这本书分析了贫困及其原因。</w:t>
       </w:r>
-      <w:bookmarkStart w:id="16" w:name="_GoBack"/>
-      <w:bookmarkEnd w:id="16"/>
     </w:p>
   </w:comment>
-  <w:comment w:id="17" w:author="gome" w:date="2021-05-08T07:46:00Z" w:initials="g">
+  <w:comment w:id="16" w:author="gome" w:date="2021-05-08T07:46:00Z" w:initials="g">
     <w:p>
       <w:pPr>
         <w:pStyle w:val="a8"/>
@@ -1814,14 +1798,14 @@
       </w:r>
     </w:p>
   </w:comment>
-  <w:comment w:id="18" w:author="gome" w:date="2021-05-08T08:14:00Z" w:initials="g">
+  <w:comment w:id="17" w:author="gome" w:date="2021-05-08T08:14:00Z" w:initials="g">
     <w:p>
       <w:pPr>
         <w:pStyle w:val="af0"/>
         <w:shd w:val="clear" w:color="auto" w:fill="FBFBFB"/>
         <w:spacing w:before="0" w:beforeAutospacing="0" w:after="0" w:afterAutospacing="0"/>
         <w:rPr>
-          <w:rFonts w:ascii="Arial" w:hAnsi="Arial" w:cs="Arial" w:hint="eastAsia"/>
+          <w:rFonts w:ascii="Arial" w:hAnsi="Arial" w:cs="Arial"/>
           <w:color w:val="000000"/>
         </w:rPr>
       </w:pPr>
@@ -1855,46 +1839,46 @@
       </w:r>
     </w:p>
   </w:comment>
-  <w:comment w:id="19" w:author="gome" w:date="2021-05-08T08:15:00Z" w:initials="g">
+  <w:comment w:id="18" w:author="gome" w:date="2021-05-08T08:15:00Z" w:initials="g">
     <w:p>
       <w:pPr>
         <w:pStyle w:val="af0"/>
         <w:shd w:val="clear" w:color="auto" w:fill="FBFBFB"/>
         <w:spacing w:before="0" w:beforeAutospacing="0" w:after="0" w:afterAutospacing="0"/>
         <w:rPr>
-          <w:rFonts w:ascii="Arial" w:hAnsi="Arial" w:cs="Arial" w:hint="eastAsia"/>
-          <w:color w:val="000000"/>
-        </w:rPr>
-      </w:pPr>
-      <w:r>
-        <w:rPr>
-          <w:rStyle w:val="a7"/>
-        </w:rPr>
-        <w:annotationRef/>
-      </w:r>
-      <w:r>
-        <w:t>interestin life</w:t>
-      </w:r>
-      <w:r>
-        <w:t>:</w:t>
-      </w:r>
-      <w:r>
-        <w:rPr>
           <w:rFonts w:ascii="Arial" w:hAnsi="Arial" w:cs="Arial"/>
           <w:color w:val="000000"/>
         </w:rPr>
-        <w:t xml:space="preserve"> </w:t>
+      </w:pPr>
+      <w:r>
+        <w:rPr>
+          <w:rStyle w:val="a7"/>
+        </w:rPr>
+        <w:annotationRef/>
+      </w:r>
+      <w:r>
+        <w:t>interestin life</w:t>
+      </w:r>
+      <w:r>
+        <w:t>:</w:t>
       </w:r>
       <w:r>
         <w:rPr>
           <w:rFonts w:ascii="Arial" w:hAnsi="Arial" w:cs="Arial"/>
           <w:color w:val="000000"/>
         </w:rPr>
+        <w:t xml:space="preserve"> </w:t>
+      </w:r>
+      <w:r>
+        <w:rPr>
+          <w:rFonts w:ascii="Arial" w:hAnsi="Arial" w:cs="Arial"/>
+          <w:color w:val="000000"/>
+        </w:rPr>
         <w:t>有趣的生活</w:t>
       </w:r>
     </w:p>
   </w:comment>
-  <w:comment w:id="20" w:author="gome" w:date="2021-05-08T08:15:00Z" w:initials="g">
+  <w:comment w:id="19" w:author="gome" w:date="2021-05-08T08:15:00Z" w:initials="g">
     <w:p>
       <w:pPr>
         <w:pStyle w:val="a8"/>

--- a/Forrest_Gump.docx
+++ b/Forrest_Gump.docx
@@ -314,15 +314,220 @@
     <w:p>
       <w:pPr>
         <w:ind w:firstLine="420"/>
-        <w:rPr>
-          <w:rFonts w:hint="eastAsia"/>
-        </w:rPr>
-      </w:pPr>
-      <w:bookmarkStart w:id="20" w:name="_GoBack"/>
-      <w:bookmarkEnd w:id="20"/>
-      <w:r>
-        <w:t>I been a idiot since I was born. My IQ is near 70, which qualifies me, so they say. Probly, tho, I'm closer to bein a imbecile or maybe even a moron, but personally, I'd rather think of mysef as like a halfwit, or somethin—an not no idiot—cause when people think of a idiot, more'n likely they be thinkin of one of them Mongolian idiots—the ones with they eyes too close together what look like Chinamen an drool a lot an play with theyselfs.</w:t>
-      </w:r>
+      </w:pPr>
+      <w:commentRangeStart w:id="20"/>
+      <w:r>
+        <w:t xml:space="preserve">I been a idiot since I was born. My IQ is near 70, which </w:t>
+      </w:r>
+      <w:commentRangeStart w:id="21"/>
+      <w:r>
+        <w:t xml:space="preserve">qualifies </w:t>
+      </w:r>
+      <w:commentRangeEnd w:id="21"/>
+      <w:r>
+        <w:rPr>
+          <w:rStyle w:val="a7"/>
+        </w:rPr>
+        <w:commentReference w:id="21"/>
+      </w:r>
+      <w:r>
+        <w:t xml:space="preserve">me, so they say. </w:t>
+      </w:r>
+      <w:commentRangeStart w:id="22"/>
+      <w:commentRangeStart w:id="23"/>
+      <w:r>
+        <w:t>Probly</w:t>
+      </w:r>
+      <w:commentRangeEnd w:id="22"/>
+      <w:r>
+        <w:rPr>
+          <w:rStyle w:val="a7"/>
+        </w:rPr>
+        <w:commentReference w:id="22"/>
+      </w:r>
+      <w:r>
+        <w:t xml:space="preserve">, </w:t>
+      </w:r>
+      <w:commentRangeStart w:id="24"/>
+      <w:r>
+        <w:t>tho</w:t>
+      </w:r>
+      <w:commentRangeEnd w:id="24"/>
+      <w:r>
+        <w:rPr>
+          <w:rStyle w:val="a7"/>
+        </w:rPr>
+        <w:commentReference w:id="24"/>
+      </w:r>
+      <w:commentRangeEnd w:id="23"/>
+      <w:r>
+        <w:rPr>
+          <w:rStyle w:val="a7"/>
+        </w:rPr>
+        <w:commentReference w:id="23"/>
+      </w:r>
+      <w:r>
+        <w:t xml:space="preserve">, I'm closer to bein a </w:t>
+      </w:r>
+      <w:commentRangeStart w:id="25"/>
+      <w:r>
+        <w:t xml:space="preserve">imbecile </w:t>
+      </w:r>
+      <w:commentRangeEnd w:id="25"/>
+      <w:r>
+        <w:rPr>
+          <w:rStyle w:val="a7"/>
+        </w:rPr>
+        <w:commentReference w:id="25"/>
+      </w:r>
+      <w:r>
+        <w:t xml:space="preserve">or maybe </w:t>
+      </w:r>
+      <w:commentRangeStart w:id="26"/>
+      <w:r>
+        <w:t xml:space="preserve">even </w:t>
+      </w:r>
+      <w:commentRangeEnd w:id="26"/>
+      <w:r>
+        <w:rPr>
+          <w:rStyle w:val="a7"/>
+        </w:rPr>
+        <w:commentReference w:id="26"/>
+      </w:r>
+      <w:r>
+        <w:t xml:space="preserve">a </w:t>
+      </w:r>
+      <w:commentRangeStart w:id="27"/>
+      <w:r>
+        <w:t>moron</w:t>
+      </w:r>
+      <w:commentRangeEnd w:id="27"/>
+      <w:r>
+        <w:rPr>
+          <w:rStyle w:val="a7"/>
+        </w:rPr>
+        <w:commentReference w:id="27"/>
+      </w:r>
+      <w:r>
+        <w:t xml:space="preserve">, but </w:t>
+      </w:r>
+      <w:commentRangeStart w:id="28"/>
+      <w:r>
+        <w:t>personally</w:t>
+      </w:r>
+      <w:commentRangeEnd w:id="28"/>
+      <w:r>
+        <w:rPr>
+          <w:rStyle w:val="a7"/>
+        </w:rPr>
+        <w:commentReference w:id="28"/>
+      </w:r>
+      <w:r>
+        <w:t xml:space="preserve">, I'd </w:t>
+      </w:r>
+      <w:commentRangeStart w:id="29"/>
+      <w:r>
+        <w:t xml:space="preserve">rather </w:t>
+      </w:r>
+      <w:commentRangeEnd w:id="29"/>
+      <w:r>
+        <w:rPr>
+          <w:rStyle w:val="a7"/>
+        </w:rPr>
+        <w:commentReference w:id="29"/>
+      </w:r>
+      <w:r>
+        <w:t xml:space="preserve">think of mysef as like a </w:t>
+      </w:r>
+      <w:commentRangeStart w:id="30"/>
+      <w:commentRangeStart w:id="31"/>
+      <w:r>
+        <w:t>halfwit</w:t>
+      </w:r>
+      <w:commentRangeEnd w:id="30"/>
+      <w:r>
+        <w:rPr>
+          <w:rStyle w:val="a7"/>
+        </w:rPr>
+        <w:commentReference w:id="30"/>
+      </w:r>
+      <w:commentRangeEnd w:id="31"/>
+      <w:r>
+        <w:rPr>
+          <w:rStyle w:val="a7"/>
+        </w:rPr>
+        <w:commentReference w:id="31"/>
+      </w:r>
+      <w:r>
+        <w:t xml:space="preserve">, or somethin—an not no idiot—cause when people think of a idiot, more'n likely they be thinkin of one of them </w:t>
+      </w:r>
+      <w:commentRangeStart w:id="32"/>
+      <w:commentRangeStart w:id="33"/>
+      <w:r>
+        <w:t xml:space="preserve">Mongolian </w:t>
+      </w:r>
+      <w:commentRangeEnd w:id="32"/>
+      <w:r>
+        <w:rPr>
+          <w:rStyle w:val="a7"/>
+        </w:rPr>
+        <w:commentReference w:id="32"/>
+      </w:r>
+      <w:commentRangeEnd w:id="33"/>
+      <w:r>
+        <w:rPr>
+          <w:rStyle w:val="a7"/>
+        </w:rPr>
+        <w:commentReference w:id="33"/>
+      </w:r>
+      <w:r>
+        <w:t xml:space="preserve">idiots—the ones with they eyes too close together what look like </w:t>
+      </w:r>
+      <w:commentRangeStart w:id="34"/>
+      <w:r>
+        <w:t xml:space="preserve">Chinamen </w:t>
+      </w:r>
+      <w:commentRangeEnd w:id="34"/>
+      <w:r>
+        <w:rPr>
+          <w:rStyle w:val="a7"/>
+        </w:rPr>
+        <w:commentReference w:id="34"/>
+      </w:r>
+      <w:r>
+        <w:t xml:space="preserve">an </w:t>
+      </w:r>
+      <w:commentRangeStart w:id="35"/>
+      <w:commentRangeStart w:id="36"/>
+      <w:r>
+        <w:t xml:space="preserve">drool </w:t>
+      </w:r>
+      <w:commentRangeEnd w:id="35"/>
+      <w:commentRangeEnd w:id="36"/>
+      <w:r>
+        <w:rPr>
+          <w:rStyle w:val="a7"/>
+        </w:rPr>
+        <w:commentReference w:id="36"/>
+      </w:r>
+      <w:r>
+        <w:rPr>
+          <w:rStyle w:val="a7"/>
+        </w:rPr>
+        <w:commentReference w:id="35"/>
+      </w:r>
+      <w:r>
+        <w:t>a lot an play with theyselfs.</w:t>
+      </w:r>
+      <w:commentRangeEnd w:id="20"/>
+      <w:r>
+        <w:rPr>
+          <w:rStyle w:val="a7"/>
+        </w:rPr>
+        <w:commentReference w:id="20"/>
+      </w:r>
+      <w:bookmarkStart w:id="37" w:name="_GoBack"/>
+      <w:bookmarkEnd w:id="37"/>
     </w:p>
     <w:sectPr>
       <w:pgSz w:w="11906" w:h="16838"/>
@@ -2000,6 +2205,1607 @@
           <w:rFonts w:hint="eastAsia"/>
         </w:rPr>
         <w:t>朋友：当白痴的滋味可不像巧克力。别人会嘲笑你，对你不耐烦，态度恶劣。呐，人家说，要善待不幸的人，可是我告诉你——事实不一定是这样。话虽如此，我并不埋怨，因为我自认生活过得很有意思，可以这么说。</w:t>
+      </w:r>
+    </w:p>
+  </w:comment>
+  <w:comment w:id="21" w:author="gome" w:date="2021-05-08T10:27:00Z" w:initials="g">
+    <w:p>
+      <w:pPr>
+        <w:pStyle w:val="a8"/>
+      </w:pPr>
+      <w:r>
+        <w:rPr>
+          <w:rStyle w:val="a7"/>
+        </w:rPr>
+        <w:annotationRef/>
+      </w:r>
+      <w:r>
+        <w:t>qualifies</w:t>
+      </w:r>
+    </w:p>
+    <w:p>
+      <w:pPr>
+        <w:pStyle w:val="a8"/>
+      </w:pPr>
+      <w:r>
+        <w:rPr>
+          <w:rFonts w:hint="eastAsia"/>
+        </w:rPr>
+        <w:t>英</w:t>
+      </w:r>
+      <w:r>
+        <w:t xml:space="preserve"> [</w:t>
+      </w:r>
+      <w:r>
+        <w:rPr>
+          <w:rFonts w:ascii="MS Gothic" w:eastAsia="MS Gothic" w:hAnsi="MS Gothic" w:cs="MS Gothic" w:hint="eastAsia"/>
+        </w:rPr>
+        <w:t>ˈ</w:t>
+      </w:r>
+      <w:r>
+        <w:t>kw</w:t>
+      </w:r>
+      <w:r>
+        <w:rPr>
+          <w:rFonts w:ascii="MS Gothic" w:eastAsia="MS Gothic" w:hAnsi="MS Gothic" w:cs="MS Gothic" w:hint="eastAsia"/>
+        </w:rPr>
+        <w:t>ɒ</w:t>
+      </w:r>
+      <w:r>
+        <w:t>l</w:t>
+      </w:r>
+      <w:r>
+        <w:rPr>
+          <w:rFonts w:ascii="MS Gothic" w:eastAsia="MS Gothic" w:hAnsi="MS Gothic" w:cs="MS Gothic" w:hint="eastAsia"/>
+        </w:rPr>
+        <w:t>ɪ</w:t>
+      </w:r>
+      <w:r>
+        <w:t>fa</w:t>
+      </w:r>
+      <w:r>
+        <w:rPr>
+          <w:rFonts w:ascii="MS Gothic" w:eastAsia="MS Gothic" w:hAnsi="MS Gothic" w:cs="MS Gothic" w:hint="eastAsia"/>
+        </w:rPr>
+        <w:t>ɪ</w:t>
+      </w:r>
+      <w:r>
+        <w:t>z]美 [</w:t>
+      </w:r>
+      <w:r>
+        <w:rPr>
+          <w:rFonts w:ascii="MS Gothic" w:eastAsia="MS Gothic" w:hAnsi="MS Gothic" w:cs="MS Gothic" w:hint="eastAsia"/>
+        </w:rPr>
+        <w:t>ˈ</w:t>
+      </w:r>
+      <w:r>
+        <w:t>kwɑ</w:t>
+      </w:r>
+      <w:r>
+        <w:rPr>
+          <w:rFonts w:ascii="Times New Roman" w:hAnsi="Times New Roman" w:cs="Times New Roman"/>
+        </w:rPr>
+        <w:t>ː</w:t>
+      </w:r>
+      <w:r>
+        <w:t>l</w:t>
+      </w:r>
+      <w:r>
+        <w:rPr>
+          <w:rFonts w:ascii="MS Gothic" w:eastAsia="MS Gothic" w:hAnsi="MS Gothic" w:cs="MS Gothic" w:hint="eastAsia"/>
+        </w:rPr>
+        <w:t>ɪ</w:t>
+      </w:r>
+      <w:r>
+        <w:t>fa</w:t>
+      </w:r>
+      <w:r>
+        <w:rPr>
+          <w:rFonts w:ascii="MS Gothic" w:eastAsia="MS Gothic" w:hAnsi="MS Gothic" w:cs="MS Gothic" w:hint="eastAsia"/>
+        </w:rPr>
+        <w:t>ɪ</w:t>
+      </w:r>
+      <w:r>
+        <w:t>z]</w:t>
+      </w:r>
+    </w:p>
+    <w:p>
+      <w:pPr>
+        <w:pStyle w:val="a8"/>
+      </w:pPr>
+      <w:r>
+        <w:t>v.</w:t>
+      </w:r>
+      <w:r>
+        <w:tab/>
+        <w:t>取得资格(或学历)；合格；使合格；使具备资格；有权，使有权(做某事)</w:t>
+      </w:r>
+    </w:p>
+    <w:p>
+      <w:pPr>
+        <w:pStyle w:val="a8"/>
+      </w:pPr>
+      <w:r>
+        <w:t>qualify的第三人称单数</w:t>
+      </w:r>
+    </w:p>
+    <w:p>
+      <w:pPr>
+        <w:pStyle w:val="a8"/>
+      </w:pPr>
+      <w:r>
+        <w:rPr>
+          <w:rFonts w:hint="eastAsia"/>
+        </w:rPr>
+        <w:t>例句：</w:t>
+      </w:r>
+      <w:r>
+        <w:tab/>
+        <w:t>The test qualifies you to drive heavy vehicles.</w:t>
+      </w:r>
+    </w:p>
+    <w:p>
+      <w:pPr>
+        <w:pStyle w:val="a8"/>
+      </w:pPr>
+      <w:r>
+        <w:rPr>
+          <w:rFonts w:hint="eastAsia"/>
+        </w:rPr>
+        <w:t>通过这一考试就有资格驾驶重型车辆。</w:t>
+      </w:r>
+    </w:p>
+  </w:comment>
+  <w:comment w:id="22" w:author="gome" w:date="2021-05-08T10:47:00Z" w:initials="g">
+    <w:p>
+      <w:pPr>
+        <w:pStyle w:val="a8"/>
+      </w:pPr>
+      <w:r>
+        <w:rPr>
+          <w:rStyle w:val="a7"/>
+        </w:rPr>
+        <w:annotationRef/>
+      </w:r>
+      <w:r>
+        <w:rPr>
+          <w:rFonts w:ascii="Arial" w:hAnsi="Arial" w:cs="Arial"/>
+          <w:color w:val="000000"/>
+        </w:rPr>
+        <w:t>可能</w:t>
+      </w:r>
+    </w:p>
+  </w:comment>
+  <w:comment w:id="24" w:author="gome" w:date="2021-05-08T10:47:00Z" w:initials="g">
+    <w:p>
+      <w:pPr>
+        <w:pStyle w:val="a8"/>
+      </w:pPr>
+      <w:r>
+        <w:rPr>
+          <w:rStyle w:val="a7"/>
+        </w:rPr>
+        <w:annotationRef/>
+      </w:r>
+      <w:r>
+        <w:t>tho</w:t>
+      </w:r>
+    </w:p>
+    <w:p>
+      <w:pPr>
+        <w:pStyle w:val="a8"/>
+      </w:pPr>
+      <w:r>
+        <w:rPr>
+          <w:rFonts w:hint="eastAsia"/>
+        </w:rPr>
+        <w:t>英</w:t>
+      </w:r>
+      <w:r>
+        <w:t xml:space="preserve"> [ð</w:t>
+      </w:r>
+      <w:r>
+        <w:rPr>
+          <w:rFonts w:ascii="MS Gothic" w:eastAsia="MS Gothic" w:hAnsi="MS Gothic" w:cs="MS Gothic" w:hint="eastAsia"/>
+        </w:rPr>
+        <w:t>əʊ</w:t>
+      </w:r>
+      <w:r>
+        <w:t>]美 [ðo</w:t>
+      </w:r>
+      <w:r>
+        <w:rPr>
+          <w:rFonts w:ascii="MS Gothic" w:eastAsia="MS Gothic" w:hAnsi="MS Gothic" w:cs="MS Gothic" w:hint="eastAsia"/>
+        </w:rPr>
+        <w:t>ʊ</w:t>
+      </w:r>
+      <w:r>
+        <w:t>]</w:t>
+      </w:r>
+    </w:p>
+    <w:p>
+      <w:pPr>
+        <w:pStyle w:val="a8"/>
+      </w:pPr>
+      <w:r>
+        <w:t>though 的非正式写法</w:t>
+      </w:r>
+    </w:p>
+    <w:p>
+      <w:pPr>
+        <w:pStyle w:val="a8"/>
+      </w:pPr>
+      <w:r>
+        <w:rPr>
+          <w:rFonts w:hint="eastAsia"/>
+        </w:rPr>
+        <w:t>例句：</w:t>
+      </w:r>
+      <w:r>
+        <w:tab/>
+        <w:t>New Problems on tho Reform of the S&amp; T System</w:t>
+      </w:r>
+    </w:p>
+    <w:p>
+      <w:pPr>
+        <w:pStyle w:val="a8"/>
+      </w:pPr>
+      <w:r>
+        <w:rPr>
+          <w:rFonts w:hint="eastAsia"/>
+        </w:rPr>
+        <w:t>试探科技体制改革的新问题、新焦点</w:t>
+      </w:r>
+    </w:p>
+  </w:comment>
+  <w:comment w:id="23" w:author="gome" w:date="2021-05-08T10:49:00Z" w:initials="g">
+    <w:p>
+      <w:pPr>
+        <w:pStyle w:val="af0"/>
+        <w:spacing w:before="0" w:beforeAutospacing="0" w:after="0" w:afterAutospacing="0"/>
+        <w:rPr>
+          <w:rFonts w:ascii="Arial" w:hAnsi="Arial" w:cs="Arial"/>
+          <w:color w:val="000000"/>
+        </w:rPr>
+      </w:pPr>
+      <w:r>
+        <w:rPr>
+          <w:rStyle w:val="a7"/>
+        </w:rPr>
+        <w:annotationRef/>
+      </w:r>
+      <w:r>
+        <w:rPr>
+          <w:rFonts w:ascii="Arial" w:hAnsi="Arial" w:cs="Arial"/>
+          <w:color w:val="000000"/>
+        </w:rPr>
+        <w:t>很可能吧</w:t>
+      </w:r>
+    </w:p>
+    <w:p>
+      <w:pPr>
+        <w:pStyle w:val="a8"/>
+      </w:pPr>
+    </w:p>
+  </w:comment>
+  <w:comment w:id="25" w:author="gome" w:date="2021-05-08T10:51:00Z" w:initials="g">
+    <w:p>
+      <w:pPr>
+        <w:pStyle w:val="a8"/>
+      </w:pPr>
+      <w:r>
+        <w:rPr>
+          <w:rStyle w:val="a7"/>
+        </w:rPr>
+        <w:annotationRef/>
+      </w:r>
+      <w:r>
+        <w:t>imbecile</w:t>
+      </w:r>
+    </w:p>
+    <w:p>
+      <w:pPr>
+        <w:pStyle w:val="a8"/>
+      </w:pPr>
+      <w:r>
+        <w:rPr>
+          <w:rFonts w:hint="eastAsia"/>
+        </w:rPr>
+        <w:t>英</w:t>
+      </w:r>
+      <w:r>
+        <w:t xml:space="preserve"> [</w:t>
+      </w:r>
+      <w:r>
+        <w:rPr>
+          <w:rFonts w:ascii="MS Gothic" w:eastAsia="MS Gothic" w:hAnsi="MS Gothic" w:cs="MS Gothic" w:hint="eastAsia"/>
+        </w:rPr>
+        <w:t>ˈɪ</w:t>
+      </w:r>
+      <w:r>
+        <w:t>mb</w:t>
+      </w:r>
+      <w:r>
+        <w:rPr>
+          <w:rFonts w:ascii="MS Gothic" w:eastAsia="MS Gothic" w:hAnsi="MS Gothic" w:cs="MS Gothic" w:hint="eastAsia"/>
+        </w:rPr>
+        <w:t>ə</w:t>
+      </w:r>
+      <w:r>
+        <w:t>si</w:t>
+      </w:r>
+      <w:r>
+        <w:rPr>
+          <w:rFonts w:ascii="Times New Roman" w:hAnsi="Times New Roman" w:cs="Times New Roman"/>
+        </w:rPr>
+        <w:t>ː</w:t>
+      </w:r>
+      <w:r>
+        <w:t>l]美 [</w:t>
+      </w:r>
+      <w:r>
+        <w:rPr>
+          <w:rFonts w:ascii="MS Gothic" w:eastAsia="MS Gothic" w:hAnsi="MS Gothic" w:cs="MS Gothic" w:hint="eastAsia"/>
+        </w:rPr>
+        <w:t>ˈɪ</w:t>
+      </w:r>
+      <w:r>
+        <w:t>mb</w:t>
+      </w:r>
+      <w:r>
+        <w:rPr>
+          <w:rFonts w:ascii="MS Gothic" w:eastAsia="MS Gothic" w:hAnsi="MS Gothic" w:cs="MS Gothic" w:hint="eastAsia"/>
+        </w:rPr>
+        <w:t>ə</w:t>
+      </w:r>
+      <w:r>
+        <w:t>sl]</w:t>
+      </w:r>
+    </w:p>
+    <w:p>
+      <w:pPr>
+        <w:pStyle w:val="a8"/>
+      </w:pPr>
+      <w:r>
+        <w:t>n.</w:t>
+      </w:r>
+      <w:r>
+        <w:tab/>
+        <w:t>笨蛋；蠢货；低能者；弱智者</w:t>
+      </w:r>
+    </w:p>
+    <w:p>
+      <w:pPr>
+        <w:pStyle w:val="a8"/>
+      </w:pPr>
+      <w:r>
+        <w:rPr>
+          <w:rFonts w:hint="eastAsia"/>
+        </w:rPr>
+        <w:t>例句：</w:t>
+      </w:r>
+      <w:r>
+        <w:tab/>
+        <w:t>It was an imbecile thing to do.</w:t>
+      </w:r>
+    </w:p>
+    <w:p>
+      <w:pPr>
+        <w:pStyle w:val="a8"/>
+      </w:pPr>
+      <w:r>
+        <w:rPr>
+          <w:rFonts w:hint="eastAsia"/>
+        </w:rPr>
+        <w:t>这么做很愚蠢。</w:t>
+      </w:r>
+    </w:p>
+  </w:comment>
+  <w:comment w:id="26" w:author="gome" w:date="2021-05-08T11:09:00Z" w:initials="g">
+    <w:p>
+      <w:pPr>
+        <w:pStyle w:val="a8"/>
+      </w:pPr>
+      <w:r>
+        <w:rPr>
+          <w:rStyle w:val="a7"/>
+        </w:rPr>
+        <w:annotationRef/>
+      </w:r>
+      <w:r>
+        <w:t>even</w:t>
+      </w:r>
+    </w:p>
+    <w:p>
+      <w:pPr>
+        <w:pStyle w:val="a8"/>
+      </w:pPr>
+      <w:r>
+        <w:rPr>
+          <w:rFonts w:hint="eastAsia"/>
+        </w:rPr>
+        <w:t>英</w:t>
+      </w:r>
+      <w:r>
+        <w:t xml:space="preserve"> [</w:t>
+      </w:r>
+      <w:r>
+        <w:rPr>
+          <w:rFonts w:ascii="MS Gothic" w:eastAsia="MS Gothic" w:hAnsi="MS Gothic" w:cs="MS Gothic" w:hint="eastAsia"/>
+        </w:rPr>
+        <w:t>ˈ</w:t>
+      </w:r>
+      <w:r>
+        <w:t>i</w:t>
+      </w:r>
+      <w:r>
+        <w:rPr>
+          <w:rFonts w:ascii="Times New Roman" w:hAnsi="Times New Roman" w:cs="Times New Roman"/>
+        </w:rPr>
+        <w:t>ː</w:t>
+      </w:r>
+      <w:r>
+        <w:t>vn]美 [</w:t>
+      </w:r>
+      <w:r>
+        <w:rPr>
+          <w:rFonts w:ascii="MS Gothic" w:eastAsia="MS Gothic" w:hAnsi="MS Gothic" w:cs="MS Gothic" w:hint="eastAsia"/>
+        </w:rPr>
+        <w:t>ˈ</w:t>
+      </w:r>
+      <w:r>
+        <w:t>i</w:t>
+      </w:r>
+      <w:r>
+        <w:rPr>
+          <w:rFonts w:ascii="Times New Roman" w:hAnsi="Times New Roman" w:cs="Times New Roman"/>
+        </w:rPr>
+        <w:t>ː</w:t>
+      </w:r>
+      <w:r>
+        <w:t>vn]</w:t>
+      </w:r>
+    </w:p>
+    <w:p>
+      <w:pPr>
+        <w:pStyle w:val="a8"/>
+      </w:pPr>
+      <w:r>
+        <w:t>adv.</w:t>
+      </w:r>
+      <w:r>
+        <w:tab/>
+        <w:t>(强调出乎意料)甚至，连，即使；(用以加强比较)甚至更，愈加，还；(引出更精确的说法)甚至可以说，其实，实际上</w:t>
+      </w:r>
+    </w:p>
+    <w:p>
+      <w:pPr>
+        <w:pStyle w:val="a8"/>
+      </w:pPr>
+      <w:r>
+        <w:t>adj.</w:t>
+      </w:r>
+      <w:r>
+        <w:tab/>
+        <w:t>平滑的；平的；平坦的；(数量、速度等)变化不大的，均匀的，平稳的；相等的；均等的</w:t>
+      </w:r>
+    </w:p>
+    <w:p>
+      <w:pPr>
+        <w:pStyle w:val="a8"/>
+      </w:pPr>
+      <w:r>
+        <w:t>v.</w:t>
+      </w:r>
+      <w:r>
+        <w:tab/>
+        <w:t>（使）平；（使）相等；（使）变平</w:t>
+      </w:r>
+    </w:p>
+    <w:p>
+      <w:pPr>
+        <w:pStyle w:val="a8"/>
+      </w:pPr>
+      <w:r>
+        <w:rPr>
+          <w:rFonts w:hint="eastAsia"/>
+        </w:rPr>
+        <w:t>例句：</w:t>
+      </w:r>
+      <w:r>
+        <w:tab/>
+        <w:t>Even in small companies, computers are an essential tool.</w:t>
+      </w:r>
+    </w:p>
+    <w:p>
+      <w:pPr>
+        <w:pStyle w:val="a8"/>
+      </w:pPr>
+      <w:r>
+        <w:rPr>
+          <w:rFonts w:hint="eastAsia"/>
+        </w:rPr>
+        <w:t>即使在小公司里，计算机也是必不可少的工具。</w:t>
+      </w:r>
+    </w:p>
+  </w:comment>
+  <w:comment w:id="27" w:author="gome" w:date="2021-05-08T11:07:00Z" w:initials="g">
+    <w:p>
+      <w:pPr>
+        <w:pStyle w:val="a8"/>
+      </w:pPr>
+      <w:r>
+        <w:rPr>
+          <w:rStyle w:val="a7"/>
+        </w:rPr>
+        <w:annotationRef/>
+      </w:r>
+      <w:r>
+        <w:t>moron</w:t>
+      </w:r>
+    </w:p>
+    <w:p>
+      <w:pPr>
+        <w:pStyle w:val="a8"/>
+      </w:pPr>
+      <w:r>
+        <w:rPr>
+          <w:rFonts w:hint="eastAsia"/>
+        </w:rPr>
+        <w:t>英</w:t>
+      </w:r>
+      <w:r>
+        <w:t xml:space="preserve"> [</w:t>
+      </w:r>
+      <w:r>
+        <w:rPr>
+          <w:rFonts w:ascii="MS Gothic" w:eastAsia="MS Gothic" w:hAnsi="MS Gothic" w:cs="MS Gothic" w:hint="eastAsia"/>
+        </w:rPr>
+        <w:t>ˈ</w:t>
+      </w:r>
+      <w:r>
+        <w:t>m</w:t>
+      </w:r>
+      <w:r>
+        <w:rPr>
+          <w:rFonts w:ascii="MS Gothic" w:eastAsia="MS Gothic" w:hAnsi="MS Gothic" w:cs="MS Gothic" w:hint="eastAsia"/>
+        </w:rPr>
+        <w:t>ɔ</w:t>
+      </w:r>
+      <w:r>
+        <w:rPr>
+          <w:rFonts w:ascii="Times New Roman" w:hAnsi="Times New Roman" w:cs="Times New Roman"/>
+        </w:rPr>
+        <w:t>ː</w:t>
+      </w:r>
+      <w:r>
+        <w:t>r</w:t>
+      </w:r>
+      <w:r>
+        <w:rPr>
+          <w:rFonts w:ascii="MS Gothic" w:eastAsia="MS Gothic" w:hAnsi="MS Gothic" w:cs="MS Gothic" w:hint="eastAsia"/>
+        </w:rPr>
+        <w:t>ɒ</w:t>
+      </w:r>
+      <w:r>
+        <w:t>n]美 [</w:t>
+      </w:r>
+      <w:r>
+        <w:rPr>
+          <w:rFonts w:ascii="MS Gothic" w:eastAsia="MS Gothic" w:hAnsi="MS Gothic" w:cs="MS Gothic" w:hint="eastAsia"/>
+        </w:rPr>
+        <w:t>ˈ</w:t>
+      </w:r>
+      <w:r>
+        <w:t>m</w:t>
+      </w:r>
+      <w:r>
+        <w:rPr>
+          <w:rFonts w:ascii="MS Gothic" w:eastAsia="MS Gothic" w:hAnsi="MS Gothic" w:cs="MS Gothic" w:hint="eastAsia"/>
+        </w:rPr>
+        <w:t>ɔ</w:t>
+      </w:r>
+      <w:r>
+        <w:rPr>
+          <w:rFonts w:ascii="Times New Roman" w:hAnsi="Times New Roman" w:cs="Times New Roman"/>
+        </w:rPr>
+        <w:t>ː</w:t>
+      </w:r>
+      <w:r>
+        <w:t>rɑ</w:t>
+      </w:r>
+      <w:r>
+        <w:rPr>
+          <w:rFonts w:ascii="Times New Roman" w:hAnsi="Times New Roman" w:cs="Times New Roman"/>
+        </w:rPr>
+        <w:t>ː</w:t>
+      </w:r>
+      <w:r>
+        <w:t>n]</w:t>
+      </w:r>
+    </w:p>
+    <w:p>
+      <w:pPr>
+        <w:pStyle w:val="a8"/>
+      </w:pPr>
+      <w:r>
+        <w:t>n.</w:t>
+      </w:r>
+      <w:r>
+        <w:tab/>
+        <w:t>笨蛋；蠢货</w:t>
+      </w:r>
+    </w:p>
+    <w:p>
+      <w:pPr>
+        <w:pStyle w:val="a8"/>
+      </w:pPr>
+      <w:r>
+        <w:rPr>
+          <w:rFonts w:hint="eastAsia"/>
+        </w:rPr>
+        <w:t>例句：</w:t>
+      </w:r>
+      <w:r>
+        <w:tab/>
+        <w:t>You moron ─ now look what you've done!</w:t>
+      </w:r>
+    </w:p>
+    <w:p>
+      <w:pPr>
+        <w:pStyle w:val="a8"/>
+      </w:pPr>
+      <w:r>
+        <w:rPr>
+          <w:rFonts w:hint="eastAsia"/>
+        </w:rPr>
+        <w:t>你这个笨蛋——看你都干了些什么！</w:t>
+      </w:r>
+    </w:p>
+  </w:comment>
+  <w:comment w:id="28" w:author="gome" w:date="2021-05-08T11:11:00Z" w:initials="g">
+    <w:p>
+      <w:pPr>
+        <w:pStyle w:val="a8"/>
+      </w:pPr>
+      <w:r>
+        <w:rPr>
+          <w:rStyle w:val="a7"/>
+        </w:rPr>
+        <w:annotationRef/>
+      </w:r>
+      <w:r>
+        <w:t>personally</w:t>
+      </w:r>
+    </w:p>
+    <w:p>
+      <w:pPr>
+        <w:pStyle w:val="a8"/>
+        <w:ind w:leftChars="258" w:left="542"/>
+      </w:pPr>
+      <w:r>
+        <w:rPr>
+          <w:rFonts w:hint="eastAsia"/>
+        </w:rPr>
+        <w:t>英</w:t>
+      </w:r>
+      <w:r>
+        <w:t xml:space="preserve"> [</w:t>
+      </w:r>
+      <w:r>
+        <w:rPr>
+          <w:rFonts w:ascii="MS Gothic" w:eastAsia="MS Gothic" w:hAnsi="MS Gothic" w:cs="MS Gothic" w:hint="eastAsia"/>
+        </w:rPr>
+        <w:t>ˈ</w:t>
+      </w:r>
+      <w:r>
+        <w:t>p</w:t>
+      </w:r>
+      <w:r>
+        <w:rPr>
+          <w:rFonts w:ascii="MS Gothic" w:eastAsia="MS Gothic" w:hAnsi="MS Gothic" w:cs="MS Gothic" w:hint="eastAsia"/>
+        </w:rPr>
+        <w:t>ɜ</w:t>
+      </w:r>
+      <w:r>
+        <w:rPr>
+          <w:rFonts w:ascii="Times New Roman" w:hAnsi="Times New Roman" w:cs="Times New Roman"/>
+        </w:rPr>
+        <w:t>ː</w:t>
+      </w:r>
+      <w:r>
+        <w:t>s</w:t>
+      </w:r>
+      <w:r>
+        <w:rPr>
+          <w:rFonts w:ascii="MS Gothic" w:eastAsia="MS Gothic" w:hAnsi="MS Gothic" w:cs="MS Gothic" w:hint="eastAsia"/>
+        </w:rPr>
+        <w:t>ə</w:t>
+      </w:r>
+      <w:r>
+        <w:t>n</w:t>
+      </w:r>
+      <w:r>
+        <w:rPr>
+          <w:rFonts w:ascii="MS Gothic" w:eastAsia="MS Gothic" w:hAnsi="MS Gothic" w:cs="MS Gothic" w:hint="eastAsia"/>
+        </w:rPr>
+        <w:t>ə</w:t>
+      </w:r>
+      <w:r>
+        <w:t>li]美 [</w:t>
+      </w:r>
+      <w:r>
+        <w:rPr>
+          <w:rFonts w:ascii="MS Gothic" w:eastAsia="MS Gothic" w:hAnsi="MS Gothic" w:cs="MS Gothic" w:hint="eastAsia"/>
+        </w:rPr>
+        <w:t>ˈ</w:t>
+      </w:r>
+      <w:r>
+        <w:t>p</w:t>
+      </w:r>
+      <w:r>
+        <w:rPr>
+          <w:rFonts w:ascii="MS Gothic" w:eastAsia="MS Gothic" w:hAnsi="MS Gothic" w:cs="MS Gothic" w:hint="eastAsia"/>
+        </w:rPr>
+        <w:t>ɜ</w:t>
+      </w:r>
+      <w:r>
+        <w:rPr>
+          <w:rFonts w:ascii="Times New Roman" w:hAnsi="Times New Roman" w:cs="Times New Roman"/>
+        </w:rPr>
+        <w:t>ː</w:t>
+      </w:r>
+      <w:r>
+        <w:t>rs</w:t>
+      </w:r>
+      <w:r>
+        <w:rPr>
+          <w:rFonts w:ascii="MS Gothic" w:eastAsia="MS Gothic" w:hAnsi="MS Gothic" w:cs="MS Gothic" w:hint="eastAsia"/>
+        </w:rPr>
+        <w:t>ə</w:t>
+      </w:r>
+      <w:r>
+        <w:t>n</w:t>
+      </w:r>
+      <w:r>
+        <w:rPr>
+          <w:rFonts w:ascii="MS Gothic" w:eastAsia="MS Gothic" w:hAnsi="MS Gothic" w:cs="MS Gothic" w:hint="eastAsia"/>
+        </w:rPr>
+        <w:t>ə</w:t>
+      </w:r>
+      <w:r>
+        <w:t>li]</w:t>
+      </w:r>
+    </w:p>
+    <w:p>
+      <w:pPr>
+        <w:pStyle w:val="a8"/>
+        <w:ind w:leftChars="86" w:left="181"/>
+      </w:pPr>
+      <w:r>
+        <w:t>adv.</w:t>
+      </w:r>
+      <w:r>
+        <w:tab/>
+        <w:t>就本人而言；就个人意见；本人；亲自；个别地；单个地</w:t>
+      </w:r>
+    </w:p>
+    <w:p>
+      <w:pPr>
+        <w:pStyle w:val="a8"/>
+        <w:ind w:leftChars="86" w:left="181"/>
+      </w:pPr>
+      <w:r>
+        <w:rPr>
+          <w:rFonts w:hint="eastAsia"/>
+        </w:rPr>
+        <w:t>例句：</w:t>
+      </w:r>
+      <w:r>
+        <w:tab/>
+        <w:t>You need a complete change, both professionally and personally.</w:t>
+      </w:r>
+    </w:p>
+    <w:p>
+      <w:pPr>
+        <w:pStyle w:val="a8"/>
+        <w:ind w:leftChars="86" w:left="181"/>
+      </w:pPr>
+      <w:r>
+        <w:rPr>
+          <w:rFonts w:hint="eastAsia"/>
+        </w:rPr>
+        <w:t>你需要在工作上和自身两方面有彻底的改变。</w:t>
+      </w:r>
+    </w:p>
+  </w:comment>
+  <w:comment w:id="29" w:author="gome" w:date="2021-05-08T11:12:00Z" w:initials="g">
+    <w:p>
+      <w:pPr>
+        <w:pStyle w:val="a8"/>
+      </w:pPr>
+      <w:r>
+        <w:rPr>
+          <w:rStyle w:val="a7"/>
+        </w:rPr>
+        <w:annotationRef/>
+      </w:r>
+      <w:r>
+        <w:t>rather</w:t>
+      </w:r>
+    </w:p>
+    <w:p>
+      <w:pPr>
+        <w:pStyle w:val="a8"/>
+        <w:ind w:leftChars="172" w:left="361"/>
+      </w:pPr>
+    </w:p>
+    <w:p>
+      <w:pPr>
+        <w:pStyle w:val="a8"/>
+        <w:ind w:leftChars="86" w:left="181"/>
+      </w:pPr>
+      <w:r>
+        <w:rPr>
+          <w:rFonts w:hint="eastAsia"/>
+        </w:rPr>
+        <w:t>英</w:t>
+      </w:r>
+      <w:r>
+        <w:t xml:space="preserve"> [</w:t>
+      </w:r>
+      <w:r>
+        <w:rPr>
+          <w:rFonts w:ascii="MS Gothic" w:eastAsia="MS Gothic" w:hAnsi="MS Gothic" w:cs="MS Gothic" w:hint="eastAsia"/>
+        </w:rPr>
+        <w:t>ˈ</w:t>
+      </w:r>
+      <w:r>
+        <w:t>rɑ</w:t>
+      </w:r>
+      <w:r>
+        <w:rPr>
+          <w:rFonts w:ascii="Times New Roman" w:hAnsi="Times New Roman" w:cs="Times New Roman"/>
+        </w:rPr>
+        <w:t>ː</w:t>
+      </w:r>
+      <w:r>
+        <w:rPr>
+          <w:rFonts w:ascii="等线" w:eastAsia="等线" w:hAnsi="等线" w:cs="等线" w:hint="eastAsia"/>
+        </w:rPr>
+        <w:t>ð</w:t>
+      </w:r>
+      <w:r>
+        <w:rPr>
+          <w:rFonts w:ascii="MS Gothic" w:eastAsia="MS Gothic" w:hAnsi="MS Gothic" w:cs="MS Gothic" w:hint="eastAsia"/>
+        </w:rPr>
+        <w:t>ə</w:t>
+      </w:r>
+      <w:r>
+        <w:t xml:space="preserve">(r) , </w:t>
+      </w:r>
+      <w:r>
+        <w:rPr>
+          <w:rFonts w:ascii="MS Gothic" w:eastAsia="MS Gothic" w:hAnsi="MS Gothic" w:cs="MS Gothic" w:hint="eastAsia"/>
+        </w:rPr>
+        <w:t>ˌ</w:t>
+      </w:r>
+      <w:r>
+        <w:t>r</w:t>
+      </w:r>
+      <w:r>
+        <w:rPr>
+          <w:rFonts w:ascii="等线" w:eastAsia="等线" w:hAnsi="等线" w:cs="等线" w:hint="eastAsia"/>
+        </w:rPr>
+        <w:t>ɑ</w:t>
+      </w:r>
+      <w:r>
+        <w:rPr>
+          <w:rFonts w:ascii="Times New Roman" w:hAnsi="Times New Roman" w:cs="Times New Roman"/>
+        </w:rPr>
+        <w:t>ːˈ</w:t>
+      </w:r>
+      <w:r>
+        <w:rPr>
+          <w:rFonts w:ascii="等线" w:eastAsia="等线" w:hAnsi="等线" w:cs="等线" w:hint="eastAsia"/>
+        </w:rPr>
+        <w:t>ð</w:t>
+      </w:r>
+      <w:r>
+        <w:rPr>
+          <w:rFonts w:ascii="MS Gothic" w:eastAsia="MS Gothic" w:hAnsi="MS Gothic" w:cs="MS Gothic" w:hint="eastAsia"/>
+        </w:rPr>
+        <w:t>ɜː</w:t>
+      </w:r>
+      <w:r>
+        <w:t>(r)]美 [</w:t>
+      </w:r>
+      <w:r>
+        <w:rPr>
+          <w:rFonts w:ascii="MS Gothic" w:eastAsia="MS Gothic" w:hAnsi="MS Gothic" w:cs="MS Gothic" w:hint="eastAsia"/>
+        </w:rPr>
+        <w:t>ˈ</w:t>
+      </w:r>
+      <w:r>
+        <w:t>r</w:t>
+      </w:r>
+      <w:r>
+        <w:rPr>
+          <w:rFonts w:ascii="等线" w:eastAsia="等线" w:hAnsi="等线" w:cs="等线" w:hint="eastAsia"/>
+        </w:rPr>
+        <w:t>æð</w:t>
+      </w:r>
+      <w:r>
+        <w:rPr>
+          <w:rFonts w:ascii="MS Gothic" w:eastAsia="MS Gothic" w:hAnsi="MS Gothic" w:cs="MS Gothic" w:hint="eastAsia"/>
+        </w:rPr>
+        <w:t>ə</w:t>
+      </w:r>
+      <w:r>
+        <w:t>r]</w:t>
+      </w:r>
+    </w:p>
+    <w:p>
+      <w:pPr>
+        <w:pStyle w:val="a8"/>
+        <w:ind w:leftChars="86" w:left="181"/>
+      </w:pPr>
+      <w:r>
+        <w:t>adv.</w:t>
+      </w:r>
+      <w:r>
+        <w:tab/>
+        <w:t>(常用于表示轻微的批评、失望或惊讶)相当，在某种程度上；(与动词连用以减弱语气)有点儿，稍微；(纠正所说的话或提供更确切的信息)更确切地讲，更准确地说</w:t>
+      </w:r>
+    </w:p>
+    <w:p>
+      <w:pPr>
+        <w:pStyle w:val="a8"/>
+        <w:ind w:leftChars="86" w:left="181"/>
+      </w:pPr>
+      <w:r>
+        <w:t>int.</w:t>
+      </w:r>
+      <w:r>
+        <w:tab/>
+        <w:t>表示同意某人的提议</w:t>
+      </w:r>
+    </w:p>
+    <w:p>
+      <w:pPr>
+        <w:pStyle w:val="a8"/>
+        <w:ind w:leftChars="86" w:left="181"/>
+      </w:pPr>
+      <w:r>
+        <w:rPr>
+          <w:rFonts w:hint="eastAsia"/>
+        </w:rPr>
+        <w:t>例句：</w:t>
+      </w:r>
+      <w:r>
+        <w:tab/>
+        <w:t>It was a rather difficult question.</w:t>
+      </w:r>
+    </w:p>
+    <w:p>
+      <w:pPr>
+        <w:pStyle w:val="a8"/>
+        <w:ind w:leftChars="86" w:left="181"/>
+      </w:pPr>
+      <w:r>
+        <w:rPr>
+          <w:rFonts w:hint="eastAsia"/>
+        </w:rPr>
+        <w:t>这是个相当难的问题。</w:t>
+      </w:r>
+    </w:p>
+  </w:comment>
+  <w:comment w:id="30" w:author="gome" w:date="2021-05-08T11:15:00Z" w:initials="g">
+    <w:p>
+      <w:pPr>
+        <w:pStyle w:val="a8"/>
+      </w:pPr>
+      <w:r>
+        <w:rPr>
+          <w:rStyle w:val="a7"/>
+        </w:rPr>
+        <w:annotationRef/>
+      </w:r>
+      <w:r>
+        <w:t>halfwit</w:t>
+      </w:r>
+    </w:p>
+    <w:p>
+      <w:pPr>
+        <w:pStyle w:val="a8"/>
+        <w:ind w:leftChars="258" w:left="542"/>
+      </w:pPr>
+    </w:p>
+    <w:p>
+      <w:pPr>
+        <w:pStyle w:val="a8"/>
+        <w:ind w:leftChars="86" w:left="181"/>
+      </w:pPr>
+      <w:r>
+        <w:rPr>
+          <w:rFonts w:hint="eastAsia"/>
+        </w:rPr>
+        <w:t>英</w:t>
+      </w:r>
+      <w:r>
+        <w:t xml:space="preserve"> [</w:t>
+      </w:r>
+      <w:r>
+        <w:rPr>
+          <w:rFonts w:ascii="MS Gothic" w:eastAsia="MS Gothic" w:hAnsi="MS Gothic" w:cs="MS Gothic" w:hint="eastAsia"/>
+        </w:rPr>
+        <w:t>ˈ</w:t>
+      </w:r>
+      <w:r>
+        <w:t>hɑ</w:t>
+      </w:r>
+      <w:r>
+        <w:rPr>
+          <w:rFonts w:ascii="Times New Roman" w:hAnsi="Times New Roman" w:cs="Times New Roman"/>
+        </w:rPr>
+        <w:t>ː</w:t>
+      </w:r>
+      <w:r>
+        <w:t>fw</w:t>
+      </w:r>
+      <w:r>
+        <w:rPr>
+          <w:rFonts w:ascii="MS Gothic" w:eastAsia="MS Gothic" w:hAnsi="MS Gothic" w:cs="MS Gothic" w:hint="eastAsia"/>
+        </w:rPr>
+        <w:t>ɪ</w:t>
+      </w:r>
+      <w:r>
+        <w:t>t]美 [</w:t>
+      </w:r>
+      <w:r>
+        <w:rPr>
+          <w:rFonts w:ascii="MS Gothic" w:eastAsia="MS Gothic" w:hAnsi="MS Gothic" w:cs="MS Gothic" w:hint="eastAsia"/>
+        </w:rPr>
+        <w:t>ˈ</w:t>
+      </w:r>
+      <w:r>
+        <w:t>h</w:t>
+      </w:r>
+      <w:r>
+        <w:rPr>
+          <w:rFonts w:ascii="等线" w:eastAsia="等线" w:hAnsi="等线" w:cs="等线" w:hint="eastAsia"/>
+        </w:rPr>
+        <w:t>æ</w:t>
+      </w:r>
+      <w:r>
+        <w:t>fw</w:t>
+      </w:r>
+      <w:r>
+        <w:rPr>
+          <w:rFonts w:ascii="MS Gothic" w:eastAsia="MS Gothic" w:hAnsi="MS Gothic" w:cs="MS Gothic" w:hint="eastAsia"/>
+        </w:rPr>
+        <w:t>ɪ</w:t>
+      </w:r>
+      <w:r>
+        <w:t>t]</w:t>
+      </w:r>
+    </w:p>
+    <w:p>
+      <w:pPr>
+        <w:pStyle w:val="a8"/>
+        <w:ind w:leftChars="86" w:left="181"/>
+      </w:pPr>
+      <w:r>
+        <w:t>n.</w:t>
+      </w:r>
+      <w:r>
+        <w:tab/>
+        <w:t>傻瓜；笨蛋</w:t>
+      </w:r>
+    </w:p>
+    <w:p>
+      <w:pPr>
+        <w:pStyle w:val="a8"/>
+        <w:ind w:leftChars="86" w:left="181"/>
+      </w:pPr>
+      <w:r>
+        <w:rPr>
+          <w:rFonts w:hint="eastAsia"/>
+        </w:rPr>
+        <w:t>例句：</w:t>
+      </w:r>
+      <w:r>
+        <w:tab/>
+        <w:t>Don't stand there gawping like a halfwit.</w:t>
+      </w:r>
+    </w:p>
+    <w:p>
+      <w:pPr>
+        <w:pStyle w:val="a8"/>
+        <w:ind w:leftChars="172" w:left="361"/>
+      </w:pPr>
+      <w:r>
+        <w:rPr>
+          <w:rFonts w:hint="eastAsia"/>
+        </w:rPr>
+        <w:t>别站在那像个白痴好吗。</w:t>
+      </w:r>
+    </w:p>
+  </w:comment>
+  <w:comment w:id="31" w:author="gome" w:date="2021-05-08T11:18:00Z" w:initials="g">
+    <w:p>
+      <w:pPr>
+        <w:pStyle w:val="a8"/>
+      </w:pPr>
+      <w:r>
+        <w:rPr>
+          <w:rStyle w:val="a7"/>
+        </w:rPr>
+        <w:annotationRef/>
+      </w:r>
+      <w:r>
+        <w:t>halfwit</w:t>
+      </w:r>
+    </w:p>
+    <w:p>
+      <w:pPr>
+        <w:pStyle w:val="a8"/>
+        <w:ind w:leftChars="172" w:left="361"/>
+      </w:pPr>
+    </w:p>
+    <w:p>
+      <w:pPr>
+        <w:pStyle w:val="a8"/>
+        <w:ind w:leftChars="86" w:left="181"/>
+      </w:pPr>
+      <w:r>
+        <w:rPr>
+          <w:rFonts w:hint="eastAsia"/>
+        </w:rPr>
+        <w:t>英</w:t>
+      </w:r>
+      <w:r>
+        <w:t xml:space="preserve"> [</w:t>
+      </w:r>
+      <w:r>
+        <w:rPr>
+          <w:rFonts w:ascii="MS Gothic" w:eastAsia="MS Gothic" w:hAnsi="MS Gothic" w:cs="MS Gothic" w:hint="eastAsia"/>
+        </w:rPr>
+        <w:t>ˈ</w:t>
+      </w:r>
+      <w:r>
+        <w:t>hɑ</w:t>
+      </w:r>
+      <w:r>
+        <w:rPr>
+          <w:rFonts w:ascii="Times New Roman" w:hAnsi="Times New Roman" w:cs="Times New Roman"/>
+        </w:rPr>
+        <w:t>ː</w:t>
+      </w:r>
+      <w:r>
+        <w:t>fw</w:t>
+      </w:r>
+      <w:r>
+        <w:rPr>
+          <w:rFonts w:ascii="MS Gothic" w:eastAsia="MS Gothic" w:hAnsi="MS Gothic" w:cs="MS Gothic" w:hint="eastAsia"/>
+        </w:rPr>
+        <w:t>ɪ</w:t>
+      </w:r>
+      <w:r>
+        <w:t>t]美 [</w:t>
+      </w:r>
+      <w:r>
+        <w:rPr>
+          <w:rFonts w:ascii="MS Gothic" w:eastAsia="MS Gothic" w:hAnsi="MS Gothic" w:cs="MS Gothic" w:hint="eastAsia"/>
+        </w:rPr>
+        <w:t>ˈ</w:t>
+      </w:r>
+      <w:r>
+        <w:t>h</w:t>
+      </w:r>
+      <w:r>
+        <w:rPr>
+          <w:rFonts w:ascii="等线" w:eastAsia="等线" w:hAnsi="等线" w:cs="等线" w:hint="eastAsia"/>
+        </w:rPr>
+        <w:t>æ</w:t>
+      </w:r>
+      <w:r>
+        <w:t>fw</w:t>
+      </w:r>
+      <w:r>
+        <w:rPr>
+          <w:rFonts w:ascii="MS Gothic" w:eastAsia="MS Gothic" w:hAnsi="MS Gothic" w:cs="MS Gothic" w:hint="eastAsia"/>
+        </w:rPr>
+        <w:t>ɪ</w:t>
+      </w:r>
+      <w:r>
+        <w:t>t]</w:t>
+      </w:r>
+    </w:p>
+    <w:p>
+      <w:pPr>
+        <w:pStyle w:val="a8"/>
+        <w:ind w:leftChars="86" w:left="181"/>
+      </w:pPr>
+      <w:r>
+        <w:t>n.</w:t>
+      </w:r>
+      <w:r>
+        <w:tab/>
+        <w:t>傻瓜；笨蛋</w:t>
+      </w:r>
+    </w:p>
+    <w:p>
+      <w:pPr>
+        <w:pStyle w:val="a8"/>
+        <w:ind w:leftChars="86" w:left="181"/>
+      </w:pPr>
+      <w:r>
+        <w:rPr>
+          <w:rFonts w:hint="eastAsia"/>
+        </w:rPr>
+        <w:t>例句：</w:t>
+      </w:r>
+      <w:r>
+        <w:tab/>
+        <w:t>Don't stand there gawping like a halfwit.</w:t>
+      </w:r>
+    </w:p>
+    <w:p>
+      <w:pPr>
+        <w:pStyle w:val="a8"/>
+        <w:ind w:leftChars="172" w:left="361"/>
+      </w:pPr>
+      <w:r>
+        <w:rPr>
+          <w:rFonts w:hint="eastAsia"/>
+        </w:rPr>
+        <w:t>别站在那像个白痴好吗</w:t>
+      </w:r>
+    </w:p>
+  </w:comment>
+  <w:comment w:id="32" w:author="gome" w:date="2021-05-08T11:18:00Z" w:initials="g">
+    <w:p>
+      <w:pPr>
+        <w:pStyle w:val="a8"/>
+      </w:pPr>
+      <w:r>
+        <w:rPr>
+          <w:rStyle w:val="a7"/>
+        </w:rPr>
+        <w:annotationRef/>
+      </w:r>
+    </w:p>
+  </w:comment>
+  <w:comment w:id="33" w:author="gome" w:date="2021-05-08T11:20:00Z" w:initials="g">
+    <w:p>
+      <w:pPr>
+        <w:pStyle w:val="a8"/>
+      </w:pPr>
+      <w:r>
+        <w:rPr>
+          <w:rStyle w:val="a7"/>
+        </w:rPr>
+        <w:annotationRef/>
+      </w:r>
+      <w:r>
+        <w:t>Mongolian</w:t>
+      </w:r>
+    </w:p>
+    <w:p>
+      <w:pPr>
+        <w:pStyle w:val="a8"/>
+        <w:ind w:leftChars="86" w:left="181"/>
+      </w:pPr>
+    </w:p>
+    <w:p>
+      <w:pPr>
+        <w:pStyle w:val="a8"/>
+        <w:ind w:leftChars="86" w:left="181"/>
+      </w:pPr>
+      <w:r>
+        <w:rPr>
+          <w:rFonts w:hint="eastAsia"/>
+        </w:rPr>
+        <w:t>英</w:t>
+      </w:r>
+      <w:r>
+        <w:t xml:space="preserve"> [m</w:t>
+      </w:r>
+      <w:r>
+        <w:rPr>
+          <w:rFonts w:ascii="MS Gothic" w:eastAsia="MS Gothic" w:hAnsi="MS Gothic" w:cs="MS Gothic" w:hint="eastAsia"/>
+        </w:rPr>
+        <w:t>ɒ</w:t>
+      </w:r>
+      <w:r>
+        <w:rPr>
+          <w:rFonts w:ascii="Cambria" w:hAnsi="Cambria" w:cs="Cambria"/>
+        </w:rPr>
+        <w:t>ŋˈ</w:t>
+      </w:r>
+      <w:r>
+        <w:t>ɡ</w:t>
+      </w:r>
+      <w:r>
+        <w:rPr>
+          <w:rFonts w:ascii="MS Gothic" w:eastAsia="MS Gothic" w:hAnsi="MS Gothic" w:cs="MS Gothic" w:hint="eastAsia"/>
+        </w:rPr>
+        <w:t>əʊ</w:t>
+      </w:r>
+      <w:r>
+        <w:t>li</w:t>
+      </w:r>
+      <w:r>
+        <w:rPr>
+          <w:rFonts w:ascii="MS Gothic" w:eastAsia="MS Gothic" w:hAnsi="MS Gothic" w:cs="MS Gothic" w:hint="eastAsia"/>
+        </w:rPr>
+        <w:t>ə</w:t>
+      </w:r>
+      <w:r>
+        <w:t>n]美 [mɑ</w:t>
+      </w:r>
+      <w:r>
+        <w:rPr>
+          <w:rFonts w:ascii="Times New Roman" w:hAnsi="Times New Roman" w:cs="Times New Roman"/>
+        </w:rPr>
+        <w:t>ːŋˈ</w:t>
+      </w:r>
+      <w:r>
+        <w:rPr>
+          <w:rFonts w:ascii="等线" w:eastAsia="等线" w:hAnsi="等线" w:cs="等线" w:hint="eastAsia"/>
+        </w:rPr>
+        <w:t>ɡ</w:t>
+      </w:r>
+      <w:r>
+        <w:t>o</w:t>
+      </w:r>
+      <w:r>
+        <w:rPr>
+          <w:rFonts w:ascii="MS Gothic" w:eastAsia="MS Gothic" w:hAnsi="MS Gothic" w:cs="MS Gothic" w:hint="eastAsia"/>
+        </w:rPr>
+        <w:t>ʊ</w:t>
+      </w:r>
+      <w:r>
+        <w:t>li</w:t>
+      </w:r>
+      <w:r>
+        <w:rPr>
+          <w:rFonts w:ascii="MS Gothic" w:eastAsia="MS Gothic" w:hAnsi="MS Gothic" w:cs="MS Gothic" w:hint="eastAsia"/>
+        </w:rPr>
+        <w:t>ə</w:t>
+      </w:r>
+      <w:r>
+        <w:t>n]</w:t>
+      </w:r>
+    </w:p>
+    <w:p>
+      <w:pPr>
+        <w:pStyle w:val="a8"/>
+        <w:ind w:leftChars="86" w:left="181"/>
+      </w:pPr>
+      <w:r>
+        <w:t>adj.</w:t>
+      </w:r>
+      <w:r>
+        <w:tab/>
+        <w:t>蒙古的;蒙古族(语)的</w:t>
+      </w:r>
+    </w:p>
+    <w:p>
+      <w:pPr>
+        <w:pStyle w:val="a8"/>
+        <w:ind w:leftChars="86" w:left="181"/>
+      </w:pPr>
+      <w:r>
+        <w:rPr>
+          <w:rFonts w:hint="eastAsia"/>
+        </w:rPr>
+        <w:t>例句：</w:t>
+      </w:r>
+      <w:r>
+        <w:tab/>
+        <w:t>Until August of this year there was no complete translation of the New Testament in Mongolian.</w:t>
+      </w:r>
+    </w:p>
+    <w:p>
+      <w:pPr>
+        <w:pStyle w:val="a8"/>
+        <w:ind w:leftChars="86" w:left="181"/>
+      </w:pPr>
+      <w:r>
+        <w:rPr>
+          <w:rFonts w:hint="eastAsia"/>
+        </w:rPr>
+        <w:t>直到今年</w:t>
+      </w:r>
+      <w:r>
+        <w:t>8月，还没有《新约全书》的蒙古语全译本。</w:t>
+      </w:r>
+    </w:p>
+  </w:comment>
+  <w:comment w:id="34" w:author="gome" w:date="2021-05-08T11:23:00Z" w:initials="g">
+    <w:p>
+      <w:pPr>
+        <w:pStyle w:val="a8"/>
+      </w:pPr>
+      <w:r>
+        <w:rPr>
+          <w:rStyle w:val="a7"/>
+        </w:rPr>
+        <w:annotationRef/>
+      </w:r>
+      <w:r>
+        <w:t>Chinamen</w:t>
+      </w:r>
+    </w:p>
+    <w:p>
+      <w:pPr>
+        <w:pStyle w:val="a8"/>
+      </w:pPr>
+    </w:p>
+    <w:p>
+      <w:pPr>
+        <w:pStyle w:val="a8"/>
+      </w:pPr>
+      <w:r>
+        <w:rPr>
+          <w:rFonts w:hint="eastAsia"/>
+        </w:rPr>
+        <w:t>网络</w:t>
+      </w:r>
+      <w:r>
+        <w:tab/>
+        <w:t>中国佬；华人</w:t>
+      </w:r>
+    </w:p>
+    <w:p>
+      <w:pPr>
+        <w:pStyle w:val="a8"/>
+      </w:pPr>
+      <w:r>
+        <w:rPr>
+          <w:rFonts w:hint="eastAsia"/>
+        </w:rPr>
+        <w:t>例句：</w:t>
+      </w:r>
+      <w:r>
+        <w:tab/>
+        <w:t>How did us Americans get involved in this conflict between the Brits and the Chinamen?</w:t>
+      </w:r>
+    </w:p>
+    <w:p>
+      <w:pPr>
+        <w:pStyle w:val="a8"/>
+      </w:pPr>
+      <w:r>
+        <w:rPr>
+          <w:rFonts w:hint="eastAsia"/>
+        </w:rPr>
+        <w:t>咱美国人去参和这英国佬和中国佬之间的冲突干什么？</w:t>
+      </w:r>
+    </w:p>
+  </w:comment>
+  <w:comment w:id="36" w:author="gome" w:date="2021-05-08T11:24:00Z" w:initials="g">
+    <w:p>
+      <w:pPr>
+        <w:pStyle w:val="a8"/>
+      </w:pPr>
+      <w:r>
+        <w:rPr>
+          <w:rStyle w:val="a7"/>
+        </w:rPr>
+        <w:annotationRef/>
+      </w:r>
+      <w:r>
+        <w:t>drool</w:t>
+      </w:r>
+    </w:p>
+    <w:p>
+      <w:pPr>
+        <w:pStyle w:val="a8"/>
+      </w:pPr>
+    </w:p>
+    <w:p>
+      <w:pPr>
+        <w:pStyle w:val="a8"/>
+      </w:pPr>
+      <w:r>
+        <w:rPr>
+          <w:rFonts w:hint="eastAsia"/>
+        </w:rPr>
+        <w:t>英</w:t>
+      </w:r>
+      <w:r>
+        <w:t xml:space="preserve"> [dru</w:t>
+      </w:r>
+      <w:r>
+        <w:rPr>
+          <w:rFonts w:ascii="Times New Roman" w:hAnsi="Times New Roman" w:cs="Times New Roman"/>
+        </w:rPr>
+        <w:t>ː</w:t>
+      </w:r>
+      <w:r>
+        <w:t>l]美 [dru</w:t>
+      </w:r>
+      <w:r>
+        <w:rPr>
+          <w:rFonts w:ascii="Times New Roman" w:hAnsi="Times New Roman" w:cs="Times New Roman"/>
+        </w:rPr>
+        <w:t>ː</w:t>
+      </w:r>
+      <w:r>
+        <w:t>l]</w:t>
+      </w:r>
+    </w:p>
+    <w:p>
+      <w:pPr>
+        <w:pStyle w:val="a8"/>
+      </w:pPr>
+      <w:r>
+        <w:t>v.</w:t>
+      </w:r>
+      <w:r>
+        <w:tab/>
+        <w:t>垂涎；淌口水；(对…)垂涎欲滴，过分痴迷</w:t>
+      </w:r>
+    </w:p>
+    <w:p>
+      <w:pPr>
+        <w:pStyle w:val="a8"/>
+      </w:pPr>
+      <w:r>
+        <w:rPr>
+          <w:rFonts w:hint="eastAsia"/>
+        </w:rPr>
+        <w:t>例句：</w:t>
+      </w:r>
+      <w:r>
+        <w:tab/>
+        <w:t>He saw the dog drooling/ dribbling at the mouth.</w:t>
+      </w:r>
+    </w:p>
+    <w:p>
+      <w:pPr>
+        <w:pStyle w:val="a8"/>
+      </w:pPr>
+      <w:r>
+        <w:rPr>
+          <w:rFonts w:hint="eastAsia"/>
+        </w:rPr>
+        <w:t>他看见狗在流口水。</w:t>
+      </w:r>
+    </w:p>
+  </w:comment>
+  <w:comment w:id="35" w:author="gome" w:date="2021-05-08T11:23:00Z" w:initials="g">
+    <w:p>
+      <w:pPr>
+        <w:pStyle w:val="a8"/>
+      </w:pPr>
+      <w:r>
+        <w:rPr>
+          <w:rStyle w:val="a7"/>
+        </w:rPr>
+        <w:annotationRef/>
+      </w:r>
+    </w:p>
+  </w:comment>
+  <w:comment w:id="20" w:author="gome" w:date="2021-05-08T09:40:00Z" w:initials="g">
+    <w:p>
+      <w:pPr>
+        <w:pStyle w:val="a8"/>
+      </w:pPr>
+      <w:r>
+        <w:rPr>
+          <w:rStyle w:val="a7"/>
+        </w:rPr>
+        <w:annotationRef/>
+      </w:r>
+      <w:r>
+        <w:rPr>
+          <w:rFonts w:hint="eastAsia"/>
+        </w:rPr>
+        <w:t>我生下来就是个白痴：我的智商将近七十，这个数字跟我的智力相符，他们是这么说的。不过，我可能比较接近智商三到七岁的低能儿，或甚至更好一点智商八到十二岁的智障；但是，我个人宁愿把自己当作是个半智，或是什么的——绝不是白痴——因为，别人一想到白痴，多半会把它想成蒙古症白痴——就是那种两个眼睛长得很近，而目嘴巴常常挂着口水，只跟自己玩的人。</w:t>
       </w:r>
     </w:p>
   </w:comment>
@@ -2028,6 +3834,23 @@
   <w15:commentEx w15:paraId="21A7B314" w15:done="0"/>
   <w15:commentEx w15:paraId="5B37284B" w15:done="0"/>
   <w15:commentEx w15:paraId="487F75BB" w15:done="0"/>
+  <w15:commentEx w15:paraId="34795B21" w15:done="0"/>
+  <w15:commentEx w15:paraId="72B817A0" w15:done="0"/>
+  <w15:commentEx w15:paraId="6E8DEDF4" w15:done="0"/>
+  <w15:commentEx w15:paraId="40C45DF8" w15:done="0"/>
+  <w15:commentEx w15:paraId="6B4F9DD7" w15:done="0"/>
+  <w15:commentEx w15:paraId="6B67C1EC" w15:done="0"/>
+  <w15:commentEx w15:paraId="748AA68C" w15:done="0"/>
+  <w15:commentEx w15:paraId="0B6E9C14" w15:done="0"/>
+  <w15:commentEx w15:paraId="4E570A1A" w15:done="0"/>
+  <w15:commentEx w15:paraId="6416D8BE" w15:done="0"/>
+  <w15:commentEx w15:paraId="229E2A66" w15:done="0"/>
+  <w15:commentEx w15:paraId="6CB74964" w15:done="0"/>
+  <w15:commentEx w15:paraId="421B49DF" w15:done="0"/>
+  <w15:commentEx w15:paraId="4C1ACF05" w15:done="0"/>
+  <w15:commentEx w15:paraId="76E9D182" w15:done="0"/>
+  <w15:commentEx w15:paraId="5D4BB522" w15:done="0"/>
+  <w15:commentEx w15:paraId="4F6B0A16" w15:done="0"/>
 </w15:commentsEx>
 </file>
 

--- a/Forrest_Gump.docx
+++ b/Forrest_Gump.docx
@@ -508,15 +508,15 @@
         <w:rPr>
           <w:rStyle w:val="a7"/>
         </w:rPr>
+        <w:commentReference w:id="35"/>
+      </w:r>
+      <w:r>
+        <w:rPr>
+          <w:rStyle w:val="a7"/>
+        </w:rPr>
         <w:commentReference w:id="36"/>
       </w:r>
       <w:r>
-        <w:rPr>
-          <w:rStyle w:val="a7"/>
-        </w:rPr>
-        <w:commentReference w:id="35"/>
-      </w:r>
-      <w:r>
         <w:t>a lot an play with theyselfs.</w:t>
       </w:r>
       <w:commentRangeEnd w:id="20"/>
@@ -525,6 +525,19 @@
           <w:rStyle w:val="a7"/>
         </w:rPr>
         <w:commentReference w:id="20"/>
+      </w:r>
+    </w:p>
+    <w:p>
+      <w:pPr>
+        <w:ind w:firstLine="420"/>
+      </w:pPr>
+    </w:p>
+    <w:p>
+      <w:pPr>
+        <w:ind w:firstLine="420"/>
+      </w:pPr>
+      <w:r>
+        <w:t>Now I'm slow—I'll grant you that, but I'm probly a lot brighter than folks think, cause what goes on in my mind is a sight different than what folks see. For instance, I can think things pretty good, but when I got to try sayin or writin them, it kinda come out like jello or somethin. I'll show you what I mean</w:t>
       </w:r>
       <w:bookmarkStart w:id="37" w:name="_GoBack"/>
       <w:bookmarkEnd w:id="37"/>
@@ -3686,7 +3699,7 @@
       </w:r>
     </w:p>
   </w:comment>
-  <w:comment w:id="36" w:author="gome" w:date="2021-05-08T11:24:00Z" w:initials="g">
+  <w:comment w:id="35" w:author="gome" w:date="2021-05-08T11:24:00Z" w:initials="g">
     <w:p>
       <w:pPr>
         <w:pStyle w:val="a8"/>
@@ -3777,7 +3790,7 @@
       </w:r>
     </w:p>
   </w:comment>
-  <w:comment w:id="35" w:author="gome" w:date="2021-05-08T11:23:00Z" w:initials="g">
+  <w:comment w:id="36" w:author="gome" w:date="2021-05-08T11:23:00Z" w:initials="g">
     <w:p>
       <w:pPr>
         <w:pStyle w:val="a8"/>

--- a/Forrest_Gump.docx
+++ b/Forrest_Gump.docx
@@ -536,11 +536,114 @@
       <w:pPr>
         <w:ind w:firstLine="420"/>
       </w:pPr>
-      <w:r>
-        <w:t>Now I'm slow—I'll grant you that, but I'm probly a lot brighter than folks think, cause what goes on in my mind is a sight different than what folks see. For instance, I can think things pretty good, but when I got to try sayin or writin them, it kinda come out like jello or somethin. I'll show you what I mean</w:t>
-      </w:r>
-      <w:bookmarkStart w:id="37" w:name="_GoBack"/>
-      <w:bookmarkEnd w:id="37"/>
+      <w:commentRangeStart w:id="37"/>
+      <w:r>
+        <w:t xml:space="preserve">Now I'm </w:t>
+      </w:r>
+      <w:commentRangeStart w:id="38"/>
+      <w:r>
+        <w:t>slow</w:t>
+      </w:r>
+      <w:commentRangeEnd w:id="38"/>
+      <w:r>
+        <w:rPr>
+          <w:rStyle w:val="a7"/>
+        </w:rPr>
+        <w:commentReference w:id="38"/>
+      </w:r>
+      <w:r>
+        <w:t xml:space="preserve">—I'll grant you that, but I'm probly a lot </w:t>
+      </w:r>
+      <w:commentRangeStart w:id="39"/>
+      <w:r>
+        <w:t>brighter</w:t>
+      </w:r>
+      <w:commentRangeEnd w:id="39"/>
+      <w:r>
+        <w:rPr>
+          <w:rStyle w:val="a7"/>
+        </w:rPr>
+        <w:commentReference w:id="39"/>
+      </w:r>
+      <w:r>
+        <w:t xml:space="preserve"> than folks think, cause what </w:t>
+      </w:r>
+      <w:commentRangeStart w:id="40"/>
+      <w:r>
+        <w:t>goes on</w:t>
+      </w:r>
+      <w:commentRangeEnd w:id="40"/>
+      <w:r>
+        <w:rPr>
+          <w:rStyle w:val="a7"/>
+        </w:rPr>
+        <w:commentReference w:id="40"/>
+      </w:r>
+      <w:r>
+        <w:t xml:space="preserve"> in my mind is a </w:t>
+      </w:r>
+      <w:commentRangeStart w:id="41"/>
+      <w:r>
+        <w:t>sight</w:t>
+      </w:r>
+      <w:commentRangeEnd w:id="41"/>
+      <w:r>
+        <w:rPr>
+          <w:rStyle w:val="a7"/>
+        </w:rPr>
+        <w:commentReference w:id="41"/>
+      </w:r>
+      <w:r>
+        <w:t xml:space="preserve"> different than what folks see. For </w:t>
+      </w:r>
+      <w:commentRangeStart w:id="42"/>
+      <w:r>
+        <w:t>instance</w:t>
+      </w:r>
+      <w:commentRangeEnd w:id="42"/>
+      <w:r>
+        <w:rPr>
+          <w:rStyle w:val="a7"/>
+        </w:rPr>
+        <w:commentReference w:id="42"/>
+      </w:r>
+      <w:r>
+        <w:t xml:space="preserve">, I can think things pretty good, but when I got to try sayin or writin them, it kinda come out like </w:t>
+      </w:r>
+      <w:commentRangeStart w:id="43"/>
+      <w:r>
+        <w:t xml:space="preserve">jello </w:t>
+      </w:r>
+      <w:commentRangeEnd w:id="43"/>
+      <w:r>
+        <w:rPr>
+          <w:rStyle w:val="a7"/>
+        </w:rPr>
+        <w:commentReference w:id="43"/>
+      </w:r>
+      <w:r>
+        <w:t xml:space="preserve">or somethin. </w:t>
+      </w:r>
+      <w:commentRangeStart w:id="44"/>
+      <w:r>
+        <w:t>I'll show you what I mean</w:t>
+      </w:r>
+      <w:commentRangeEnd w:id="37"/>
+      <w:r>
+        <w:rPr>
+          <w:rStyle w:val="a7"/>
+        </w:rPr>
+        <w:commentReference w:id="37"/>
+      </w:r>
+      <w:bookmarkStart w:id="45" w:name="_GoBack"/>
+      <w:bookmarkEnd w:id="45"/>
+      <w:commentRangeEnd w:id="44"/>
+      <w:r>
+        <w:rPr>
+          <w:rStyle w:val="a7"/>
+        </w:rPr>
+        <w:commentReference w:id="44"/>
+      </w:r>
     </w:p>
     <w:sectPr>
       <w:pgSz w:w="11906" w:h="16838"/>
@@ -3820,6 +3923,759 @@
         </w:rPr>
         <w:t>我生下来就是个白痴：我的智商将近七十，这个数字跟我的智力相符，他们是这么说的。不过，我可能比较接近智商三到七岁的低能儿，或甚至更好一点智商八到十二岁的智障；但是，我个人宁愿把自己当作是个半智，或是什么的——绝不是白痴——因为，别人一想到白痴，多半会把它想成蒙古症白痴——就是那种两个眼睛长得很近，而目嘴巴常常挂着口水，只跟自己玩的人。</w:t>
       </w:r>
+    </w:p>
+  </w:comment>
+  <w:comment w:id="38" w:author="gome" w:date="2021-05-10T09:29:00Z" w:initials="g">
+    <w:p>
+      <w:pPr>
+        <w:pStyle w:val="a8"/>
+      </w:pPr>
+      <w:r>
+        <w:rPr>
+          <w:rStyle w:val="a7"/>
+        </w:rPr>
+        <w:annotationRef/>
+      </w:r>
+      <w:r>
+        <w:t>slow</w:t>
+      </w:r>
+    </w:p>
+    <w:p>
+      <w:pPr>
+        <w:pStyle w:val="a8"/>
+      </w:pPr>
+    </w:p>
+    <w:p>
+      <w:pPr>
+        <w:pStyle w:val="a8"/>
+      </w:pPr>
+      <w:r>
+        <w:rPr>
+          <w:rFonts w:hint="eastAsia"/>
+        </w:rPr>
+        <w:t>英</w:t>
+      </w:r>
+      <w:r>
+        <w:t xml:space="preserve"> [sl</w:t>
+      </w:r>
+      <w:r>
+        <w:rPr>
+          <w:rFonts w:ascii="MS Gothic" w:eastAsia="MS Gothic" w:hAnsi="MS Gothic" w:cs="MS Gothic" w:hint="eastAsia"/>
+        </w:rPr>
+        <w:t>əʊ</w:t>
+      </w:r>
+      <w:r>
+        <w:t>]美 [slo</w:t>
+      </w:r>
+      <w:r>
+        <w:rPr>
+          <w:rFonts w:ascii="MS Gothic" w:eastAsia="MS Gothic" w:hAnsi="MS Gothic" w:cs="MS Gothic" w:hint="eastAsia"/>
+        </w:rPr>
+        <w:t>ʊ</w:t>
+      </w:r>
+      <w:r>
+        <w:t>]</w:t>
+      </w:r>
+    </w:p>
+    <w:p>
+      <w:pPr>
+        <w:pStyle w:val="a8"/>
+      </w:pPr>
+      <w:r>
+        <w:t>adj.</w:t>
+      </w:r>
+      <w:r>
+        <w:tab/>
+        <w:t>缓慢的；迟缓的；耗时的；慢的；慢速的；低速的；迟迟不…；不乐意；慢吞吞的</w:t>
+      </w:r>
+    </w:p>
+    <w:p>
+      <w:pPr>
+        <w:pStyle w:val="a8"/>
+      </w:pPr>
+      <w:r>
+        <w:t>adv.</w:t>
+      </w:r>
+      <w:r>
+        <w:tab/>
+        <w:t>慢速地；缓慢地</w:t>
+      </w:r>
+    </w:p>
+    <w:p>
+      <w:pPr>
+        <w:pStyle w:val="a8"/>
+      </w:pPr>
+      <w:r>
+        <w:t>v.</w:t>
+      </w:r>
+      <w:r>
+        <w:tab/>
+        <w:t>(使)放慢速度，减缓，松劲</w:t>
+      </w:r>
+    </w:p>
+    <w:p>
+      <w:pPr>
+        <w:pStyle w:val="a8"/>
+      </w:pPr>
+      <w:r>
+        <w:rPr>
+          <w:rFonts w:hint="eastAsia"/>
+        </w:rPr>
+        <w:t>例句：</w:t>
+      </w:r>
+      <w:r>
+        <w:tab/>
+        <w:t>The band finished with a few slow dances.</w:t>
+      </w:r>
+    </w:p>
+    <w:p>
+      <w:pPr>
+        <w:pStyle w:val="a8"/>
+      </w:pPr>
+      <w:r>
+        <w:rPr>
+          <w:rFonts w:hint="eastAsia"/>
+        </w:rPr>
+        <w:t>乐队最后演奏了几首节奏缓慢的舞曲。</w:t>
+      </w:r>
+    </w:p>
+  </w:comment>
+  <w:comment w:id="39" w:author="gome" w:date="2021-05-10T09:34:00Z" w:initials="g">
+    <w:p>
+      <w:pPr>
+        <w:pStyle w:val="a8"/>
+      </w:pPr>
+      <w:r>
+        <w:rPr>
+          <w:rStyle w:val="a7"/>
+        </w:rPr>
+        <w:annotationRef/>
+      </w:r>
+      <w:r>
+        <w:t>brighter</w:t>
+      </w:r>
+    </w:p>
+    <w:p>
+      <w:pPr>
+        <w:pStyle w:val="a8"/>
+      </w:pPr>
+    </w:p>
+    <w:p>
+      <w:pPr>
+        <w:pStyle w:val="a8"/>
+      </w:pPr>
+      <w:r>
+        <w:rPr>
+          <w:rFonts w:hint="eastAsia"/>
+        </w:rPr>
+        <w:t>英</w:t>
+      </w:r>
+      <w:r>
+        <w:t xml:space="preserve"> [</w:t>
+      </w:r>
+      <w:r>
+        <w:rPr>
+          <w:rFonts w:ascii="MS Gothic" w:eastAsia="MS Gothic" w:hAnsi="MS Gothic" w:cs="MS Gothic" w:hint="eastAsia"/>
+        </w:rPr>
+        <w:t>ˈ</w:t>
+      </w:r>
+      <w:r>
+        <w:t>bra</w:t>
+      </w:r>
+      <w:r>
+        <w:rPr>
+          <w:rFonts w:ascii="MS Gothic" w:eastAsia="MS Gothic" w:hAnsi="MS Gothic" w:cs="MS Gothic" w:hint="eastAsia"/>
+        </w:rPr>
+        <w:t>ɪ</w:t>
+      </w:r>
+      <w:r>
+        <w:t>t</w:t>
+      </w:r>
+      <w:r>
+        <w:rPr>
+          <w:rFonts w:ascii="MS Gothic" w:eastAsia="MS Gothic" w:hAnsi="MS Gothic" w:cs="MS Gothic" w:hint="eastAsia"/>
+        </w:rPr>
+        <w:t>ə</w:t>
+      </w:r>
+      <w:r>
+        <w:t>]美 [</w:t>
+      </w:r>
+      <w:r>
+        <w:rPr>
+          <w:rFonts w:ascii="MS Gothic" w:eastAsia="MS Gothic" w:hAnsi="MS Gothic" w:cs="MS Gothic" w:hint="eastAsia"/>
+        </w:rPr>
+        <w:t>ˈ</w:t>
+      </w:r>
+      <w:r>
+        <w:t>bra</w:t>
+      </w:r>
+      <w:r>
+        <w:rPr>
+          <w:rFonts w:ascii="MS Gothic" w:eastAsia="MS Gothic" w:hAnsi="MS Gothic" w:cs="MS Gothic" w:hint="eastAsia"/>
+        </w:rPr>
+        <w:t>ɪ</w:t>
+      </w:r>
+      <w:r>
+        <w:t>t</w:t>
+      </w:r>
+      <w:r>
+        <w:rPr>
+          <w:rFonts w:ascii="MS Gothic" w:eastAsia="MS Gothic" w:hAnsi="MS Gothic" w:cs="MS Gothic" w:hint="eastAsia"/>
+        </w:rPr>
+        <w:t>ə</w:t>
+      </w:r>
+      <w:r>
+        <w:t>r]</w:t>
+      </w:r>
+    </w:p>
+    <w:p>
+      <w:pPr>
+        <w:pStyle w:val="a8"/>
+      </w:pPr>
+      <w:r>
+        <w:t>adv.</w:t>
+      </w:r>
+      <w:r>
+        <w:tab/>
+        <w:t>光亮地；明亮地</w:t>
+      </w:r>
+    </w:p>
+    <w:p>
+      <w:pPr>
+        <w:pStyle w:val="a8"/>
+      </w:pPr>
+      <w:r>
+        <w:t>adj.</w:t>
+      </w:r>
+      <w:r>
+        <w:tab/>
+        <w:t>光线充足的；明亮的；鲜艳夺目的；快活而生气勃勃的</w:t>
+      </w:r>
+    </w:p>
+    <w:p>
+      <w:pPr>
+        <w:pStyle w:val="a8"/>
+      </w:pPr>
+      <w:r>
+        <w:t>bright的比较级</w:t>
+      </w:r>
+    </w:p>
+    <w:p>
+      <w:pPr>
+        <w:pStyle w:val="a8"/>
+      </w:pPr>
+      <w:r>
+        <w:rPr>
+          <w:rFonts w:hint="eastAsia"/>
+        </w:rPr>
+        <w:t>例句：</w:t>
+      </w:r>
+      <w:r>
+        <w:tab/>
+        <w:t>There are much brighter prospects for a comprehensive settlement than before.</w:t>
+      </w:r>
+    </w:p>
+    <w:p>
+      <w:pPr>
+        <w:pStyle w:val="a8"/>
+      </w:pPr>
+      <w:r>
+        <w:rPr>
+          <w:rFonts w:hint="eastAsia"/>
+        </w:rPr>
+        <w:t>综合性的社区具有比以前更加光明的前景。</w:t>
+      </w:r>
+    </w:p>
+  </w:comment>
+  <w:comment w:id="40" w:author="gome" w:date="2021-05-10T09:40:00Z" w:initials="g">
+    <w:p>
+      <w:pPr>
+        <w:pStyle w:val="a8"/>
+      </w:pPr>
+      <w:r>
+        <w:rPr>
+          <w:rStyle w:val="a7"/>
+        </w:rPr>
+        <w:annotationRef/>
+      </w:r>
+      <w:r>
+        <w:t>goes on</w:t>
+      </w:r>
+    </w:p>
+    <w:p>
+      <w:pPr>
+        <w:pStyle w:val="a8"/>
+      </w:pPr>
+    </w:p>
+    <w:p>
+      <w:pPr>
+        <w:pStyle w:val="a8"/>
+      </w:pPr>
+      <w:r>
+        <w:rPr>
+          <w:rFonts w:hint="eastAsia"/>
+        </w:rPr>
+        <w:t>英</w:t>
+      </w:r>
+      <w:r>
+        <w:t xml:space="preserve"> [ɡ</w:t>
+      </w:r>
+      <w:r>
+        <w:rPr>
+          <w:rFonts w:ascii="MS Gothic" w:eastAsia="MS Gothic" w:hAnsi="MS Gothic" w:cs="MS Gothic" w:hint="eastAsia"/>
+        </w:rPr>
+        <w:t>əʊ</w:t>
+      </w:r>
+      <w:r>
+        <w:t xml:space="preserve">z </w:t>
+      </w:r>
+      <w:r>
+        <w:rPr>
+          <w:rFonts w:ascii="MS Gothic" w:eastAsia="MS Gothic" w:hAnsi="MS Gothic" w:cs="MS Gothic" w:hint="eastAsia"/>
+        </w:rPr>
+        <w:t>ɒ</w:t>
+      </w:r>
+      <w:r>
+        <w:t>n]美 [ɡo</w:t>
+      </w:r>
+      <w:r>
+        <w:rPr>
+          <w:rFonts w:ascii="MS Gothic" w:eastAsia="MS Gothic" w:hAnsi="MS Gothic" w:cs="MS Gothic" w:hint="eastAsia"/>
+        </w:rPr>
+        <w:t>ʊ</w:t>
+      </w:r>
+      <w:r>
+        <w:t xml:space="preserve">z </w:t>
+      </w:r>
+      <w:r>
+        <w:rPr>
+          <w:rFonts w:ascii="等线" w:eastAsia="等线" w:hAnsi="等线" w:cs="等线" w:hint="eastAsia"/>
+        </w:rPr>
+        <w:t>ɑ</w:t>
+      </w:r>
+      <w:r>
+        <w:rPr>
+          <w:rFonts w:ascii="Times New Roman" w:hAnsi="Times New Roman" w:cs="Times New Roman"/>
+        </w:rPr>
+        <w:t>ː</w:t>
+      </w:r>
+      <w:r>
+        <w:t>n]</w:t>
+      </w:r>
+    </w:p>
+    <w:p>
+      <w:pPr>
+        <w:pStyle w:val="a8"/>
+      </w:pPr>
+      <w:r>
+        <w:rPr>
+          <w:rFonts w:hint="eastAsia"/>
+        </w:rPr>
+        <w:t>网络</w:t>
+      </w:r>
+      <w:r>
+        <w:tab/>
+        <w:t>继续下去；接下去</w:t>
+      </w:r>
+    </w:p>
+    <w:p>
+      <w:pPr>
+        <w:pStyle w:val="a8"/>
+      </w:pPr>
+      <w:r>
+        <w:rPr>
+          <w:rFonts w:hint="eastAsia"/>
+        </w:rPr>
+        <w:t>例句：</w:t>
+      </w:r>
+      <w:r>
+        <w:tab/>
+        <w:t>The search for a cure goes on.</w:t>
+      </w:r>
+    </w:p>
+    <w:p>
+      <w:pPr>
+        <w:pStyle w:val="a8"/>
+      </w:pPr>
+      <w:r>
+        <w:rPr>
+          <w:rFonts w:hint="eastAsia"/>
+        </w:rPr>
+        <w:t>人们还在继续探寻治疗方法。</w:t>
+      </w:r>
+    </w:p>
+  </w:comment>
+  <w:comment w:id="41" w:author="gome" w:date="2021-05-10T09:39:00Z" w:initials="g">
+    <w:p>
+      <w:pPr>
+        <w:pStyle w:val="a8"/>
+      </w:pPr>
+      <w:r>
+        <w:rPr>
+          <w:rStyle w:val="a7"/>
+        </w:rPr>
+        <w:annotationRef/>
+      </w:r>
+      <w:r>
+        <w:t>sight</w:t>
+      </w:r>
+    </w:p>
+    <w:p>
+      <w:pPr>
+        <w:pStyle w:val="a8"/>
+      </w:pPr>
+    </w:p>
+    <w:p>
+      <w:pPr>
+        <w:pStyle w:val="a8"/>
+      </w:pPr>
+      <w:r>
+        <w:rPr>
+          <w:rFonts w:hint="eastAsia"/>
+        </w:rPr>
+        <w:t>英</w:t>
+      </w:r>
+      <w:r>
+        <w:t xml:space="preserve"> [sa</w:t>
+      </w:r>
+      <w:r>
+        <w:rPr>
+          <w:rFonts w:ascii="MS Gothic" w:eastAsia="MS Gothic" w:hAnsi="MS Gothic" w:cs="MS Gothic" w:hint="eastAsia"/>
+        </w:rPr>
+        <w:t>ɪ</w:t>
+      </w:r>
+      <w:r>
+        <w:t>t]美 [sa</w:t>
+      </w:r>
+      <w:r>
+        <w:rPr>
+          <w:rFonts w:ascii="MS Gothic" w:eastAsia="MS Gothic" w:hAnsi="MS Gothic" w:cs="MS Gothic" w:hint="eastAsia"/>
+        </w:rPr>
+        <w:t>ɪ</w:t>
+      </w:r>
+      <w:r>
+        <w:t>t]</w:t>
+      </w:r>
+    </w:p>
+    <w:p>
+      <w:pPr>
+        <w:pStyle w:val="a8"/>
+      </w:pPr>
+      <w:r>
+        <w:t>n.</w:t>
+      </w:r>
+      <w:r>
+        <w:tab/>
+        <w:t>视力；视觉；看见；视力范围；视野</w:t>
+      </w:r>
+    </w:p>
+    <w:p>
+      <w:pPr>
+        <w:pStyle w:val="a8"/>
+      </w:pPr>
+      <w:r>
+        <w:t>v.</w:t>
+      </w:r>
+      <w:r>
+        <w:tab/>
+        <w:t>看到，发现(期待的事物)</w:t>
+      </w:r>
+    </w:p>
+    <w:p>
+      <w:pPr>
+        <w:pStyle w:val="a8"/>
+      </w:pPr>
+      <w:r>
+        <w:rPr>
+          <w:rFonts w:hint="eastAsia"/>
+        </w:rPr>
+        <w:t>例句：</w:t>
+      </w:r>
+      <w:r>
+        <w:tab/>
+        <w:t>The starving children were a pathetic sight.</w:t>
+      </w:r>
+    </w:p>
+    <w:p>
+      <w:pPr>
+        <w:pStyle w:val="a8"/>
+      </w:pPr>
+      <w:r>
+        <w:rPr>
+          <w:rFonts w:hint="eastAsia"/>
+        </w:rPr>
+        <w:t>饥饿的儿童看起来是一幅凄惨的景象。</w:t>
+      </w:r>
+    </w:p>
+  </w:comment>
+  <w:comment w:id="42" w:author="gome" w:date="2021-05-10T09:42:00Z" w:initials="g">
+    <w:p>
+      <w:pPr>
+        <w:pStyle w:val="a8"/>
+      </w:pPr>
+      <w:r>
+        <w:rPr>
+          <w:rStyle w:val="a7"/>
+        </w:rPr>
+        <w:annotationRef/>
+      </w:r>
+      <w:r>
+        <w:t>instance</w:t>
+      </w:r>
+    </w:p>
+    <w:p>
+      <w:pPr>
+        <w:pStyle w:val="a8"/>
+      </w:pPr>
+    </w:p>
+    <w:p>
+      <w:pPr>
+        <w:pStyle w:val="a8"/>
+      </w:pPr>
+      <w:r>
+        <w:rPr>
+          <w:rFonts w:hint="eastAsia"/>
+        </w:rPr>
+        <w:t>英</w:t>
+      </w:r>
+      <w:r>
+        <w:t xml:space="preserve"> [</w:t>
+      </w:r>
+      <w:r>
+        <w:rPr>
+          <w:rFonts w:ascii="MS Gothic" w:eastAsia="MS Gothic" w:hAnsi="MS Gothic" w:cs="MS Gothic" w:hint="eastAsia"/>
+        </w:rPr>
+        <w:t>ˈɪ</w:t>
+      </w:r>
+      <w:r>
+        <w:t>nst</w:t>
+      </w:r>
+      <w:r>
+        <w:rPr>
+          <w:rFonts w:ascii="MS Gothic" w:eastAsia="MS Gothic" w:hAnsi="MS Gothic" w:cs="MS Gothic" w:hint="eastAsia"/>
+        </w:rPr>
+        <w:t>ə</w:t>
+      </w:r>
+      <w:r>
+        <w:t>ns]美 [</w:t>
+      </w:r>
+      <w:r>
+        <w:rPr>
+          <w:rFonts w:ascii="MS Gothic" w:eastAsia="MS Gothic" w:hAnsi="MS Gothic" w:cs="MS Gothic" w:hint="eastAsia"/>
+        </w:rPr>
+        <w:t>ˈɪ</w:t>
+      </w:r>
+      <w:r>
+        <w:t>nst</w:t>
+      </w:r>
+      <w:r>
+        <w:rPr>
+          <w:rFonts w:ascii="MS Gothic" w:eastAsia="MS Gothic" w:hAnsi="MS Gothic" w:cs="MS Gothic" w:hint="eastAsia"/>
+        </w:rPr>
+        <w:t>ə</w:t>
+      </w:r>
+      <w:r>
+        <w:t>ns]</w:t>
+      </w:r>
+    </w:p>
+    <w:p>
+      <w:pPr>
+        <w:pStyle w:val="a8"/>
+      </w:pPr>
+      <w:r>
+        <w:t>n.</w:t>
+      </w:r>
+      <w:r>
+        <w:tab/>
+        <w:t>例子；事例；实例</w:t>
+      </w:r>
+    </w:p>
+    <w:p>
+      <w:pPr>
+        <w:pStyle w:val="a8"/>
+      </w:pPr>
+      <w:r>
+        <w:t>v.</w:t>
+      </w:r>
+      <w:r>
+        <w:tab/>
+        <w:t>举…为例</w:t>
+      </w:r>
+    </w:p>
+    <w:p>
+      <w:pPr>
+        <w:pStyle w:val="a8"/>
+      </w:pPr>
+      <w:r>
+        <w:rPr>
+          <w:rFonts w:hint="eastAsia"/>
+        </w:rPr>
+        <w:t>例句：</w:t>
+      </w:r>
+      <w:r>
+        <w:tab/>
+        <w:t>The report highlights a number of instances of injustice.</w:t>
+      </w:r>
+    </w:p>
+    <w:p>
+      <w:pPr>
+        <w:pStyle w:val="a8"/>
+      </w:pPr>
+      <w:r>
+        <w:rPr>
+          <w:rFonts w:hint="eastAsia"/>
+        </w:rPr>
+        <w:t>这篇报道重点列举了一些不公正的实例。</w:t>
+      </w:r>
+    </w:p>
+  </w:comment>
+  <w:comment w:id="43" w:author="gome" w:date="2021-05-10T09:44:00Z" w:initials="g">
+    <w:p>
+      <w:pPr>
+        <w:pStyle w:val="a8"/>
+      </w:pPr>
+      <w:r>
+        <w:rPr>
+          <w:rStyle w:val="a7"/>
+        </w:rPr>
+        <w:annotationRef/>
+      </w:r>
+      <w:r>
+        <w:t>jello</w:t>
+      </w:r>
+    </w:p>
+    <w:p>
+      <w:pPr>
+        <w:pStyle w:val="a8"/>
+      </w:pPr>
+    </w:p>
+    <w:p>
+      <w:pPr>
+        <w:pStyle w:val="a8"/>
+      </w:pPr>
+      <w:r>
+        <w:rPr>
+          <w:rFonts w:hint="eastAsia"/>
+        </w:rPr>
+        <w:t>美</w:t>
+      </w:r>
+      <w:r>
+        <w:t xml:space="preserve"> [</w:t>
+      </w:r>
+      <w:r>
+        <w:rPr>
+          <w:rFonts w:ascii="MS Gothic" w:eastAsia="MS Gothic" w:hAnsi="MS Gothic" w:cs="MS Gothic" w:hint="eastAsia"/>
+        </w:rPr>
+        <w:t>ˈ</w:t>
+      </w:r>
+      <w:r>
+        <w:t>d</w:t>
+      </w:r>
+      <w:r>
+        <w:rPr>
+          <w:rFonts w:ascii="MS Gothic" w:eastAsia="MS Gothic" w:hAnsi="MS Gothic" w:cs="MS Gothic" w:hint="eastAsia"/>
+        </w:rPr>
+        <w:t>ʒɛ</w:t>
+      </w:r>
+      <w:r>
+        <w:t>lo</w:t>
+      </w:r>
+      <w:r>
+        <w:rPr>
+          <w:rFonts w:ascii="MS Gothic" w:eastAsia="MS Gothic" w:hAnsi="MS Gothic" w:cs="MS Gothic" w:hint="eastAsia"/>
+        </w:rPr>
+        <w:t>ʊ</w:t>
+      </w:r>
+      <w:r>
+        <w:t>]</w:t>
+      </w:r>
+    </w:p>
+    <w:p>
+      <w:pPr>
+        <w:pStyle w:val="a8"/>
+      </w:pPr>
+      <w:r>
+        <w:t>n.</w:t>
+      </w:r>
+      <w:r>
+        <w:tab/>
+        <w:t>凝胶物</w:t>
+      </w:r>
+    </w:p>
+    <w:p>
+      <w:pPr>
+        <w:pStyle w:val="a8"/>
+      </w:pPr>
+      <w:r>
+        <w:rPr>
+          <w:rFonts w:hint="eastAsia"/>
+        </w:rPr>
+        <w:t>例句：</w:t>
+      </w:r>
+      <w:r>
+        <w:tab/>
+        <w:t>I love JellO too Oh and peanut butter right?</w:t>
+      </w:r>
+    </w:p>
+    <w:p>
+      <w:pPr>
+        <w:pStyle w:val="a8"/>
+      </w:pPr>
+      <w:r>
+        <w:rPr>
+          <w:rFonts w:hint="eastAsia"/>
+        </w:rPr>
+        <w:t>我也喜欢果冻花生酱呢？</w:t>
+      </w:r>
+    </w:p>
+  </w:comment>
+  <w:comment w:id="37" w:author="gome" w:date="2021-05-10T09:26:00Z" w:initials="g">
+    <w:p>
+      <w:pPr>
+        <w:pStyle w:val="a8"/>
+      </w:pPr>
+      <w:r>
+        <w:rPr>
+          <w:rStyle w:val="a7"/>
+        </w:rPr>
+        <w:annotationRef/>
+      </w:r>
+      <w:r>
+        <w:rPr>
+          <w:rFonts w:hint="eastAsia"/>
+        </w:rPr>
+        <w:t>晤，我反应迟钝——这一点我同意；不过我可能比旁人以为的聪明得多，因为我脑子里想的东西跟旁人眼睛看见的有天地之别。比方说，我很能思考事情，可是等我试着把它说出来或是写下来，它就变成果酱似的糊成一团。我举个例子解释给你听</w:t>
+      </w:r>
+    </w:p>
+  </w:comment>
+  <w:comment w:id="44" w:author="gome" w:date="2021-05-10T09:46:00Z" w:initials="g">
+    <w:p>
+      <w:pPr>
+        <w:pStyle w:val="af0"/>
+        <w:spacing w:before="0" w:beforeAutospacing="0" w:after="0" w:afterAutospacing="0"/>
+        <w:rPr>
+          <w:rFonts w:ascii="Arial" w:hAnsi="Arial" w:cs="Arial"/>
+          <w:color w:val="000000"/>
+        </w:rPr>
+      </w:pPr>
+      <w:r>
+        <w:rPr>
+          <w:rStyle w:val="a7"/>
+        </w:rPr>
+        <w:annotationRef/>
+      </w:r>
+      <w:r>
+        <w:rPr>
+          <w:rFonts w:ascii="Arial" w:hAnsi="Arial" w:cs="Arial"/>
+          <w:color w:val="000000"/>
+        </w:rPr>
+        <w:t>我来告诉你我的意思</w:t>
+      </w:r>
+    </w:p>
+    <w:p>
+      <w:pPr>
+        <w:pStyle w:val="a8"/>
+      </w:pPr>
     </w:p>
   </w:comment>
 </w:comments>
@@ -3864,6 +4720,14 @@
   <w15:commentEx w15:paraId="76E9D182" w15:done="0"/>
   <w15:commentEx w15:paraId="5D4BB522" w15:done="0"/>
   <w15:commentEx w15:paraId="4F6B0A16" w15:done="0"/>
+  <w15:commentEx w15:paraId="4EAA63A3" w15:done="0"/>
+  <w15:commentEx w15:paraId="4F7FB31C" w15:done="0"/>
+  <w15:commentEx w15:paraId="1CFCF73E" w15:done="0"/>
+  <w15:commentEx w15:paraId="0706698B" w15:done="0"/>
+  <w15:commentEx w15:paraId="6D898520" w15:done="0"/>
+  <w15:commentEx w15:paraId="4BC099DE" w15:done="0"/>
+  <w15:commentEx w15:paraId="7EB0AF5C" w15:done="0"/>
+  <w15:commentEx w15:paraId="47327489" w15:done="0"/>
 </w15:commentsEx>
 </file>
 

--- a/Forrest_Gump.docx
+++ b/Forrest_Gump.docx
@@ -608,23 +608,37 @@
         <w:commentReference w:id="42"/>
       </w:r>
       <w:r>
-        <w:t xml:space="preserve">, I can think things pretty good, but when I got to try sayin or writin them, it kinda come out like </w:t>
+        <w:t xml:space="preserve">, I can think things pretty good, but when I got to try sayin or writin them, it </w:t>
       </w:r>
       <w:commentRangeStart w:id="43"/>
       <w:r>
+        <w:t xml:space="preserve">kinda </w:t>
+      </w:r>
+      <w:commentRangeEnd w:id="43"/>
+      <w:r>
+        <w:rPr>
+          <w:rStyle w:val="a7"/>
+        </w:rPr>
+        <w:commentReference w:id="43"/>
+      </w:r>
+      <w:r>
+        <w:t xml:space="preserve">come out like </w:t>
+      </w:r>
+      <w:commentRangeStart w:id="44"/>
+      <w:r>
         <w:t xml:space="preserve">jello </w:t>
       </w:r>
-      <w:commentRangeEnd w:id="43"/>
-      <w:r>
-        <w:rPr>
-          <w:rStyle w:val="a7"/>
-        </w:rPr>
-        <w:commentReference w:id="43"/>
+      <w:commentRangeEnd w:id="44"/>
+      <w:r>
+        <w:rPr>
+          <w:rStyle w:val="a7"/>
+        </w:rPr>
+        <w:commentReference w:id="44"/>
       </w:r>
       <w:r>
         <w:t xml:space="preserve">or somethin. </w:t>
       </w:r>
-      <w:commentRangeStart w:id="44"/>
+      <w:commentRangeStart w:id="45"/>
       <w:r>
         <w:t>I'll show you what I mean</w:t>
       </w:r>
@@ -635,14 +649,284 @@
         </w:rPr>
         <w:commentReference w:id="37"/>
       </w:r>
-      <w:bookmarkStart w:id="45" w:name="_GoBack"/>
-      <w:bookmarkEnd w:id="45"/>
-      <w:commentRangeEnd w:id="44"/>
-      <w:r>
-        <w:rPr>
-          <w:rStyle w:val="a7"/>
-        </w:rPr>
-        <w:commentReference w:id="44"/>
+      <w:commentRangeEnd w:id="45"/>
+    </w:p>
+    <w:p>
+      <w:pPr>
+        <w:ind w:firstLine="420"/>
+      </w:pPr>
+    </w:p>
+    <w:p>
+      <w:pPr>
+        <w:ind w:firstLine="420"/>
+      </w:pPr>
+      <w:r>
+        <w:rPr>
+          <w:rStyle w:val="a7"/>
+        </w:rPr>
+        <w:commentReference w:id="45"/>
+      </w:r>
+      <w:commentRangeStart w:id="46"/>
+      <w:commentRangeStart w:id="47"/>
+      <w:r>
+        <w:t>The other day</w:t>
+      </w:r>
+      <w:commentRangeEnd w:id="46"/>
+      <w:r>
+        <w:rPr>
+          <w:rStyle w:val="a7"/>
+        </w:rPr>
+        <w:commentReference w:id="46"/>
+      </w:r>
+      <w:r>
+        <w:t xml:space="preserve">, I'm walkin down the street an this man was out workin in his </w:t>
+      </w:r>
+      <w:commentRangeStart w:id="48"/>
+      <w:r>
+        <w:t>yard</w:t>
+      </w:r>
+      <w:commentRangeEnd w:id="48"/>
+      <w:r>
+        <w:rPr>
+          <w:rStyle w:val="a7"/>
+        </w:rPr>
+        <w:commentReference w:id="48"/>
+      </w:r>
+      <w:r>
+        <w:t xml:space="preserve">. He'd got hissef </w:t>
+      </w:r>
+      <w:commentRangeStart w:id="49"/>
+      <w:r>
+        <w:t>a bunch of</w:t>
+      </w:r>
+      <w:commentRangeEnd w:id="49"/>
+      <w:r>
+        <w:rPr>
+          <w:rStyle w:val="a7"/>
+        </w:rPr>
+        <w:commentReference w:id="49"/>
+      </w:r>
+      <w:r>
+        <w:t xml:space="preserve"> </w:t>
+      </w:r>
+      <w:commentRangeStart w:id="50"/>
+      <w:r>
+        <w:t xml:space="preserve">shrubs </w:t>
+      </w:r>
+      <w:commentRangeEnd w:id="50"/>
+      <w:r>
+        <w:rPr>
+          <w:rStyle w:val="a7"/>
+        </w:rPr>
+        <w:commentReference w:id="50"/>
+      </w:r>
+      <w:r>
+        <w:t xml:space="preserve">to plant an he say to me, "Forrest, you wanna </w:t>
+      </w:r>
+      <w:commentRangeStart w:id="51"/>
+      <w:r>
+        <w:t xml:space="preserve">earn </w:t>
+      </w:r>
+      <w:commentRangeEnd w:id="51"/>
+      <w:r>
+        <w:rPr>
+          <w:rStyle w:val="a7"/>
+        </w:rPr>
+        <w:commentReference w:id="51"/>
+      </w:r>
+      <w:r>
+        <w:t xml:space="preserve">some money?" an I says, "Uh-huh," an so he sets me to movin </w:t>
+      </w:r>
+      <w:commentRangeStart w:id="52"/>
+      <w:r>
+        <w:t>dirt</w:t>
+      </w:r>
+      <w:commentRangeEnd w:id="52"/>
+      <w:r>
+        <w:rPr>
+          <w:rStyle w:val="a7"/>
+        </w:rPr>
+        <w:commentReference w:id="52"/>
+      </w:r>
+      <w:r>
+        <w:t xml:space="preserve">. </w:t>
+      </w:r>
+      <w:commentRangeStart w:id="53"/>
+      <w:r>
+        <w:t>Damn</w:t>
+      </w:r>
+      <w:commentRangeEnd w:id="53"/>
+      <w:r>
+        <w:rPr>
+          <w:rStyle w:val="a7"/>
+        </w:rPr>
+        <w:commentReference w:id="53"/>
+      </w:r>
+      <w:r>
+        <w:t xml:space="preserve"> near ten or twelve </w:t>
+      </w:r>
+      <w:commentRangeStart w:id="54"/>
+      <w:r>
+        <w:t>wheelbarrows</w:t>
+      </w:r>
+      <w:commentRangeEnd w:id="54"/>
+      <w:r>
+        <w:rPr>
+          <w:rStyle w:val="a7"/>
+        </w:rPr>
+        <w:commentReference w:id="54"/>
+      </w:r>
+      <w:r>
+        <w:t xml:space="preserve"> of dirt, in the heat of the day, </w:t>
+      </w:r>
+      <w:commentRangeStart w:id="55"/>
+      <w:r>
+        <w:t>truckin</w:t>
+      </w:r>
+      <w:commentRangeEnd w:id="55"/>
+      <w:r>
+        <w:rPr>
+          <w:rStyle w:val="a7"/>
+        </w:rPr>
+        <w:commentReference w:id="55"/>
+      </w:r>
+      <w:r>
+        <w:t xml:space="preserve"> it all over creation. When I'm </w:t>
+      </w:r>
+      <w:commentRangeStart w:id="56"/>
+      <w:r>
+        <w:t>thru</w:t>
+      </w:r>
+      <w:commentRangeEnd w:id="56"/>
+      <w:r>
+        <w:rPr>
+          <w:rStyle w:val="a7"/>
+        </w:rPr>
+        <w:commentReference w:id="56"/>
+      </w:r>
+      <w:r>
+        <w:t xml:space="preserve"> he </w:t>
+      </w:r>
+      <w:commentRangeStart w:id="57"/>
+      <w:r>
+        <w:t xml:space="preserve">reach </w:t>
+      </w:r>
+      <w:commentRangeEnd w:id="57"/>
+      <w:r>
+        <w:rPr>
+          <w:rStyle w:val="a7"/>
+        </w:rPr>
+        <w:commentReference w:id="57"/>
+      </w:r>
+      <w:r>
+        <w:t xml:space="preserve">in his pocket for a dollar. What I </w:t>
+      </w:r>
+      <w:commentRangeStart w:id="58"/>
+      <w:r>
+        <w:t xml:space="preserve">shoulda </w:t>
+      </w:r>
+      <w:commentRangeEnd w:id="58"/>
+      <w:r>
+        <w:rPr>
+          <w:rStyle w:val="a7"/>
+        </w:rPr>
+        <w:commentReference w:id="58"/>
+      </w:r>
+      <w:r>
+        <w:t xml:space="preserve">done was raised Cain about the </w:t>
+      </w:r>
+      <w:commentRangeStart w:id="59"/>
+      <w:r>
+        <w:t xml:space="preserve">low </w:t>
+      </w:r>
+      <w:commentRangeEnd w:id="59"/>
+      <w:r>
+        <w:rPr>
+          <w:rStyle w:val="a7"/>
+        </w:rPr>
+        <w:commentReference w:id="59"/>
+      </w:r>
+      <w:commentRangeStart w:id="60"/>
+      <w:r>
+        <w:t>wages</w:t>
+      </w:r>
+      <w:commentRangeEnd w:id="60"/>
+      <w:r>
+        <w:rPr>
+          <w:rStyle w:val="a7"/>
+        </w:rPr>
+        <w:commentReference w:id="60"/>
+      </w:r>
+      <w:r>
+        <w:t xml:space="preserve">, but </w:t>
+      </w:r>
+      <w:commentRangeStart w:id="61"/>
+      <w:r>
+        <w:t>instead</w:t>
+      </w:r>
+      <w:commentRangeEnd w:id="61"/>
+      <w:r>
+        <w:rPr>
+          <w:rStyle w:val="a7"/>
+        </w:rPr>
+        <w:commentReference w:id="61"/>
+      </w:r>
+      <w:r>
+        <w:t xml:space="preserve">, I </w:t>
+      </w:r>
+      <w:commentRangeStart w:id="62"/>
+      <w:r>
+        <w:t xml:space="preserve">took </w:t>
+      </w:r>
+      <w:commentRangeEnd w:id="62"/>
+      <w:r>
+        <w:rPr>
+          <w:rStyle w:val="a7"/>
+        </w:rPr>
+        <w:commentReference w:id="62"/>
+      </w:r>
+      <w:r>
+        <w:t xml:space="preserve">the damn dollar an all I could say was "thanks" or somethin </w:t>
+      </w:r>
+      <w:commentRangeStart w:id="63"/>
+      <w:r>
+        <w:t>dumb</w:t>
+      </w:r>
+      <w:commentRangeEnd w:id="63"/>
+      <w:r>
+        <w:rPr>
+          <w:rStyle w:val="a7"/>
+        </w:rPr>
+        <w:commentReference w:id="63"/>
+      </w:r>
+      <w:r>
+        <w:t xml:space="preserve">-soundin like that, an I went on down the street, </w:t>
+      </w:r>
+      <w:commentRangeStart w:id="64"/>
+      <w:r>
+        <w:t xml:space="preserve">waddin </w:t>
+      </w:r>
+      <w:commentRangeEnd w:id="64"/>
+      <w:r>
+        <w:rPr>
+          <w:rStyle w:val="a7"/>
+        </w:rPr>
+        <w:commentReference w:id="64"/>
+      </w:r>
+      <w:r>
+        <w:t>an unwaddin that d</w:t>
+      </w:r>
+      <w:bookmarkStart w:id="65" w:name="_GoBack"/>
+      <w:bookmarkEnd w:id="65"/>
+      <w:r>
+        <w:t>ollar in my hand, feelin like a idiot.</w:t>
+      </w:r>
+      <w:commentRangeEnd w:id="47"/>
+      <w:r>
+        <w:rPr>
+          <w:rStyle w:val="a7"/>
+        </w:rPr>
+        <w:commentReference w:id="47"/>
       </w:r>
     </w:p>
     <w:sectPr>
@@ -4529,7 +4813,26 @@
       </w:r>
     </w:p>
   </w:comment>
-  <w:comment w:id="43" w:author="gome" w:date="2021-05-10T09:44:00Z" w:initials="g">
+  <w:comment w:id="43" w:author="gome" w:date="2021-05-11T09:08:00Z" w:initials="g">
+    <w:p>
+      <w:pPr>
+        <w:pStyle w:val="a8"/>
+      </w:pPr>
+      <w:r>
+        <w:rPr>
+          <w:rStyle w:val="a7"/>
+        </w:rPr>
+        <w:annotationRef/>
+      </w:r>
+      <w:r>
+        <w:rPr>
+          <w:rFonts w:hint="eastAsia"/>
+        </w:rPr>
+        <w:t>更多释义</w:t>
+      </w:r>
+    </w:p>
+  </w:comment>
+  <w:comment w:id="44" w:author="gome" w:date="2021-05-10T09:44:00Z" w:initials="g">
     <w:p>
       <w:pPr>
         <w:pStyle w:val="a8"/>
@@ -4648,7 +4951,7 @@
       </w:r>
     </w:p>
   </w:comment>
-  <w:comment w:id="44" w:author="gome" w:date="2021-05-10T09:46:00Z" w:initials="g">
+  <w:comment w:id="45" w:author="gome" w:date="2021-05-10T09:46:00Z" w:initials="g">
     <w:p>
       <w:pPr>
         <w:pStyle w:val="af0"/>
@@ -4676,6 +4979,2297 @@
       <w:pPr>
         <w:pStyle w:val="a8"/>
       </w:pPr>
+    </w:p>
+  </w:comment>
+  <w:comment w:id="46" w:author="gome" w:date="2021-05-11T09:12:00Z" w:initials="g">
+    <w:p>
+      <w:pPr>
+        <w:pStyle w:val="a8"/>
+      </w:pPr>
+      <w:r>
+        <w:rPr>
+          <w:rStyle w:val="a7"/>
+        </w:rPr>
+        <w:annotationRef/>
+      </w:r>
+      <w:r>
+        <w:t>The other day</w:t>
+      </w:r>
+    </w:p>
+    <w:p>
+      <w:pPr>
+        <w:pStyle w:val="a8"/>
+        <w:ind w:leftChars="602" w:left="1264"/>
+      </w:pPr>
+    </w:p>
+    <w:p>
+      <w:pPr>
+        <w:pStyle w:val="a8"/>
+        <w:ind w:leftChars="602" w:left="1264"/>
+      </w:pPr>
+      <w:r>
+        <w:rPr>
+          <w:rFonts w:hint="eastAsia"/>
+        </w:rPr>
+        <w:t>英</w:t>
+      </w:r>
+      <w:r>
+        <w:t xml:space="preserve"> [ð</w:t>
+      </w:r>
+      <w:r>
+        <w:rPr>
+          <w:rFonts w:ascii="MS Gothic" w:eastAsia="MS Gothic" w:hAnsi="MS Gothic" w:cs="MS Gothic" w:hint="eastAsia"/>
+        </w:rPr>
+        <w:t>ə</w:t>
+      </w:r>
+      <w:r>
+        <w:t xml:space="preserve"> </w:t>
+      </w:r>
+      <w:r>
+        <w:rPr>
+          <w:rFonts w:ascii="MS Gothic" w:eastAsia="MS Gothic" w:hAnsi="MS Gothic" w:cs="MS Gothic" w:hint="eastAsia"/>
+        </w:rPr>
+        <w:t>ˈʌ</w:t>
+      </w:r>
+      <w:r>
+        <w:t>ð</w:t>
+      </w:r>
+      <w:r>
+        <w:rPr>
+          <w:rFonts w:ascii="MS Gothic" w:eastAsia="MS Gothic" w:hAnsi="MS Gothic" w:cs="MS Gothic" w:hint="eastAsia"/>
+        </w:rPr>
+        <w:t>ə</w:t>
+      </w:r>
+      <w:r>
+        <w:t>(r) de</w:t>
+      </w:r>
+      <w:r>
+        <w:rPr>
+          <w:rFonts w:ascii="MS Gothic" w:eastAsia="MS Gothic" w:hAnsi="MS Gothic" w:cs="MS Gothic" w:hint="eastAsia"/>
+        </w:rPr>
+        <w:t>ɪ</w:t>
+      </w:r>
+      <w:r>
+        <w:t>]美 [ð</w:t>
+      </w:r>
+      <w:r>
+        <w:rPr>
+          <w:rFonts w:ascii="MS Gothic" w:eastAsia="MS Gothic" w:hAnsi="MS Gothic" w:cs="MS Gothic" w:hint="eastAsia"/>
+        </w:rPr>
+        <w:t>ə</w:t>
+      </w:r>
+      <w:r>
+        <w:t xml:space="preserve"> </w:t>
+      </w:r>
+      <w:r>
+        <w:rPr>
+          <w:rFonts w:ascii="MS Gothic" w:eastAsia="MS Gothic" w:hAnsi="MS Gothic" w:cs="MS Gothic" w:hint="eastAsia"/>
+        </w:rPr>
+        <w:t>ˈʌ</w:t>
+      </w:r>
+      <w:r>
+        <w:t>ð</w:t>
+      </w:r>
+      <w:r>
+        <w:rPr>
+          <w:rFonts w:ascii="MS Gothic" w:eastAsia="MS Gothic" w:hAnsi="MS Gothic" w:cs="MS Gothic" w:hint="eastAsia"/>
+        </w:rPr>
+        <w:t>ə</w:t>
+      </w:r>
+      <w:r>
+        <w:t>r de</w:t>
+      </w:r>
+      <w:r>
+        <w:rPr>
+          <w:rFonts w:ascii="MS Gothic" w:eastAsia="MS Gothic" w:hAnsi="MS Gothic" w:cs="MS Gothic" w:hint="eastAsia"/>
+        </w:rPr>
+        <w:t>ɪ</w:t>
+      </w:r>
+      <w:r>
+        <w:t>]</w:t>
+      </w:r>
+    </w:p>
+    <w:p>
+      <w:pPr>
+        <w:pStyle w:val="a8"/>
+        <w:ind w:leftChars="602" w:left="1264"/>
+      </w:pPr>
+      <w:r>
+        <w:rPr>
+          <w:rFonts w:hint="eastAsia"/>
+        </w:rPr>
+        <w:t>网络</w:t>
+      </w:r>
+      <w:r>
+        <w:tab/>
+        <w:t>前几天；几天前；先日；前些天；不久前的一天</w:t>
+      </w:r>
+    </w:p>
+    <w:p>
+      <w:pPr>
+        <w:pStyle w:val="a8"/>
+        <w:ind w:leftChars="602" w:left="1264"/>
+      </w:pPr>
+      <w:r>
+        <w:rPr>
+          <w:rFonts w:hint="eastAsia"/>
+        </w:rPr>
+        <w:t>例句：</w:t>
+      </w:r>
+      <w:r>
+        <w:tab/>
+        <w:t>I had a long conversation with her the other day.</w:t>
+      </w:r>
+    </w:p>
+    <w:p>
+      <w:pPr>
+        <w:pStyle w:val="a8"/>
+        <w:ind w:leftChars="688" w:left="1445"/>
+      </w:pPr>
+      <w:r>
+        <w:rPr>
+          <w:rFonts w:hint="eastAsia"/>
+        </w:rPr>
+        <w:t>前几天我与她作了一次长谈。</w:t>
+      </w:r>
+    </w:p>
+  </w:comment>
+  <w:comment w:id="48" w:author="gome" w:date="2021-05-11T09:14:00Z" w:initials="g">
+    <w:p>
+      <w:pPr>
+        <w:pStyle w:val="a8"/>
+      </w:pPr>
+      <w:r>
+        <w:rPr>
+          <w:rStyle w:val="a7"/>
+        </w:rPr>
+        <w:annotationRef/>
+      </w:r>
+      <w:r>
+        <w:t>yard</w:t>
+      </w:r>
+    </w:p>
+    <w:p>
+      <w:pPr>
+        <w:pStyle w:val="a8"/>
+        <w:ind w:leftChars="516" w:left="1084"/>
+      </w:pPr>
+    </w:p>
+    <w:p>
+      <w:pPr>
+        <w:pStyle w:val="a8"/>
+        <w:ind w:leftChars="516" w:left="1084"/>
+      </w:pPr>
+      <w:r>
+        <w:rPr>
+          <w:rFonts w:hint="eastAsia"/>
+        </w:rPr>
+        <w:t>英</w:t>
+      </w:r>
+      <w:r>
+        <w:t xml:space="preserve"> [jɑ</w:t>
+      </w:r>
+      <w:r>
+        <w:rPr>
+          <w:rFonts w:ascii="Times New Roman" w:hAnsi="Times New Roman" w:cs="Times New Roman"/>
+        </w:rPr>
+        <w:t>ː</w:t>
+      </w:r>
+      <w:r>
+        <w:t>d]美 [jɑ</w:t>
+      </w:r>
+      <w:r>
+        <w:rPr>
+          <w:rFonts w:ascii="Times New Roman" w:hAnsi="Times New Roman" w:cs="Times New Roman"/>
+        </w:rPr>
+        <w:t>ː</w:t>
+      </w:r>
+      <w:r>
+        <w:t>rd]</w:t>
+      </w:r>
+    </w:p>
+    <w:p>
+      <w:pPr>
+        <w:pStyle w:val="a8"/>
+        <w:ind w:leftChars="516" w:left="1084"/>
+      </w:pPr>
+      <w:r>
+        <w:t>n.</w:t>
+      </w:r>
+      <w:r>
+        <w:tab/>
+        <w:t>院子；(某种用途的)区域，场地；码(长度单位，等于3英尺或0.9144米)</w:t>
+      </w:r>
+    </w:p>
+    <w:p>
+      <w:pPr>
+        <w:pStyle w:val="a8"/>
+        <w:ind w:leftChars="516" w:left="1084"/>
+      </w:pPr>
+      <w:r>
+        <w:rPr>
+          <w:rFonts w:hint="eastAsia"/>
+        </w:rPr>
+        <w:t>例句：</w:t>
+      </w:r>
+      <w:r>
+        <w:tab/>
+        <w:t>The boys were kicking a ball around in the yard.</w:t>
+      </w:r>
+    </w:p>
+    <w:p>
+      <w:pPr>
+        <w:pStyle w:val="a8"/>
+        <w:ind w:leftChars="516" w:left="1084"/>
+      </w:pPr>
+      <w:r>
+        <w:rPr>
+          <w:rFonts w:hint="eastAsia"/>
+        </w:rPr>
+        <w:t>男孩们在院子里踢球。</w:t>
+      </w:r>
+    </w:p>
+  </w:comment>
+  <w:comment w:id="49" w:author="gome" w:date="2021-05-11T09:20:00Z" w:initials="g">
+    <w:p>
+      <w:pPr>
+        <w:pStyle w:val="a8"/>
+      </w:pPr>
+      <w:r>
+        <w:rPr>
+          <w:rStyle w:val="a7"/>
+        </w:rPr>
+        <w:annotationRef/>
+      </w:r>
+      <w:r>
+        <w:t>a bunch of</w:t>
+      </w:r>
+    </w:p>
+    <w:p>
+      <w:pPr>
+        <w:pStyle w:val="a8"/>
+        <w:ind w:leftChars="344" w:left="722"/>
+      </w:pPr>
+    </w:p>
+    <w:p>
+      <w:pPr>
+        <w:pStyle w:val="a8"/>
+        <w:ind w:leftChars="344" w:left="722"/>
+      </w:pPr>
+      <w:r>
+        <w:rPr>
+          <w:rFonts w:hint="eastAsia"/>
+        </w:rPr>
+        <w:t>英</w:t>
+      </w:r>
+      <w:r>
+        <w:t xml:space="preserve"> [</w:t>
+      </w:r>
+      <w:r>
+        <w:rPr>
+          <w:rFonts w:ascii="MS Gothic" w:eastAsia="MS Gothic" w:hAnsi="MS Gothic" w:cs="MS Gothic" w:hint="eastAsia"/>
+        </w:rPr>
+        <w:t>ə</w:t>
+      </w:r>
+      <w:r>
+        <w:t xml:space="preserve"> b</w:t>
+      </w:r>
+      <w:r>
+        <w:rPr>
+          <w:rFonts w:ascii="MS Gothic" w:eastAsia="MS Gothic" w:hAnsi="MS Gothic" w:cs="MS Gothic" w:hint="eastAsia"/>
+        </w:rPr>
+        <w:t>ʌ</w:t>
+      </w:r>
+      <w:r>
+        <w:t>nt</w:t>
+      </w:r>
+      <w:r>
+        <w:rPr>
+          <w:rFonts w:ascii="MS Gothic" w:eastAsia="MS Gothic" w:hAnsi="MS Gothic" w:cs="MS Gothic" w:hint="eastAsia"/>
+        </w:rPr>
+        <w:t>ʃ</w:t>
+      </w:r>
+      <w:r>
+        <w:t xml:space="preserve"> </w:t>
+      </w:r>
+      <w:r>
+        <w:rPr>
+          <w:rFonts w:ascii="MS Gothic" w:eastAsia="MS Gothic" w:hAnsi="MS Gothic" w:cs="MS Gothic" w:hint="eastAsia"/>
+        </w:rPr>
+        <w:t>ɒ</w:t>
+      </w:r>
+      <w:r>
+        <w:t>v]美 [</w:t>
+      </w:r>
+      <w:r>
+        <w:rPr>
+          <w:rFonts w:ascii="MS Gothic" w:eastAsia="MS Gothic" w:hAnsi="MS Gothic" w:cs="MS Gothic" w:hint="eastAsia"/>
+        </w:rPr>
+        <w:t>ə</w:t>
+      </w:r>
+      <w:r>
+        <w:t xml:space="preserve"> b</w:t>
+      </w:r>
+      <w:r>
+        <w:rPr>
+          <w:rFonts w:ascii="MS Gothic" w:eastAsia="MS Gothic" w:hAnsi="MS Gothic" w:cs="MS Gothic" w:hint="eastAsia"/>
+        </w:rPr>
+        <w:t>ʌ</w:t>
+      </w:r>
+      <w:r>
+        <w:t>nt</w:t>
+      </w:r>
+      <w:r>
+        <w:rPr>
+          <w:rFonts w:ascii="MS Gothic" w:eastAsia="MS Gothic" w:hAnsi="MS Gothic" w:cs="MS Gothic" w:hint="eastAsia"/>
+        </w:rPr>
+        <w:t>ʃ</w:t>
+      </w:r>
+      <w:r>
+        <w:t xml:space="preserve"> </w:t>
+      </w:r>
+      <w:r>
+        <w:rPr>
+          <w:rFonts w:ascii="MS Gothic" w:eastAsia="MS Gothic" w:hAnsi="MS Gothic" w:cs="MS Gothic" w:hint="eastAsia"/>
+        </w:rPr>
+        <w:t>ə</w:t>
+      </w:r>
+      <w:r>
+        <w:t>v]</w:t>
+      </w:r>
+    </w:p>
+    <w:p>
+      <w:pPr>
+        <w:pStyle w:val="a8"/>
+        <w:ind w:leftChars="344" w:left="722"/>
+      </w:pPr>
+      <w:r>
+        <w:t>det.</w:t>
+      </w:r>
+      <w:r>
+        <w:tab/>
+        <w:t>一束</w:t>
+      </w:r>
+    </w:p>
+    <w:p>
+      <w:pPr>
+        <w:pStyle w:val="a8"/>
+        <w:ind w:leftChars="344" w:left="722"/>
+      </w:pPr>
+      <w:r>
+        <w:rPr>
+          <w:rFonts w:hint="eastAsia"/>
+        </w:rPr>
+        <w:t>例句：</w:t>
+      </w:r>
+      <w:r>
+        <w:tab/>
+        <w:t>She picked me a bunch of flowers.</w:t>
+      </w:r>
+    </w:p>
+    <w:p>
+      <w:pPr>
+        <w:pStyle w:val="a8"/>
+        <w:ind w:leftChars="344" w:left="722"/>
+      </w:pPr>
+      <w:r>
+        <w:rPr>
+          <w:rFonts w:hint="eastAsia"/>
+        </w:rPr>
+        <w:t>她给我采了一束鲜花。</w:t>
+      </w:r>
+    </w:p>
+  </w:comment>
+  <w:comment w:id="50" w:author="gome" w:date="2021-05-11T09:21:00Z" w:initials="g">
+    <w:p>
+      <w:pPr>
+        <w:pStyle w:val="a8"/>
+      </w:pPr>
+      <w:r>
+        <w:rPr>
+          <w:rStyle w:val="a7"/>
+        </w:rPr>
+        <w:annotationRef/>
+      </w:r>
+      <w:r>
+        <w:t>shrubs</w:t>
+      </w:r>
+    </w:p>
+    <w:p>
+      <w:pPr>
+        <w:pStyle w:val="a8"/>
+        <w:ind w:leftChars="258" w:left="542"/>
+      </w:pPr>
+    </w:p>
+    <w:p>
+      <w:pPr>
+        <w:pStyle w:val="a8"/>
+        <w:ind w:leftChars="258" w:left="542"/>
+      </w:pPr>
+      <w:r>
+        <w:rPr>
+          <w:rFonts w:hint="eastAsia"/>
+        </w:rPr>
+        <w:t>英</w:t>
+      </w:r>
+      <w:r>
+        <w:t xml:space="preserve"> [</w:t>
+      </w:r>
+      <w:r>
+        <w:rPr>
+          <w:rFonts w:ascii="MS Gothic" w:eastAsia="MS Gothic" w:hAnsi="MS Gothic" w:cs="MS Gothic" w:hint="eastAsia"/>
+        </w:rPr>
+        <w:t>ʃ</w:t>
+      </w:r>
+      <w:r>
+        <w:t>r</w:t>
+      </w:r>
+      <w:r>
+        <w:rPr>
+          <w:rFonts w:ascii="MS Gothic" w:eastAsia="MS Gothic" w:hAnsi="MS Gothic" w:cs="MS Gothic" w:hint="eastAsia"/>
+        </w:rPr>
+        <w:t>ʌ</w:t>
+      </w:r>
+      <w:r>
+        <w:t>bz]美 [</w:t>
+      </w:r>
+      <w:r>
+        <w:rPr>
+          <w:rFonts w:ascii="MS Gothic" w:eastAsia="MS Gothic" w:hAnsi="MS Gothic" w:cs="MS Gothic" w:hint="eastAsia"/>
+        </w:rPr>
+        <w:t>ʃ</w:t>
+      </w:r>
+      <w:r>
+        <w:t>r</w:t>
+      </w:r>
+      <w:r>
+        <w:rPr>
+          <w:rFonts w:ascii="MS Gothic" w:eastAsia="MS Gothic" w:hAnsi="MS Gothic" w:cs="MS Gothic" w:hint="eastAsia"/>
+        </w:rPr>
+        <w:t>ʌ</w:t>
+      </w:r>
+      <w:r>
+        <w:t>bz]</w:t>
+      </w:r>
+    </w:p>
+    <w:p>
+      <w:pPr>
+        <w:pStyle w:val="a8"/>
+        <w:ind w:leftChars="258" w:left="542"/>
+      </w:pPr>
+      <w:r>
+        <w:t>n.</w:t>
+      </w:r>
+      <w:r>
+        <w:tab/>
+        <w:t>灌木</w:t>
+      </w:r>
+    </w:p>
+    <w:p>
+      <w:pPr>
+        <w:pStyle w:val="a8"/>
+        <w:ind w:leftChars="258" w:left="542"/>
+      </w:pPr>
+      <w:r>
+        <w:t>shrub的复数</w:t>
+      </w:r>
+    </w:p>
+    <w:p>
+      <w:pPr>
+        <w:pStyle w:val="a8"/>
+        <w:ind w:leftChars="258" w:left="542"/>
+      </w:pPr>
+      <w:r>
+        <w:rPr>
+          <w:rFonts w:hint="eastAsia"/>
+        </w:rPr>
+        <w:t>例句：</w:t>
+      </w:r>
+      <w:r>
+        <w:tab/>
+        <w:t>Plant these shrubs in full sun.</w:t>
+      </w:r>
+    </w:p>
+    <w:p>
+      <w:pPr>
+        <w:pStyle w:val="a8"/>
+        <w:ind w:leftChars="258" w:left="542"/>
+      </w:pPr>
+      <w:r>
+        <w:rPr>
+          <w:rFonts w:hint="eastAsia"/>
+        </w:rPr>
+        <w:t>把这些灌木栽在阳光充足的地方。</w:t>
+      </w:r>
+    </w:p>
+  </w:comment>
+  <w:comment w:id="51" w:author="gome" w:date="2021-05-11T09:38:00Z" w:initials="g">
+    <w:p>
+      <w:pPr>
+        <w:pStyle w:val="a8"/>
+      </w:pPr>
+      <w:r>
+        <w:rPr>
+          <w:rStyle w:val="a7"/>
+        </w:rPr>
+        <w:annotationRef/>
+      </w:r>
+      <w:r>
+        <w:t>earn</w:t>
+      </w:r>
+    </w:p>
+    <w:p>
+      <w:pPr>
+        <w:pStyle w:val="a8"/>
+        <w:ind w:leftChars="430" w:left="903"/>
+      </w:pPr>
+    </w:p>
+    <w:p>
+      <w:pPr>
+        <w:pStyle w:val="a8"/>
+        <w:ind w:leftChars="430" w:left="903"/>
+      </w:pPr>
+      <w:r>
+        <w:rPr>
+          <w:rFonts w:hint="eastAsia"/>
+        </w:rPr>
+        <w:t>英</w:t>
+      </w:r>
+      <w:r>
+        <w:t xml:space="preserve"> [</w:t>
+      </w:r>
+      <w:r>
+        <w:rPr>
+          <w:rFonts w:ascii="MS Gothic" w:eastAsia="MS Gothic" w:hAnsi="MS Gothic" w:cs="MS Gothic" w:hint="eastAsia"/>
+        </w:rPr>
+        <w:t>ɜ</w:t>
+      </w:r>
+      <w:r>
+        <w:rPr>
+          <w:rFonts w:ascii="Times New Roman" w:hAnsi="Times New Roman" w:cs="Times New Roman"/>
+        </w:rPr>
+        <w:t>ː</w:t>
+      </w:r>
+      <w:r>
+        <w:t>n]美 [</w:t>
+      </w:r>
+      <w:r>
+        <w:rPr>
+          <w:rFonts w:ascii="MS Gothic" w:eastAsia="MS Gothic" w:hAnsi="MS Gothic" w:cs="MS Gothic" w:hint="eastAsia"/>
+        </w:rPr>
+        <w:t>ɜ</w:t>
+      </w:r>
+      <w:r>
+        <w:rPr>
+          <w:rFonts w:ascii="Times New Roman" w:hAnsi="Times New Roman" w:cs="Times New Roman"/>
+        </w:rPr>
+        <w:t>ː</w:t>
+      </w:r>
+      <w:r>
+        <w:t>rn]</w:t>
+      </w:r>
+    </w:p>
+    <w:p>
+      <w:pPr>
+        <w:pStyle w:val="a8"/>
+        <w:ind w:leftChars="430" w:left="903"/>
+      </w:pPr>
+      <w:r>
+        <w:t>v.</w:t>
+      </w:r>
+      <w:r>
+        <w:tab/>
+        <w:t>挣得；赚得；挣钱；生(利)；获(利)；应得；博得；赢得</w:t>
+      </w:r>
+    </w:p>
+    <w:p>
+      <w:pPr>
+        <w:pStyle w:val="a8"/>
+        <w:ind w:leftChars="430" w:left="903"/>
+      </w:pPr>
+      <w:r>
+        <w:rPr>
+          <w:rFonts w:hint="eastAsia"/>
+        </w:rPr>
+        <w:t>例句：</w:t>
+      </w:r>
+      <w:r>
+        <w:tab/>
+        <w:t>You can expect to earn round about £ 40,000 a year.</w:t>
+      </w:r>
+    </w:p>
+    <w:p>
+      <w:pPr>
+        <w:pStyle w:val="a8"/>
+        <w:ind w:leftChars="430" w:left="903"/>
+      </w:pPr>
+      <w:r>
+        <w:rPr>
+          <w:rFonts w:hint="eastAsia"/>
+        </w:rPr>
+        <w:t>你可望一年赚</w:t>
+      </w:r>
+      <w:r>
+        <w:t>4万英镑左右。</w:t>
+      </w:r>
+    </w:p>
+  </w:comment>
+  <w:comment w:id="52" w:author="gome" w:date="2021-05-11T09:40:00Z" w:initials="g">
+    <w:p>
+      <w:pPr>
+        <w:pStyle w:val="a8"/>
+      </w:pPr>
+      <w:r>
+        <w:rPr>
+          <w:rStyle w:val="a7"/>
+        </w:rPr>
+        <w:annotationRef/>
+      </w:r>
+      <w:r>
+        <w:t>dirt</w:t>
+      </w:r>
+    </w:p>
+    <w:p>
+      <w:pPr>
+        <w:pStyle w:val="a8"/>
+        <w:ind w:leftChars="516" w:left="1084"/>
+      </w:pPr>
+    </w:p>
+    <w:p>
+      <w:pPr>
+        <w:pStyle w:val="a8"/>
+        <w:ind w:leftChars="516" w:left="1084"/>
+      </w:pPr>
+      <w:r>
+        <w:rPr>
+          <w:rFonts w:hint="eastAsia"/>
+        </w:rPr>
+        <w:t>英</w:t>
+      </w:r>
+      <w:r>
+        <w:t xml:space="preserve"> [d</w:t>
+      </w:r>
+      <w:r>
+        <w:rPr>
+          <w:rFonts w:ascii="MS Gothic" w:eastAsia="MS Gothic" w:hAnsi="MS Gothic" w:cs="MS Gothic" w:hint="eastAsia"/>
+        </w:rPr>
+        <w:t>ɜ</w:t>
+      </w:r>
+      <w:r>
+        <w:rPr>
+          <w:rFonts w:ascii="Times New Roman" w:hAnsi="Times New Roman" w:cs="Times New Roman"/>
+        </w:rPr>
+        <w:t>ː</w:t>
+      </w:r>
+      <w:r>
+        <w:t>t]美 [d</w:t>
+      </w:r>
+      <w:r>
+        <w:rPr>
+          <w:rFonts w:ascii="MS Gothic" w:eastAsia="MS Gothic" w:hAnsi="MS Gothic" w:cs="MS Gothic" w:hint="eastAsia"/>
+        </w:rPr>
+        <w:t>ɜ</w:t>
+      </w:r>
+      <w:r>
+        <w:rPr>
+          <w:rFonts w:ascii="Times New Roman" w:hAnsi="Times New Roman" w:cs="Times New Roman"/>
+        </w:rPr>
+        <w:t>ː</w:t>
+      </w:r>
+      <w:r>
+        <w:t>rt]</w:t>
+      </w:r>
+    </w:p>
+    <w:p>
+      <w:pPr>
+        <w:pStyle w:val="a8"/>
+        <w:ind w:leftChars="516" w:left="1084"/>
+      </w:pPr>
+      <w:r>
+        <w:t>n.</w:t>
+      </w:r>
+      <w:r>
+        <w:tab/>
+        <w:t>污物；尘土；烂泥；松土；泥土；散土；丑闻；流言蜚语</w:t>
+      </w:r>
+    </w:p>
+    <w:p>
+      <w:pPr>
+        <w:pStyle w:val="a8"/>
+        <w:ind w:leftChars="516" w:left="1084"/>
+      </w:pPr>
+      <w:r>
+        <w:rPr>
+          <w:rFonts w:hint="eastAsia"/>
+        </w:rPr>
+        <w:t>例句：</w:t>
+      </w:r>
+      <w:r>
+        <w:tab/>
+        <w:t>This new kitchen cleaner is formulated to cut through grease and dirt.</w:t>
+      </w:r>
+    </w:p>
+    <w:p>
+      <w:pPr>
+        <w:pStyle w:val="a8"/>
+        <w:ind w:leftChars="516" w:left="1084"/>
+      </w:pPr>
+      <w:r>
+        <w:rPr>
+          <w:rFonts w:hint="eastAsia"/>
+        </w:rPr>
+        <w:t>这种新的厨房清洁剂能去除油渍和污垢。</w:t>
+      </w:r>
+    </w:p>
+  </w:comment>
+  <w:comment w:id="53" w:author="gome" w:date="2021-05-11T09:41:00Z" w:initials="g">
+    <w:p>
+      <w:pPr>
+        <w:pStyle w:val="a8"/>
+      </w:pPr>
+      <w:r>
+        <w:rPr>
+          <w:rStyle w:val="a7"/>
+        </w:rPr>
+        <w:annotationRef/>
+      </w:r>
+      <w:r>
+        <w:t>Damn</w:t>
+      </w:r>
+    </w:p>
+    <w:p>
+      <w:pPr>
+        <w:pStyle w:val="a8"/>
+        <w:ind w:leftChars="430" w:left="903"/>
+      </w:pPr>
+    </w:p>
+    <w:p>
+      <w:pPr>
+        <w:pStyle w:val="a8"/>
+        <w:ind w:leftChars="430" w:left="903"/>
+      </w:pPr>
+      <w:r>
+        <w:rPr>
+          <w:rFonts w:hint="eastAsia"/>
+        </w:rPr>
+        <w:t>英</w:t>
+      </w:r>
+      <w:r>
+        <w:t xml:space="preserve"> [dæm]美 [dæm]</w:t>
+      </w:r>
+    </w:p>
+    <w:p>
+      <w:pPr>
+        <w:pStyle w:val="a8"/>
+        <w:ind w:leftChars="430" w:left="903"/>
+      </w:pPr>
+      <w:r>
+        <w:t>int.</w:t>
+      </w:r>
+      <w:r>
+        <w:tab/>
+        <w:t>(表示厌烦、失望等)该死，他妈的，讨厌</w:t>
+      </w:r>
+    </w:p>
+    <w:p>
+      <w:pPr>
+        <w:pStyle w:val="a8"/>
+        <w:ind w:leftChars="430" w:left="903"/>
+      </w:pPr>
+      <w:r>
+        <w:t>adj.</w:t>
+      </w:r>
+      <w:r>
+        <w:tab/>
+        <w:t>(表示厌烦)可恶的，讨厌的，该死的；(加强语气)十足的，完全的</w:t>
+      </w:r>
+    </w:p>
+    <w:p>
+      <w:pPr>
+        <w:pStyle w:val="a8"/>
+        <w:ind w:leftChars="430" w:left="903"/>
+      </w:pPr>
+      <w:r>
+        <w:t>v.</w:t>
+      </w:r>
+      <w:r>
+        <w:tab/>
+        <w:t>(表示愤怒)该死，混账；令(某人)下地狱；强烈指责；谴责；狠狠批评</w:t>
+      </w:r>
+    </w:p>
+    <w:p>
+      <w:pPr>
+        <w:pStyle w:val="a8"/>
+        <w:ind w:leftChars="430" w:left="903"/>
+      </w:pPr>
+      <w:r>
+        <w:t>adv.</w:t>
+      </w:r>
+      <w:r>
+        <w:tab/>
+        <w:t>(表示厌烦)该死，讨厌，十足；(加强语气)非常，十分，极其</w:t>
+      </w:r>
+    </w:p>
+    <w:p>
+      <w:pPr>
+        <w:pStyle w:val="a8"/>
+        <w:ind w:leftChars="430" w:left="903"/>
+      </w:pPr>
+      <w:r>
+        <w:t>n.</w:t>
+      </w:r>
+      <w:r>
+        <w:tab/>
+        <w:t>一点点；些微；毫米</w:t>
+      </w:r>
+    </w:p>
+    <w:p>
+      <w:pPr>
+        <w:pStyle w:val="a8"/>
+        <w:ind w:leftChars="430" w:left="903"/>
+      </w:pPr>
+      <w:r>
+        <w:rPr>
+          <w:rFonts w:hint="eastAsia"/>
+        </w:rPr>
+        <w:t>例句：</w:t>
+      </w:r>
+      <w:r>
+        <w:tab/>
+        <w:t>Oh damn! I forgot he was coming.</w:t>
+      </w:r>
+    </w:p>
+    <w:p>
+      <w:pPr>
+        <w:pStyle w:val="a8"/>
+        <w:ind w:leftChars="430" w:left="903"/>
+      </w:pPr>
+      <w:r>
+        <w:rPr>
+          <w:rFonts w:hint="eastAsia"/>
+        </w:rPr>
+        <w:t>真该死！我把他要来这事儿给忘了。</w:t>
+      </w:r>
+    </w:p>
+  </w:comment>
+  <w:comment w:id="54" w:author="gome" w:date="2021-05-11T09:42:00Z" w:initials="g">
+    <w:p>
+      <w:pPr>
+        <w:pStyle w:val="a8"/>
+      </w:pPr>
+      <w:r>
+        <w:rPr>
+          <w:rStyle w:val="a7"/>
+        </w:rPr>
+        <w:annotationRef/>
+      </w:r>
+      <w:r>
+        <w:t>wheelbarrows</w:t>
+      </w:r>
+    </w:p>
+    <w:p>
+      <w:pPr>
+        <w:pStyle w:val="a8"/>
+        <w:ind w:leftChars="344" w:left="722"/>
+      </w:pPr>
+    </w:p>
+    <w:p>
+      <w:pPr>
+        <w:pStyle w:val="a8"/>
+        <w:ind w:leftChars="344" w:left="722"/>
+      </w:pPr>
+      <w:r>
+        <w:rPr>
+          <w:rFonts w:hint="eastAsia"/>
+        </w:rPr>
+        <w:t>英</w:t>
+      </w:r>
+      <w:r>
+        <w:t xml:space="preserve"> [</w:t>
+      </w:r>
+      <w:r>
+        <w:rPr>
+          <w:rFonts w:ascii="MS Gothic" w:eastAsia="MS Gothic" w:hAnsi="MS Gothic" w:cs="MS Gothic" w:hint="eastAsia"/>
+        </w:rPr>
+        <w:t>ˈ</w:t>
+      </w:r>
+      <w:r>
+        <w:t>wi</w:t>
+      </w:r>
+      <w:r>
+        <w:rPr>
+          <w:rFonts w:ascii="Times New Roman" w:hAnsi="Times New Roman" w:cs="Times New Roman"/>
+        </w:rPr>
+        <w:t>ː</w:t>
+      </w:r>
+      <w:r>
+        <w:t>l</w:t>
+      </w:r>
+      <w:r>
+        <w:rPr>
+          <w:rFonts w:ascii="MS Gothic" w:eastAsia="MS Gothic" w:hAnsi="MS Gothic" w:cs="MS Gothic" w:hint="eastAsia"/>
+        </w:rPr>
+        <w:t>ˌ</w:t>
+      </w:r>
+      <w:r>
+        <w:t>b</w:t>
+      </w:r>
+      <w:r>
+        <w:rPr>
+          <w:rFonts w:ascii="等线" w:eastAsia="等线" w:hAnsi="等线" w:cs="等线" w:hint="eastAsia"/>
+        </w:rPr>
+        <w:t>æ</w:t>
+      </w:r>
+      <w:r>
+        <w:t>r</w:t>
+      </w:r>
+      <w:r>
+        <w:rPr>
+          <w:rFonts w:ascii="MS Gothic" w:eastAsia="MS Gothic" w:hAnsi="MS Gothic" w:cs="MS Gothic" w:hint="eastAsia"/>
+        </w:rPr>
+        <w:t>əʊ</w:t>
+      </w:r>
+      <w:r>
+        <w:t>z]美 [</w:t>
+      </w:r>
+      <w:r>
+        <w:rPr>
+          <w:rFonts w:ascii="MS Gothic" w:eastAsia="MS Gothic" w:hAnsi="MS Gothic" w:cs="MS Gothic" w:hint="eastAsia"/>
+        </w:rPr>
+        <w:t>ˈ</w:t>
+      </w:r>
+      <w:r>
+        <w:t>wil</w:t>
+      </w:r>
+      <w:r>
+        <w:rPr>
+          <w:rFonts w:ascii="MS Gothic" w:eastAsia="MS Gothic" w:hAnsi="MS Gothic" w:cs="MS Gothic" w:hint="eastAsia"/>
+        </w:rPr>
+        <w:t>ˌ</w:t>
+      </w:r>
+      <w:r>
+        <w:t>b</w:t>
+      </w:r>
+      <w:r>
+        <w:rPr>
+          <w:rFonts w:ascii="MS Gothic" w:eastAsia="MS Gothic" w:hAnsi="MS Gothic" w:cs="MS Gothic" w:hint="eastAsia"/>
+        </w:rPr>
+        <w:t>ɛ</w:t>
+      </w:r>
+      <w:r>
+        <w:t>ro</w:t>
+      </w:r>
+      <w:r>
+        <w:rPr>
+          <w:rFonts w:ascii="MS Gothic" w:eastAsia="MS Gothic" w:hAnsi="MS Gothic" w:cs="MS Gothic" w:hint="eastAsia"/>
+        </w:rPr>
+        <w:t>ʊ</w:t>
+      </w:r>
+      <w:r>
+        <w:t>z]</w:t>
+      </w:r>
+    </w:p>
+    <w:p>
+      <w:pPr>
+        <w:pStyle w:val="a8"/>
+        <w:ind w:leftChars="344" w:left="722"/>
+      </w:pPr>
+      <w:r>
+        <w:t>n.</w:t>
+      </w:r>
+      <w:r>
+        <w:tab/>
+        <w:t>独轮车；手推车</w:t>
+      </w:r>
+    </w:p>
+    <w:p>
+      <w:pPr>
+        <w:pStyle w:val="a8"/>
+        <w:ind w:leftChars="344" w:left="722"/>
+      </w:pPr>
+      <w:r>
+        <w:t>wheelbarrow的复数</w:t>
+      </w:r>
+    </w:p>
+    <w:p>
+      <w:pPr>
+        <w:pStyle w:val="a8"/>
+        <w:ind w:leftChars="344" w:left="722"/>
+      </w:pPr>
+      <w:r>
+        <w:rPr>
+          <w:rFonts w:hint="eastAsia"/>
+        </w:rPr>
+        <w:t>例句：</w:t>
+      </w:r>
+      <w:r>
+        <w:tab/>
+        <w:t>They got wheelbarrows full of shrimp there.</w:t>
+      </w:r>
+    </w:p>
+    <w:p>
+      <w:pPr>
+        <w:pStyle w:val="a8"/>
+        <w:ind w:leftChars="344" w:left="722"/>
+      </w:pPr>
+      <w:r>
+        <w:rPr>
+          <w:rFonts w:hint="eastAsia"/>
+        </w:rPr>
+        <w:t>那里会有装满虾的手推车。</w:t>
+      </w:r>
+    </w:p>
+  </w:comment>
+  <w:comment w:id="55" w:author="gome" w:date="2021-05-11T09:43:00Z" w:initials="g">
+    <w:p>
+      <w:pPr>
+        <w:pStyle w:val="a8"/>
+      </w:pPr>
+      <w:r>
+        <w:rPr>
+          <w:rStyle w:val="a7"/>
+        </w:rPr>
+        <w:annotationRef/>
+      </w:r>
+      <w:r>
+        <w:t>trucking</w:t>
+      </w:r>
+    </w:p>
+    <w:p>
+      <w:pPr>
+        <w:pStyle w:val="a8"/>
+        <w:ind w:leftChars="344" w:left="722"/>
+      </w:pPr>
+    </w:p>
+    <w:p>
+      <w:pPr>
+        <w:pStyle w:val="a8"/>
+        <w:ind w:leftChars="344" w:left="722"/>
+      </w:pPr>
+      <w:r>
+        <w:rPr>
+          <w:rFonts w:hint="eastAsia"/>
+        </w:rPr>
+        <w:t>英</w:t>
+      </w:r>
+      <w:r>
+        <w:t xml:space="preserve"> [</w:t>
+      </w:r>
+      <w:r>
+        <w:rPr>
+          <w:rFonts w:ascii="MS Gothic" w:eastAsia="MS Gothic" w:hAnsi="MS Gothic" w:cs="MS Gothic" w:hint="eastAsia"/>
+        </w:rPr>
+        <w:t>ˈ</w:t>
+      </w:r>
+      <w:r>
+        <w:t>tr</w:t>
+      </w:r>
+      <w:r>
+        <w:rPr>
+          <w:rFonts w:ascii="MS Gothic" w:eastAsia="MS Gothic" w:hAnsi="MS Gothic" w:cs="MS Gothic" w:hint="eastAsia"/>
+        </w:rPr>
+        <w:t>ʌ</w:t>
+      </w:r>
+      <w:r>
+        <w:t>k</w:t>
+      </w:r>
+      <w:r>
+        <w:rPr>
+          <w:rFonts w:ascii="MS Gothic" w:eastAsia="MS Gothic" w:hAnsi="MS Gothic" w:cs="MS Gothic" w:hint="eastAsia"/>
+        </w:rPr>
+        <w:t>ɪ</w:t>
+      </w:r>
+      <w:r>
+        <w:rPr>
+          <w:rFonts w:ascii="Cambria" w:hAnsi="Cambria" w:cs="Cambria"/>
+        </w:rPr>
+        <w:t>ŋ</w:t>
+      </w:r>
+      <w:r>
+        <w:t>]美 [</w:t>
+      </w:r>
+      <w:r>
+        <w:rPr>
+          <w:rFonts w:ascii="MS Gothic" w:eastAsia="MS Gothic" w:hAnsi="MS Gothic" w:cs="MS Gothic" w:hint="eastAsia"/>
+        </w:rPr>
+        <w:t>ˈ</w:t>
+      </w:r>
+      <w:r>
+        <w:t>tr</w:t>
+      </w:r>
+      <w:r>
+        <w:rPr>
+          <w:rFonts w:ascii="MS Gothic" w:eastAsia="MS Gothic" w:hAnsi="MS Gothic" w:cs="MS Gothic" w:hint="eastAsia"/>
+        </w:rPr>
+        <w:t>ʌ</w:t>
+      </w:r>
+      <w:r>
+        <w:t>k</w:t>
+      </w:r>
+      <w:r>
+        <w:rPr>
+          <w:rFonts w:ascii="MS Gothic" w:eastAsia="MS Gothic" w:hAnsi="MS Gothic" w:cs="MS Gothic" w:hint="eastAsia"/>
+        </w:rPr>
+        <w:t>ɪ</w:t>
+      </w:r>
+      <w:r>
+        <w:rPr>
+          <w:rFonts w:ascii="Cambria" w:hAnsi="Cambria" w:cs="Cambria"/>
+        </w:rPr>
+        <w:t>ŋ</w:t>
+      </w:r>
+      <w:r>
+        <w:t>]</w:t>
+      </w:r>
+    </w:p>
+    <w:p>
+      <w:pPr>
+        <w:pStyle w:val="a8"/>
+        <w:ind w:leftChars="344" w:left="722"/>
+      </w:pPr>
+      <w:r>
+        <w:t>n.</w:t>
+      </w:r>
+      <w:r>
+        <w:tab/>
+        <w:t>货车运输;货车运输业</w:t>
+      </w:r>
+    </w:p>
+    <w:p>
+      <w:pPr>
+        <w:pStyle w:val="a8"/>
+        <w:ind w:leftChars="344" w:left="722"/>
+      </w:pPr>
+      <w:r>
+        <w:t>v.</w:t>
+      </w:r>
+      <w:r>
+        <w:tab/>
+        <w:t>用卡车装运</w:t>
+      </w:r>
+    </w:p>
+    <w:p>
+      <w:pPr>
+        <w:pStyle w:val="a8"/>
+        <w:ind w:leftChars="344" w:left="722"/>
+      </w:pPr>
+      <w:r>
+        <w:t>truck的现在分词</w:t>
+      </w:r>
+    </w:p>
+    <w:p>
+      <w:pPr>
+        <w:pStyle w:val="a8"/>
+        <w:ind w:leftChars="344" w:left="722"/>
+      </w:pPr>
+      <w:r>
+        <w:rPr>
+          <w:rFonts w:hint="eastAsia"/>
+        </w:rPr>
+        <w:t>例句：</w:t>
+      </w:r>
+      <w:r>
+        <w:tab/>
+        <w:t>The American Trucking Association lists approximately 3.5 million professional truck drivers in the U.S.</w:t>
+      </w:r>
+    </w:p>
+    <w:p>
+      <w:pPr>
+        <w:pStyle w:val="a8"/>
+        <w:ind w:leftChars="344" w:left="722"/>
+      </w:pPr>
+      <w:r>
+        <w:rPr>
+          <w:rFonts w:hint="eastAsia"/>
+        </w:rPr>
+        <w:t>美国货运协会名单上列有全美将近</w:t>
+      </w:r>
+      <w:r>
+        <w:t>350万职业货车司机。</w:t>
+      </w:r>
+    </w:p>
+  </w:comment>
+  <w:comment w:id="56" w:author="gome" w:date="2021-05-11T09:49:00Z" w:initials="g">
+    <w:p>
+      <w:pPr>
+        <w:pStyle w:val="a8"/>
+      </w:pPr>
+      <w:r>
+        <w:rPr>
+          <w:rStyle w:val="a7"/>
+        </w:rPr>
+        <w:annotationRef/>
+      </w:r>
+      <w:r>
+        <w:t>thru</w:t>
+      </w:r>
+    </w:p>
+    <w:p>
+      <w:pPr>
+        <w:pStyle w:val="a8"/>
+        <w:ind w:leftChars="344" w:left="722"/>
+      </w:pPr>
+    </w:p>
+    <w:p>
+      <w:pPr>
+        <w:pStyle w:val="a8"/>
+        <w:ind w:leftChars="344" w:left="722"/>
+      </w:pPr>
+      <w:r>
+        <w:rPr>
+          <w:rFonts w:hint="eastAsia"/>
+        </w:rPr>
+        <w:t>英</w:t>
+      </w:r>
+      <w:r>
+        <w:t xml:space="preserve"> [θru</w:t>
+      </w:r>
+      <w:r>
+        <w:rPr>
+          <w:rFonts w:ascii="Times New Roman" w:hAnsi="Times New Roman" w:cs="Times New Roman"/>
+        </w:rPr>
+        <w:t>ː</w:t>
+      </w:r>
+      <w:r>
+        <w:t>]美 [θru</w:t>
+      </w:r>
+      <w:r>
+        <w:rPr>
+          <w:rFonts w:ascii="Times New Roman" w:hAnsi="Times New Roman" w:cs="Times New Roman"/>
+        </w:rPr>
+        <w:t>ː</w:t>
+      </w:r>
+      <w:r>
+        <w:t>]</w:t>
+      </w:r>
+    </w:p>
+    <w:p>
+      <w:pPr>
+        <w:pStyle w:val="a8"/>
+        <w:ind w:leftChars="344" w:left="722"/>
+      </w:pPr>
+      <w:r>
+        <w:rPr>
+          <w:rFonts w:hint="eastAsia"/>
+        </w:rPr>
+        <w:t>同“</w:t>
+      </w:r>
+      <w:r>
+        <w:t>through”</w:t>
+      </w:r>
+    </w:p>
+    <w:p>
+      <w:pPr>
+        <w:pStyle w:val="a8"/>
+        <w:ind w:leftChars="344" w:left="722"/>
+      </w:pPr>
+      <w:r>
+        <w:rPr>
+          <w:rFonts w:hint="eastAsia"/>
+        </w:rPr>
+        <w:t>例句：</w:t>
+      </w:r>
+      <w:r>
+        <w:tab/>
+        <w:t>The application of pass-thru in high-speed data acquisition system</w:t>
+      </w:r>
+    </w:p>
+    <w:p>
+      <w:pPr>
+        <w:pStyle w:val="a8"/>
+        <w:ind w:leftChars="344" w:left="722"/>
+      </w:pPr>
+      <w:r>
+        <w:t>Pass-Thru模式在高速采集系统中的应用</w:t>
+      </w:r>
+    </w:p>
+  </w:comment>
+  <w:comment w:id="57" w:author="gome" w:date="2021-05-11T09:49:00Z" w:initials="g">
+    <w:p>
+      <w:pPr>
+        <w:pStyle w:val="a8"/>
+      </w:pPr>
+      <w:r>
+        <w:rPr>
+          <w:rStyle w:val="a7"/>
+        </w:rPr>
+        <w:annotationRef/>
+      </w:r>
+      <w:r>
+        <w:t>reach</w:t>
+      </w:r>
+    </w:p>
+    <w:p>
+      <w:pPr>
+        <w:pStyle w:val="a8"/>
+        <w:ind w:leftChars="172" w:left="361"/>
+      </w:pPr>
+    </w:p>
+    <w:p>
+      <w:pPr>
+        <w:pStyle w:val="a8"/>
+        <w:ind w:leftChars="172" w:left="361"/>
+      </w:pPr>
+      <w:r>
+        <w:rPr>
+          <w:rFonts w:hint="eastAsia"/>
+        </w:rPr>
+        <w:t>英</w:t>
+      </w:r>
+      <w:r>
+        <w:t xml:space="preserve"> [ri</w:t>
+      </w:r>
+      <w:r>
+        <w:rPr>
+          <w:rFonts w:ascii="Times New Roman" w:hAnsi="Times New Roman" w:cs="Times New Roman"/>
+        </w:rPr>
+        <w:t>ː</w:t>
+      </w:r>
+      <w:r>
+        <w:t>t</w:t>
+      </w:r>
+      <w:r>
+        <w:rPr>
+          <w:rFonts w:ascii="MS Gothic" w:eastAsia="MS Gothic" w:hAnsi="MS Gothic" w:cs="MS Gothic" w:hint="eastAsia"/>
+        </w:rPr>
+        <w:t>ʃ</w:t>
+      </w:r>
+      <w:r>
+        <w:t>]美 [ri</w:t>
+      </w:r>
+      <w:r>
+        <w:rPr>
+          <w:rFonts w:ascii="Times New Roman" w:hAnsi="Times New Roman" w:cs="Times New Roman"/>
+        </w:rPr>
+        <w:t>ː</w:t>
+      </w:r>
+      <w:r>
+        <w:t>t</w:t>
+      </w:r>
+      <w:r>
+        <w:rPr>
+          <w:rFonts w:ascii="MS Gothic" w:eastAsia="MS Gothic" w:hAnsi="MS Gothic" w:cs="MS Gothic" w:hint="eastAsia"/>
+        </w:rPr>
+        <w:t>ʃ</w:t>
+      </w:r>
+      <w:r>
+        <w:t>]</w:t>
+      </w:r>
+    </w:p>
+    <w:p>
+      <w:pPr>
+        <w:pStyle w:val="a8"/>
+        <w:ind w:leftChars="172" w:left="361"/>
+      </w:pPr>
+      <w:r>
+        <w:t>v.</w:t>
+      </w:r>
+      <w:r>
+        <w:tab/>
+        <w:t>到达；抵达；引起…的注意；增加到，提升到(某一水平、速度等)</w:t>
+      </w:r>
+    </w:p>
+    <w:p>
+      <w:pPr>
+        <w:pStyle w:val="a8"/>
+        <w:ind w:leftChars="172" w:left="361"/>
+      </w:pPr>
+      <w:r>
+        <w:t>n.</w:t>
+      </w:r>
+      <w:r>
+        <w:tab/>
+        <w:t>手臂展开的长度；臂展；波及范围；影响范围；河段；直水道</w:t>
+      </w:r>
+    </w:p>
+    <w:p>
+      <w:pPr>
+        <w:pStyle w:val="a8"/>
+        <w:ind w:leftChars="172" w:left="361"/>
+      </w:pPr>
+      <w:r>
+        <w:rPr>
+          <w:rFonts w:hint="eastAsia"/>
+        </w:rPr>
+        <w:t>例句：</w:t>
+      </w:r>
+      <w:r>
+        <w:tab/>
+        <w:t>The conflict has now reached a new level of intensity.</w:t>
+      </w:r>
+    </w:p>
+    <w:p>
+      <w:pPr>
+        <w:pStyle w:val="a8"/>
+        <w:ind w:leftChars="172" w:left="361"/>
+      </w:pPr>
+      <w:r>
+        <w:rPr>
+          <w:rFonts w:hint="eastAsia"/>
+        </w:rPr>
+        <w:t>冲突现在已经达到了新的激烈程度。</w:t>
+      </w:r>
+    </w:p>
+  </w:comment>
+  <w:comment w:id="58" w:author="gome" w:date="2021-05-11T09:50:00Z" w:initials="g">
+    <w:p>
+      <w:pPr>
+        <w:pStyle w:val="a8"/>
+      </w:pPr>
+      <w:r>
+        <w:rPr>
+          <w:rStyle w:val="a7"/>
+        </w:rPr>
+        <w:annotationRef/>
+      </w:r>
+      <w:r>
+        <w:t>shoulda</w:t>
+      </w:r>
+    </w:p>
+    <w:p>
+      <w:pPr>
+        <w:pStyle w:val="a8"/>
+        <w:ind w:leftChars="172" w:left="361"/>
+      </w:pPr>
+    </w:p>
+    <w:p>
+      <w:pPr>
+        <w:pStyle w:val="a8"/>
+        <w:ind w:leftChars="172" w:left="361"/>
+      </w:pPr>
+      <w:r>
+        <w:t>[</w:t>
+      </w:r>
+      <w:r>
+        <w:rPr>
+          <w:rFonts w:ascii="MS Gothic" w:eastAsia="MS Gothic" w:hAnsi="MS Gothic" w:cs="MS Gothic" w:hint="eastAsia"/>
+        </w:rPr>
+        <w:t>ˈʃ</w:t>
+      </w:r>
+      <w:r>
+        <w:t>ud</w:t>
+      </w:r>
+      <w:r>
+        <w:rPr>
+          <w:rFonts w:ascii="MS Gothic" w:eastAsia="MS Gothic" w:hAnsi="MS Gothic" w:cs="MS Gothic" w:hint="eastAsia"/>
+        </w:rPr>
+        <w:t>ə</w:t>
+      </w:r>
+      <w:r>
+        <w:t>]</w:t>
+      </w:r>
+    </w:p>
+    <w:p>
+      <w:pPr>
+        <w:pStyle w:val="a8"/>
+        <w:ind w:leftChars="172" w:left="361"/>
+      </w:pPr>
+      <w:r>
+        <w:t>n.</w:t>
+      </w:r>
+      <w:r>
+        <w:tab/>
+        <w:t>&lt;美俚&gt;本应该…(=should have)</w:t>
+      </w:r>
+    </w:p>
+    <w:p>
+      <w:pPr>
+        <w:pStyle w:val="a8"/>
+        <w:ind w:leftChars="172" w:left="361"/>
+      </w:pPr>
+      <w:r>
+        <w:rPr>
+          <w:rFonts w:hint="eastAsia"/>
+        </w:rPr>
+        <w:t>例句：</w:t>
+      </w:r>
+      <w:r>
+        <w:tab/>
+        <w:t>I shoulda kept that money to help you out.</w:t>
+      </w:r>
+    </w:p>
+    <w:p>
+      <w:pPr>
+        <w:pStyle w:val="a8"/>
+        <w:ind w:leftChars="172" w:left="361"/>
+      </w:pPr>
+      <w:r>
+        <w:rPr>
+          <w:rFonts w:hint="eastAsia"/>
+        </w:rPr>
+        <w:t>我应该留着那笔钱把你保出去。</w:t>
+      </w:r>
+    </w:p>
+  </w:comment>
+  <w:comment w:id="59" w:author="gome" w:date="2021-05-11T09:51:00Z" w:initials="g">
+    <w:p>
+      <w:pPr>
+        <w:pStyle w:val="a8"/>
+      </w:pPr>
+      <w:r>
+        <w:rPr>
+          <w:rStyle w:val="a7"/>
+        </w:rPr>
+        <w:annotationRef/>
+      </w:r>
+      <w:r>
+        <w:t>low</w:t>
+      </w:r>
+    </w:p>
+    <w:p>
+      <w:pPr>
+        <w:pStyle w:val="a8"/>
+      </w:pPr>
+    </w:p>
+    <w:p>
+      <w:pPr>
+        <w:pStyle w:val="a8"/>
+      </w:pPr>
+      <w:r>
+        <w:rPr>
+          <w:rFonts w:hint="eastAsia"/>
+        </w:rPr>
+        <w:t>英</w:t>
+      </w:r>
+      <w:r>
+        <w:t xml:space="preserve"> [l</w:t>
+      </w:r>
+      <w:r>
+        <w:rPr>
+          <w:rFonts w:ascii="MS Gothic" w:eastAsia="MS Gothic" w:hAnsi="MS Gothic" w:cs="MS Gothic" w:hint="eastAsia"/>
+        </w:rPr>
+        <w:t>əʊ</w:t>
+      </w:r>
+      <w:r>
+        <w:t>]美 [lo</w:t>
+      </w:r>
+      <w:r>
+        <w:rPr>
+          <w:rFonts w:ascii="MS Gothic" w:eastAsia="MS Gothic" w:hAnsi="MS Gothic" w:cs="MS Gothic" w:hint="eastAsia"/>
+        </w:rPr>
+        <w:t>ʊ</w:t>
+      </w:r>
+      <w:r>
+        <w:t>]</w:t>
+      </w:r>
+    </w:p>
+    <w:p>
+      <w:pPr>
+        <w:pStyle w:val="a8"/>
+      </w:pPr>
+      <w:r>
+        <w:t>adj.</w:t>
+      </w:r>
+      <w:r>
+        <w:tab/>
+        <w:t>低的；矮的；离地面近的；在底部的；近底部的；领口开得低的</w:t>
+      </w:r>
+    </w:p>
+    <w:p>
+      <w:pPr>
+        <w:pStyle w:val="a8"/>
+      </w:pPr>
+      <w:r>
+        <w:t>adv.</w:t>
+      </w:r>
+      <w:r>
+        <w:tab/>
+        <w:t>低；向下；不高；在靠近…底部的位置；向…底部；低于通常(或期望)的水平</w:t>
+      </w:r>
+    </w:p>
+    <w:p>
+      <w:pPr>
+        <w:pStyle w:val="a8"/>
+      </w:pPr>
+      <w:r>
+        <w:t>n.</w:t>
+      </w:r>
+      <w:r>
+        <w:tab/>
+        <w:t>低水平；低点；低数目；(一生或事业中的)艰难时期，低谷；低气压区</w:t>
+      </w:r>
+    </w:p>
+    <w:p>
+      <w:pPr>
+        <w:pStyle w:val="a8"/>
+      </w:pPr>
+      <w:r>
+        <w:t>v.</w:t>
+      </w:r>
+      <w:r>
+        <w:tab/>
+        <w:t>(牛)哞哞叫</w:t>
+      </w:r>
+    </w:p>
+    <w:p>
+      <w:pPr>
+        <w:pStyle w:val="a8"/>
+      </w:pPr>
+      <w:r>
+        <w:rPr>
+          <w:rFonts w:hint="eastAsia"/>
+        </w:rPr>
+        <w:t>例句：</w:t>
+      </w:r>
+      <w:r>
+        <w:tab/>
+        <w:t>Modern plastics can stand very high and very low temperatures.</w:t>
+      </w:r>
+    </w:p>
+    <w:p>
+      <w:pPr>
+        <w:pStyle w:val="a8"/>
+      </w:pPr>
+      <w:r>
+        <w:rPr>
+          <w:rFonts w:hint="eastAsia"/>
+        </w:rPr>
+        <w:t>新型塑料能承受很高和很低的温度。</w:t>
+      </w:r>
+    </w:p>
+    <w:p>
+      <w:pPr>
+        <w:pStyle w:val="a8"/>
+      </w:pPr>
+      <w:r>
+        <w:rPr>
+          <w:rFonts w:hint="eastAsia"/>
+        </w:rPr>
+        <w:t>复数：</w:t>
+      </w:r>
+      <w:r>
+        <w:t>lows第三人称单数：lows</w:t>
+      </w:r>
+    </w:p>
+  </w:comment>
+  <w:comment w:id="60" w:author="gome" w:date="2021-05-11T09:51:00Z" w:initials="g">
+    <w:p>
+      <w:pPr>
+        <w:pStyle w:val="a8"/>
+      </w:pPr>
+      <w:r>
+        <w:rPr>
+          <w:rStyle w:val="a7"/>
+        </w:rPr>
+        <w:annotationRef/>
+      </w:r>
+      <w:r>
+        <w:t>wages</w:t>
+      </w:r>
+    </w:p>
+    <w:p>
+      <w:pPr>
+        <w:pStyle w:val="a8"/>
+        <w:ind w:leftChars="172" w:left="361"/>
+      </w:pPr>
+    </w:p>
+    <w:p>
+      <w:pPr>
+        <w:pStyle w:val="a8"/>
+        <w:ind w:leftChars="172" w:left="361"/>
+      </w:pPr>
+      <w:r>
+        <w:rPr>
+          <w:rFonts w:hint="eastAsia"/>
+        </w:rPr>
+        <w:t>英</w:t>
+      </w:r>
+      <w:r>
+        <w:t xml:space="preserve"> [</w:t>
+      </w:r>
+      <w:r>
+        <w:rPr>
+          <w:rFonts w:ascii="MS Gothic" w:eastAsia="MS Gothic" w:hAnsi="MS Gothic" w:cs="MS Gothic" w:hint="eastAsia"/>
+        </w:rPr>
+        <w:t>ˈ</w:t>
+      </w:r>
+      <w:r>
+        <w:t>we</w:t>
+      </w:r>
+      <w:r>
+        <w:rPr>
+          <w:rFonts w:ascii="MS Gothic" w:eastAsia="MS Gothic" w:hAnsi="MS Gothic" w:cs="MS Gothic" w:hint="eastAsia"/>
+        </w:rPr>
+        <w:t>ɪ</w:t>
+      </w:r>
+      <w:r>
+        <w:t>d</w:t>
+      </w:r>
+      <w:r>
+        <w:rPr>
+          <w:rFonts w:ascii="MS Gothic" w:eastAsia="MS Gothic" w:hAnsi="MS Gothic" w:cs="MS Gothic" w:hint="eastAsia"/>
+        </w:rPr>
+        <w:t>ʒɪ</w:t>
+      </w:r>
+      <w:r>
+        <w:t>z]美 [</w:t>
+      </w:r>
+      <w:r>
+        <w:rPr>
+          <w:rFonts w:ascii="MS Gothic" w:eastAsia="MS Gothic" w:hAnsi="MS Gothic" w:cs="MS Gothic" w:hint="eastAsia"/>
+        </w:rPr>
+        <w:t>ˈ</w:t>
+      </w:r>
+      <w:r>
+        <w:t>we</w:t>
+      </w:r>
+      <w:r>
+        <w:rPr>
+          <w:rFonts w:ascii="MS Gothic" w:eastAsia="MS Gothic" w:hAnsi="MS Gothic" w:cs="MS Gothic" w:hint="eastAsia"/>
+        </w:rPr>
+        <w:t>ɪ</w:t>
+      </w:r>
+      <w:r>
+        <w:t>d</w:t>
+      </w:r>
+      <w:r>
+        <w:rPr>
+          <w:rFonts w:ascii="MS Gothic" w:eastAsia="MS Gothic" w:hAnsi="MS Gothic" w:cs="MS Gothic" w:hint="eastAsia"/>
+        </w:rPr>
+        <w:t>ʒɪ</w:t>
+      </w:r>
+      <w:r>
+        <w:t>z]</w:t>
+      </w:r>
+    </w:p>
+    <w:p>
+      <w:pPr>
+        <w:pStyle w:val="a8"/>
+        <w:ind w:leftChars="172" w:left="361"/>
+      </w:pPr>
+      <w:r>
+        <w:t>n.</w:t>
+      </w:r>
+      <w:r>
+        <w:tab/>
+        <w:t>(通常指按周领的)工资，工钱</w:t>
+      </w:r>
+    </w:p>
+    <w:p>
+      <w:pPr>
+        <w:pStyle w:val="a8"/>
+        <w:ind w:leftChars="172" w:left="361"/>
+      </w:pPr>
+      <w:r>
+        <w:t>v.</w:t>
+      </w:r>
+      <w:r>
+        <w:tab/>
+        <w:t>开始，发动，进行，继续(战争、战斗等)</w:t>
+      </w:r>
+    </w:p>
+    <w:p>
+      <w:pPr>
+        <w:pStyle w:val="a8"/>
+        <w:ind w:leftChars="172" w:left="361"/>
+      </w:pPr>
+      <w:r>
+        <w:t>wage的第三人称单数和复数</w:t>
+      </w:r>
+    </w:p>
+    <w:p>
+      <w:pPr>
+        <w:pStyle w:val="a8"/>
+        <w:ind w:leftChars="172" w:left="361"/>
+      </w:pPr>
+      <w:r>
+        <w:rPr>
+          <w:rFonts w:hint="eastAsia"/>
+        </w:rPr>
+        <w:t>例句：</w:t>
+      </w:r>
+      <w:r>
+        <w:tab/>
+        <w:t>This latest rise is intended to keep wages level with inflation.</w:t>
+      </w:r>
+    </w:p>
+    <w:p>
+      <w:pPr>
+        <w:pStyle w:val="a8"/>
+        <w:ind w:leftChars="172" w:left="361"/>
+      </w:pPr>
+      <w:r>
+        <w:rPr>
+          <w:rFonts w:hint="eastAsia"/>
+        </w:rPr>
+        <w:t>最近这次加薪目的是使工资与通货膨胀保持相同的水平。</w:t>
+      </w:r>
+    </w:p>
+  </w:comment>
+  <w:comment w:id="61" w:author="gome" w:date="2021-05-11T09:52:00Z" w:initials="g">
+    <w:p>
+      <w:pPr>
+        <w:pStyle w:val="a8"/>
+      </w:pPr>
+      <w:r>
+        <w:rPr>
+          <w:rStyle w:val="a7"/>
+        </w:rPr>
+        <w:annotationRef/>
+      </w:r>
+      <w:r>
+        <w:t>instead</w:t>
+      </w:r>
+    </w:p>
+    <w:p>
+      <w:pPr>
+        <w:pStyle w:val="a8"/>
+        <w:ind w:leftChars="172" w:left="361"/>
+      </w:pPr>
+    </w:p>
+    <w:p>
+      <w:pPr>
+        <w:pStyle w:val="a8"/>
+        <w:ind w:leftChars="172" w:left="361"/>
+      </w:pPr>
+      <w:r>
+        <w:rPr>
+          <w:rFonts w:hint="eastAsia"/>
+        </w:rPr>
+        <w:t>英</w:t>
+      </w:r>
+      <w:r>
+        <w:t xml:space="preserve"> [</w:t>
+      </w:r>
+      <w:r>
+        <w:rPr>
+          <w:rFonts w:ascii="MS Gothic" w:eastAsia="MS Gothic" w:hAnsi="MS Gothic" w:cs="MS Gothic" w:hint="eastAsia"/>
+        </w:rPr>
+        <w:t>ɪ</w:t>
+      </w:r>
+      <w:r>
+        <w:t>n</w:t>
+      </w:r>
+      <w:r>
+        <w:rPr>
+          <w:rFonts w:ascii="MS Gothic" w:eastAsia="MS Gothic" w:hAnsi="MS Gothic" w:cs="MS Gothic" w:hint="eastAsia"/>
+        </w:rPr>
+        <w:t>ˈ</w:t>
+      </w:r>
+      <w:r>
+        <w:t>sted]美 [</w:t>
+      </w:r>
+      <w:r>
+        <w:rPr>
+          <w:rFonts w:ascii="MS Gothic" w:eastAsia="MS Gothic" w:hAnsi="MS Gothic" w:cs="MS Gothic" w:hint="eastAsia"/>
+        </w:rPr>
+        <w:t>ɪ</w:t>
+      </w:r>
+      <w:r>
+        <w:t>n</w:t>
+      </w:r>
+      <w:r>
+        <w:rPr>
+          <w:rFonts w:ascii="MS Gothic" w:eastAsia="MS Gothic" w:hAnsi="MS Gothic" w:cs="MS Gothic" w:hint="eastAsia"/>
+        </w:rPr>
+        <w:t>ˈ</w:t>
+      </w:r>
+      <w:r>
+        <w:t>sted]</w:t>
+      </w:r>
+    </w:p>
+    <w:p>
+      <w:pPr>
+        <w:pStyle w:val="a8"/>
+        <w:ind w:leftChars="172" w:left="361"/>
+      </w:pPr>
+      <w:r>
+        <w:t>adv.</w:t>
+      </w:r>
+      <w:r>
+        <w:tab/>
+        <w:t>代替；顶替；反而；却</w:t>
+      </w:r>
+    </w:p>
+    <w:p>
+      <w:pPr>
+        <w:pStyle w:val="a8"/>
+        <w:ind w:leftChars="172" w:left="361"/>
+      </w:pPr>
+      <w:r>
+        <w:rPr>
+          <w:rFonts w:hint="eastAsia"/>
+        </w:rPr>
+        <w:t>例句：</w:t>
+      </w:r>
+      <w:r>
+        <w:tab/>
+        <w:t>Instead, she set her jaw grimly and waited in silence</w:t>
+      </w:r>
+    </w:p>
+    <w:p>
+      <w:pPr>
+        <w:pStyle w:val="a8"/>
+        <w:ind w:leftChars="172" w:left="361"/>
+      </w:pPr>
+      <w:r>
+        <w:rPr>
+          <w:rFonts w:hint="eastAsia"/>
+        </w:rPr>
+        <w:t>相反，她一脸严肃，面部紧绷，一声不吭地等着。</w:t>
+      </w:r>
+    </w:p>
+  </w:comment>
+  <w:comment w:id="62" w:author="gome" w:date="2021-05-11T09:52:00Z" w:initials="g">
+    <w:p>
+      <w:pPr>
+        <w:pStyle w:val="a8"/>
+      </w:pPr>
+      <w:r>
+        <w:rPr>
+          <w:rStyle w:val="a7"/>
+        </w:rPr>
+        <w:annotationRef/>
+      </w:r>
+      <w:r>
+        <w:t>took</w:t>
+      </w:r>
+    </w:p>
+    <w:p>
+      <w:pPr>
+        <w:pStyle w:val="a8"/>
+        <w:ind w:leftChars="86" w:left="181"/>
+      </w:pPr>
+    </w:p>
+    <w:p>
+      <w:pPr>
+        <w:pStyle w:val="a8"/>
+        <w:ind w:leftChars="86" w:left="181"/>
+      </w:pPr>
+      <w:r>
+        <w:rPr>
+          <w:rFonts w:hint="eastAsia"/>
+        </w:rPr>
+        <w:t>英</w:t>
+      </w:r>
+      <w:r>
+        <w:t xml:space="preserve"> [t</w:t>
+      </w:r>
+      <w:r>
+        <w:rPr>
+          <w:rFonts w:ascii="MS Gothic" w:eastAsia="MS Gothic" w:hAnsi="MS Gothic" w:cs="MS Gothic" w:hint="eastAsia"/>
+        </w:rPr>
+        <w:t>ʊ</w:t>
+      </w:r>
+      <w:r>
+        <w:t>k]美 [t</w:t>
+      </w:r>
+      <w:r>
+        <w:rPr>
+          <w:rFonts w:ascii="MS Gothic" w:eastAsia="MS Gothic" w:hAnsi="MS Gothic" w:cs="MS Gothic" w:hint="eastAsia"/>
+        </w:rPr>
+        <w:t>ʊ</w:t>
+      </w:r>
+      <w:r>
+        <w:t>k]</w:t>
+      </w:r>
+    </w:p>
+    <w:p>
+      <w:pPr>
+        <w:pStyle w:val="a8"/>
+        <w:ind w:leftChars="86" w:left="181"/>
+      </w:pPr>
+      <w:r>
+        <w:t>v.</w:t>
+      </w:r>
+      <w:r>
+        <w:tab/>
+        <w:t>携带；拿走；取走；运走；带去；引领；使达到，把…推向，把…带到(另一个层次、层面等)</w:t>
+      </w:r>
+    </w:p>
+    <w:p>
+      <w:pPr>
+        <w:pStyle w:val="a8"/>
+        <w:ind w:leftChars="86" w:left="181"/>
+      </w:pPr>
+      <w:r>
+        <w:t>take的过去式</w:t>
+      </w:r>
+    </w:p>
+    <w:p>
+      <w:pPr>
+        <w:pStyle w:val="a8"/>
+        <w:ind w:leftChars="86" w:left="181"/>
+      </w:pPr>
+      <w:r>
+        <w:rPr>
+          <w:rFonts w:hint="eastAsia"/>
+        </w:rPr>
+        <w:t>例句：</w:t>
+      </w:r>
+      <w:r>
+        <w:tab/>
+        <w:t>She took a cloth and wiped down the kitchen table.</w:t>
+      </w:r>
+    </w:p>
+    <w:p>
+      <w:pPr>
+        <w:pStyle w:val="a8"/>
+        <w:ind w:leftChars="86" w:left="181"/>
+      </w:pPr>
+      <w:r>
+        <w:rPr>
+          <w:rFonts w:hint="eastAsia"/>
+        </w:rPr>
+        <w:t>她拿了一块布把厨房桌面擦得干干净净。</w:t>
+      </w:r>
+    </w:p>
+  </w:comment>
+  <w:comment w:id="63" w:author="gome" w:date="2021-05-11T09:53:00Z" w:initials="g">
+    <w:p>
+      <w:pPr>
+        <w:pStyle w:val="a8"/>
+      </w:pPr>
+      <w:r>
+        <w:rPr>
+          <w:rStyle w:val="a7"/>
+        </w:rPr>
+        <w:annotationRef/>
+      </w:r>
+      <w:r>
+        <w:t>dumb</w:t>
+      </w:r>
+    </w:p>
+    <w:p>
+      <w:pPr>
+        <w:pStyle w:val="a8"/>
+      </w:pPr>
+    </w:p>
+    <w:p>
+      <w:pPr>
+        <w:pStyle w:val="a8"/>
+      </w:pPr>
+      <w:r>
+        <w:rPr>
+          <w:rFonts w:hint="eastAsia"/>
+        </w:rPr>
+        <w:t>英</w:t>
+      </w:r>
+      <w:r>
+        <w:t xml:space="preserve"> [d</w:t>
+      </w:r>
+      <w:r>
+        <w:rPr>
+          <w:rFonts w:ascii="MS Gothic" w:eastAsia="MS Gothic" w:hAnsi="MS Gothic" w:cs="MS Gothic" w:hint="eastAsia"/>
+        </w:rPr>
+        <w:t>ʌ</w:t>
+      </w:r>
+      <w:r>
+        <w:t>m]美 [d</w:t>
+      </w:r>
+      <w:r>
+        <w:rPr>
+          <w:rFonts w:ascii="MS Gothic" w:eastAsia="MS Gothic" w:hAnsi="MS Gothic" w:cs="MS Gothic" w:hint="eastAsia"/>
+        </w:rPr>
+        <w:t>ʌ</w:t>
+      </w:r>
+      <w:r>
+        <w:t>m]</w:t>
+      </w:r>
+    </w:p>
+    <w:p>
+      <w:pPr>
+        <w:pStyle w:val="a8"/>
+      </w:pPr>
+      <w:r>
+        <w:t>adj.</w:t>
+      </w:r>
+      <w:r>
+        <w:tab/>
+        <w:t>哑的；不能说话的；一时说不出话的；不肯开口的；愚蠢的；傻的；笨的</w:t>
+      </w:r>
+    </w:p>
+    <w:p>
+      <w:pPr>
+        <w:pStyle w:val="a8"/>
+      </w:pPr>
+      <w:r>
+        <w:t>vt.</w:t>
+      </w:r>
+      <w:r>
+        <w:tab/>
+        <w:t>使沉默</w:t>
+      </w:r>
+    </w:p>
+    <w:p>
+      <w:pPr>
+        <w:pStyle w:val="a8"/>
+      </w:pPr>
+      <w:r>
+        <w:rPr>
+          <w:rFonts w:hint="eastAsia"/>
+        </w:rPr>
+        <w:t>例句：</w:t>
+      </w:r>
+      <w:r>
+        <w:tab/>
+        <w:t>Nowadays we say someone is 'speech-impaired', not dumb.</w:t>
+      </w:r>
+    </w:p>
+    <w:p>
+      <w:pPr>
+        <w:pStyle w:val="a8"/>
+      </w:pPr>
+      <w:r>
+        <w:rPr>
+          <w:rFonts w:hint="eastAsia"/>
+        </w:rPr>
+        <w:t>现在我们说某个人“有语言障碍”，而不说是哑巴。</w:t>
+      </w:r>
+    </w:p>
+  </w:comment>
+  <w:comment w:id="64" w:author="gome" w:date="2021-05-11T09:54:00Z" w:initials="g">
+    <w:p>
+      <w:pPr>
+        <w:pStyle w:val="a8"/>
+      </w:pPr>
+      <w:r>
+        <w:rPr>
+          <w:rStyle w:val="a7"/>
+        </w:rPr>
+        <w:annotationRef/>
+      </w:r>
+      <w:r>
+        <w:t>wadded</w:t>
+      </w:r>
+    </w:p>
+    <w:p>
+      <w:pPr>
+        <w:pStyle w:val="a8"/>
+      </w:pPr>
+    </w:p>
+    <w:p>
+      <w:pPr>
+        <w:pStyle w:val="a8"/>
+      </w:pPr>
+      <w:r>
+        <w:rPr>
+          <w:rFonts w:hint="eastAsia"/>
+        </w:rPr>
+        <w:t>英</w:t>
+      </w:r>
+      <w:r>
+        <w:t xml:space="preserve"> [</w:t>
+      </w:r>
+      <w:r>
+        <w:rPr>
+          <w:rFonts w:ascii="MS Gothic" w:eastAsia="MS Gothic" w:hAnsi="MS Gothic" w:cs="MS Gothic" w:hint="eastAsia"/>
+        </w:rPr>
+        <w:t>ˈ</w:t>
+      </w:r>
+      <w:r>
+        <w:t>w</w:t>
+      </w:r>
+      <w:r>
+        <w:rPr>
+          <w:rFonts w:ascii="MS Gothic" w:eastAsia="MS Gothic" w:hAnsi="MS Gothic" w:cs="MS Gothic" w:hint="eastAsia"/>
+        </w:rPr>
+        <w:t>ɒ</w:t>
+      </w:r>
+      <w:r>
+        <w:t>d</w:t>
+      </w:r>
+      <w:r>
+        <w:rPr>
+          <w:rFonts w:ascii="MS Gothic" w:eastAsia="MS Gothic" w:hAnsi="MS Gothic" w:cs="MS Gothic" w:hint="eastAsia"/>
+        </w:rPr>
+        <w:t>ɪ</w:t>
+      </w:r>
+      <w:r>
+        <w:t>d]美 [</w:t>
+      </w:r>
+      <w:r>
+        <w:rPr>
+          <w:rFonts w:ascii="MS Gothic" w:eastAsia="MS Gothic" w:hAnsi="MS Gothic" w:cs="MS Gothic" w:hint="eastAsia"/>
+        </w:rPr>
+        <w:t>ˈ</w:t>
+      </w:r>
+      <w:r>
+        <w:t>wɑ</w:t>
+      </w:r>
+      <w:r>
+        <w:rPr>
+          <w:rFonts w:ascii="Times New Roman" w:hAnsi="Times New Roman" w:cs="Times New Roman"/>
+        </w:rPr>
+        <w:t>ː</w:t>
+      </w:r>
+      <w:r>
+        <w:t>d</w:t>
+      </w:r>
+      <w:r>
+        <w:rPr>
+          <w:rFonts w:ascii="MS Gothic" w:eastAsia="MS Gothic" w:hAnsi="MS Gothic" w:cs="MS Gothic" w:hint="eastAsia"/>
+        </w:rPr>
+        <w:t>ɪ</w:t>
+      </w:r>
+      <w:r>
+        <w:t>d]</w:t>
+      </w:r>
+    </w:p>
+    <w:p>
+      <w:pPr>
+        <w:pStyle w:val="a8"/>
+      </w:pPr>
+      <w:r>
+        <w:t>v.</w:t>
+      </w:r>
+      <w:r>
+        <w:tab/>
+        <w:t>将…揉成团；使成沓；使成卷；(用柔软的材料)填塞，填充，衬垫</w:t>
+      </w:r>
+    </w:p>
+    <w:p>
+      <w:pPr>
+        <w:pStyle w:val="a8"/>
+      </w:pPr>
+      <w:r>
+        <w:t>wad的过去分词和过去式</w:t>
+      </w:r>
+    </w:p>
+    <w:p>
+      <w:pPr>
+        <w:pStyle w:val="a8"/>
+      </w:pPr>
+      <w:r>
+        <w:rPr>
+          <w:rFonts w:hint="eastAsia"/>
+        </w:rPr>
+        <w:t>例句：</w:t>
+      </w:r>
+      <w:r>
+        <w:tab/>
+        <w:t>He wadded his cap into his pocket.</w:t>
+      </w:r>
+    </w:p>
+    <w:p>
+      <w:pPr>
+        <w:pStyle w:val="a8"/>
+      </w:pPr>
+      <w:r>
+        <w:rPr>
+          <w:rFonts w:hint="eastAsia"/>
+        </w:rPr>
+        <w:t>他把帽子卷紧塞进口袋。</w:t>
+      </w:r>
+    </w:p>
+  </w:comment>
+  <w:comment w:id="47" w:author="gome" w:date="2021-05-11T09:15:00Z" w:initials="g">
+    <w:p>
+      <w:pPr>
+        <w:pStyle w:val="a8"/>
+      </w:pPr>
+      <w:r>
+        <w:rPr>
+          <w:rStyle w:val="a7"/>
+        </w:rPr>
+        <w:annotationRef/>
+      </w:r>
+      <w:r>
+        <w:rPr>
+          <w:rFonts w:hint="eastAsia"/>
+        </w:rPr>
+        <w:t>前些日子，我走在街上，有个人正在他家院子里忙活儿。他弄了一堆灌木要栽种，于是，他跟我说：“阿甘，你想不想嫌点钱？”我说：“嗯，想，”于是他派我去攒泥土。用独轮手推车搬了十一、二车的泥土，大热天里，推着车走遍大街小巷倒掉它。等我搬完了。他从口袋里掏出一块钱。当时我应该为工资这么低大闹一场，可是我却收下了那一块钱，嘴里只说得出一句“谢谢”之类的蠢话，然后走上街，手里拿着那张钞票——摺上，打开，摺上，觉得自己真橡个白痴。你明白我的意思了吧？</w:t>
+      </w:r>
     </w:p>
   </w:comment>
 </w:comments>
@@ -4725,9 +7319,29 @@
   <w15:commentEx w15:paraId="1CFCF73E" w15:done="0"/>
   <w15:commentEx w15:paraId="0706698B" w15:done="0"/>
   <w15:commentEx w15:paraId="6D898520" w15:done="0"/>
+  <w15:commentEx w15:paraId="55B3FBD4" w15:done="0"/>
   <w15:commentEx w15:paraId="4BC099DE" w15:done="0"/>
   <w15:commentEx w15:paraId="7EB0AF5C" w15:done="0"/>
   <w15:commentEx w15:paraId="47327489" w15:done="0"/>
+  <w15:commentEx w15:paraId="3E76C13E" w15:done="0"/>
+  <w15:commentEx w15:paraId="205D1784" w15:done="0"/>
+  <w15:commentEx w15:paraId="547DADC1" w15:done="0"/>
+  <w15:commentEx w15:paraId="73C907B0" w15:done="0"/>
+  <w15:commentEx w15:paraId="42BDFDAC" w15:done="0"/>
+  <w15:commentEx w15:paraId="3EB29F54" w15:done="0"/>
+  <w15:commentEx w15:paraId="0C8AD43D" w15:done="0"/>
+  <w15:commentEx w15:paraId="0F9FBF10" w15:done="0"/>
+  <w15:commentEx w15:paraId="3F3F1929" w15:done="0"/>
+  <w15:commentEx w15:paraId="7BFF2164" w15:done="0"/>
+  <w15:commentEx w15:paraId="29BFF377" w15:done="0"/>
+  <w15:commentEx w15:paraId="1CB9BDD2" w15:done="0"/>
+  <w15:commentEx w15:paraId="09167F91" w15:done="0"/>
+  <w15:commentEx w15:paraId="10984C73" w15:done="0"/>
+  <w15:commentEx w15:paraId="2E7F6F33" w15:done="0"/>
+  <w15:commentEx w15:paraId="23FE61F3" w15:done="0"/>
+  <w15:commentEx w15:paraId="5A28DA64" w15:done="0"/>
+  <w15:commentEx w15:paraId="582627A0" w15:done="0"/>
+  <w15:commentEx w15:paraId="72C24225" w15:done="0"/>
 </w15:commentsEx>
 </file>
 

--- a/Forrest_Gump.docx
+++ b/Forrest_Gump.docx
@@ -721,205 +721,238 @@
         <w:commentReference w:id="50"/>
       </w:r>
       <w:r>
-        <w:t xml:space="preserve">to plant an he say to me, "Forrest, you wanna </w:t>
+        <w:t xml:space="preserve">to </w:t>
       </w:r>
       <w:commentRangeStart w:id="51"/>
       <w:r>
+        <w:t xml:space="preserve">plant </w:t>
+      </w:r>
+      <w:commentRangeEnd w:id="51"/>
+      <w:r>
+        <w:rPr>
+          <w:rStyle w:val="a7"/>
+        </w:rPr>
+        <w:commentReference w:id="51"/>
+      </w:r>
+      <w:r>
+        <w:t xml:space="preserve">an he say to me, "Forrest, you </w:t>
+      </w:r>
+      <w:commentRangeStart w:id="52"/>
+      <w:r>
+        <w:t xml:space="preserve">wanna </w:t>
+      </w:r>
+      <w:commentRangeEnd w:id="52"/>
+      <w:r>
+        <w:rPr>
+          <w:rStyle w:val="a7"/>
+        </w:rPr>
+        <w:commentReference w:id="52"/>
+      </w:r>
+      <w:commentRangeStart w:id="53"/>
+      <w:r>
         <w:t xml:space="preserve">earn </w:t>
       </w:r>
-      <w:commentRangeEnd w:id="51"/>
-      <w:r>
-        <w:rPr>
-          <w:rStyle w:val="a7"/>
-        </w:rPr>
-        <w:commentReference w:id="51"/>
+      <w:commentRangeEnd w:id="53"/>
+      <w:r>
+        <w:rPr>
+          <w:rStyle w:val="a7"/>
+        </w:rPr>
+        <w:commentReference w:id="53"/>
       </w:r>
       <w:r>
         <w:t xml:space="preserve">some money?" an I says, "Uh-huh," an so he sets me to movin </w:t>
       </w:r>
-      <w:commentRangeStart w:id="52"/>
+      <w:commentRangeStart w:id="54"/>
       <w:r>
         <w:t>dirt</w:t>
       </w:r>
-      <w:commentRangeEnd w:id="52"/>
-      <w:r>
-        <w:rPr>
-          <w:rStyle w:val="a7"/>
-        </w:rPr>
-        <w:commentReference w:id="52"/>
+      <w:commentRangeEnd w:id="54"/>
+      <w:r>
+        <w:rPr>
+          <w:rStyle w:val="a7"/>
+        </w:rPr>
+        <w:commentReference w:id="54"/>
       </w:r>
       <w:r>
         <w:t xml:space="preserve">. </w:t>
       </w:r>
-      <w:commentRangeStart w:id="53"/>
+      <w:commentRangeStart w:id="55"/>
       <w:r>
         <w:t>Damn</w:t>
       </w:r>
-      <w:commentRangeEnd w:id="53"/>
-      <w:r>
-        <w:rPr>
-          <w:rStyle w:val="a7"/>
-        </w:rPr>
-        <w:commentReference w:id="53"/>
+      <w:commentRangeEnd w:id="55"/>
+      <w:r>
+        <w:rPr>
+          <w:rStyle w:val="a7"/>
+        </w:rPr>
+        <w:commentReference w:id="55"/>
       </w:r>
       <w:r>
         <w:t xml:space="preserve"> near ten or twelve </w:t>
       </w:r>
-      <w:commentRangeStart w:id="54"/>
+      <w:commentRangeStart w:id="56"/>
       <w:r>
         <w:t>wheelbarrows</w:t>
       </w:r>
-      <w:commentRangeEnd w:id="54"/>
-      <w:r>
-        <w:rPr>
-          <w:rStyle w:val="a7"/>
-        </w:rPr>
-        <w:commentReference w:id="54"/>
+      <w:commentRangeEnd w:id="56"/>
+      <w:r>
+        <w:rPr>
+          <w:rStyle w:val="a7"/>
+        </w:rPr>
+        <w:commentReference w:id="56"/>
       </w:r>
       <w:r>
         <w:t xml:space="preserve"> of dirt, in the heat of the day, </w:t>
       </w:r>
-      <w:commentRangeStart w:id="55"/>
+      <w:commentRangeStart w:id="57"/>
       <w:r>
         <w:t>truckin</w:t>
       </w:r>
-      <w:commentRangeEnd w:id="55"/>
-      <w:r>
-        <w:rPr>
-          <w:rStyle w:val="a7"/>
-        </w:rPr>
-        <w:commentReference w:id="55"/>
+      <w:commentRangeEnd w:id="57"/>
+      <w:r>
+        <w:rPr>
+          <w:rStyle w:val="a7"/>
+        </w:rPr>
+        <w:commentReference w:id="57"/>
       </w:r>
       <w:r>
         <w:t xml:space="preserve"> it all over creation. When I'm </w:t>
       </w:r>
-      <w:commentRangeStart w:id="56"/>
+      <w:commentRangeStart w:id="58"/>
       <w:r>
         <w:t>thru</w:t>
       </w:r>
-      <w:commentRangeEnd w:id="56"/>
-      <w:r>
-        <w:rPr>
-          <w:rStyle w:val="a7"/>
-        </w:rPr>
-        <w:commentReference w:id="56"/>
+      <w:commentRangeEnd w:id="58"/>
+      <w:r>
+        <w:rPr>
+          <w:rStyle w:val="a7"/>
+        </w:rPr>
+        <w:commentReference w:id="58"/>
       </w:r>
       <w:r>
         <w:t xml:space="preserve"> he </w:t>
       </w:r>
-      <w:commentRangeStart w:id="57"/>
+      <w:commentRangeStart w:id="59"/>
       <w:r>
         <w:t xml:space="preserve">reach </w:t>
       </w:r>
-      <w:commentRangeEnd w:id="57"/>
-      <w:r>
-        <w:rPr>
-          <w:rStyle w:val="a7"/>
-        </w:rPr>
-        <w:commentReference w:id="57"/>
+      <w:commentRangeEnd w:id="59"/>
+      <w:r>
+        <w:rPr>
+          <w:rStyle w:val="a7"/>
+        </w:rPr>
+        <w:commentReference w:id="59"/>
       </w:r>
       <w:r>
         <w:t xml:space="preserve">in his pocket for a dollar. What I </w:t>
       </w:r>
-      <w:commentRangeStart w:id="58"/>
+      <w:commentRangeStart w:id="60"/>
       <w:r>
         <w:t xml:space="preserve">shoulda </w:t>
       </w:r>
-      <w:commentRangeEnd w:id="58"/>
-      <w:r>
-        <w:rPr>
-          <w:rStyle w:val="a7"/>
-        </w:rPr>
-        <w:commentReference w:id="58"/>
+      <w:commentRangeEnd w:id="60"/>
+      <w:r>
+        <w:rPr>
+          <w:rStyle w:val="a7"/>
+        </w:rPr>
+        <w:commentReference w:id="60"/>
       </w:r>
       <w:r>
         <w:t xml:space="preserve">done was raised Cain about the </w:t>
       </w:r>
-      <w:commentRangeStart w:id="59"/>
+      <w:commentRangeStart w:id="61"/>
       <w:r>
         <w:t xml:space="preserve">low </w:t>
       </w:r>
-      <w:commentRangeEnd w:id="59"/>
-      <w:r>
-        <w:rPr>
-          <w:rStyle w:val="a7"/>
-        </w:rPr>
-        <w:commentReference w:id="59"/>
-      </w:r>
-      <w:commentRangeStart w:id="60"/>
+      <w:commentRangeEnd w:id="61"/>
+      <w:r>
+        <w:rPr>
+          <w:rStyle w:val="a7"/>
+        </w:rPr>
+        <w:commentReference w:id="61"/>
+      </w:r>
+      <w:commentRangeStart w:id="62"/>
       <w:r>
         <w:t>wages</w:t>
       </w:r>
-      <w:commentRangeEnd w:id="60"/>
-      <w:r>
-        <w:rPr>
-          <w:rStyle w:val="a7"/>
-        </w:rPr>
-        <w:commentReference w:id="60"/>
+      <w:commentRangeEnd w:id="62"/>
+      <w:r>
+        <w:rPr>
+          <w:rStyle w:val="a7"/>
+        </w:rPr>
+        <w:commentReference w:id="62"/>
       </w:r>
       <w:r>
         <w:t xml:space="preserve">, but </w:t>
       </w:r>
-      <w:commentRangeStart w:id="61"/>
+      <w:commentRangeStart w:id="63"/>
       <w:r>
         <w:t>instead</w:t>
       </w:r>
-      <w:commentRangeEnd w:id="61"/>
-      <w:r>
-        <w:rPr>
-          <w:rStyle w:val="a7"/>
-        </w:rPr>
-        <w:commentReference w:id="61"/>
+      <w:commentRangeEnd w:id="63"/>
+      <w:r>
+        <w:rPr>
+          <w:rStyle w:val="a7"/>
+        </w:rPr>
+        <w:commentReference w:id="63"/>
       </w:r>
       <w:r>
         <w:t xml:space="preserve">, I </w:t>
       </w:r>
-      <w:commentRangeStart w:id="62"/>
+      <w:commentRangeStart w:id="64"/>
       <w:r>
         <w:t xml:space="preserve">took </w:t>
       </w:r>
-      <w:commentRangeEnd w:id="62"/>
-      <w:r>
-        <w:rPr>
-          <w:rStyle w:val="a7"/>
-        </w:rPr>
-        <w:commentReference w:id="62"/>
+      <w:commentRangeEnd w:id="64"/>
+      <w:r>
+        <w:rPr>
+          <w:rStyle w:val="a7"/>
+        </w:rPr>
+        <w:commentReference w:id="64"/>
       </w:r>
       <w:r>
         <w:t xml:space="preserve">the damn dollar an all I could say was "thanks" or somethin </w:t>
       </w:r>
-      <w:commentRangeStart w:id="63"/>
+      <w:commentRangeStart w:id="65"/>
       <w:r>
         <w:t>dumb</w:t>
       </w:r>
-      <w:commentRangeEnd w:id="63"/>
-      <w:r>
-        <w:rPr>
-          <w:rStyle w:val="a7"/>
-        </w:rPr>
-        <w:commentReference w:id="63"/>
+      <w:commentRangeEnd w:id="65"/>
+      <w:r>
+        <w:rPr>
+          <w:rStyle w:val="a7"/>
+        </w:rPr>
+        <w:commentReference w:id="65"/>
       </w:r>
       <w:r>
         <w:t xml:space="preserve">-soundin like that, an I went on down the street, </w:t>
       </w:r>
-      <w:commentRangeStart w:id="64"/>
+      <w:commentRangeStart w:id="66"/>
       <w:r>
         <w:t xml:space="preserve">waddin </w:t>
       </w:r>
-      <w:commentRangeEnd w:id="64"/>
-      <w:r>
-        <w:rPr>
-          <w:rStyle w:val="a7"/>
-        </w:rPr>
-        <w:commentReference w:id="64"/>
-      </w:r>
-      <w:r>
-        <w:t>an unwaddin that d</w:t>
-      </w:r>
-      <w:bookmarkStart w:id="65" w:name="_GoBack"/>
-      <w:bookmarkEnd w:id="65"/>
-      <w:r>
-        <w:t>ollar in my hand, feelin like a idiot.</w:t>
+      <w:commentRangeEnd w:id="66"/>
+      <w:r>
+        <w:rPr>
+          <w:rStyle w:val="a7"/>
+        </w:rPr>
+        <w:commentReference w:id="66"/>
+      </w:r>
+      <w:r>
+        <w:t>an unwaddin that dollar in my hand, feelin like a idiot.</w:t>
+      </w:r>
+    </w:p>
+    <w:p>
+      <w:pPr>
+        <w:ind w:firstLine="420"/>
+      </w:pPr>
+    </w:p>
+    <w:p>
+      <w:pPr>
+        <w:ind w:firstLine="420"/>
+      </w:pPr>
+      <w:r>
+        <w:t>You see what I mean?</w:t>
       </w:r>
       <w:commentRangeEnd w:id="47"/>
       <w:r>
@@ -928,6 +961,99 @@
         </w:rPr>
         <w:commentReference w:id="47"/>
       </w:r>
+    </w:p>
+    <w:p>
+      <w:pPr>
+        <w:ind w:firstLine="420"/>
+      </w:pPr>
+    </w:p>
+    <w:p>
+      <w:pPr>
+        <w:ind w:firstLine="420"/>
+      </w:pPr>
+      <w:commentRangeStart w:id="67"/>
+      <w:r>
+        <w:t xml:space="preserve">Now I know somethin bout idiots. Probly the only thing I do know bout, but I done read up on em—all the way from that Doy-chee-eveskie guy's idiot, to King Lear's </w:t>
+      </w:r>
+      <w:commentRangeStart w:id="68"/>
+      <w:r>
+        <w:t>fool</w:t>
+      </w:r>
+      <w:commentRangeEnd w:id="68"/>
+      <w:r>
+        <w:rPr>
+          <w:rStyle w:val="a7"/>
+        </w:rPr>
+        <w:commentReference w:id="68"/>
+      </w:r>
+      <w:r>
+        <w:t xml:space="preserve">, an Faulkner's idiot, Benjie, an even ole Boo Radley in To Kill a </w:t>
+      </w:r>
+      <w:commentRangeStart w:id="69"/>
+      <w:r>
+        <w:t>Mockingbird</w:t>
+      </w:r>
+      <w:commentRangeEnd w:id="69"/>
+      <w:r>
+        <w:rPr>
+          <w:rStyle w:val="a7"/>
+        </w:rPr>
+        <w:commentReference w:id="69"/>
+      </w:r>
+      <w:r>
+        <w:t xml:space="preserve">—now he was a </w:t>
+      </w:r>
+      <w:commentRangeStart w:id="70"/>
+      <w:r>
+        <w:t>serious</w:t>
+      </w:r>
+      <w:commentRangeEnd w:id="70"/>
+      <w:r>
+        <w:rPr>
+          <w:rStyle w:val="a7"/>
+        </w:rPr>
+        <w:commentReference w:id="70"/>
+      </w:r>
+      <w:r>
+        <w:t xml:space="preserve"> idiot. The one I like best tho is ole Lennie in Of Mice an Men. Mos of them writer fellers got it </w:t>
+      </w:r>
+      <w:commentRangeStart w:id="71"/>
+      <w:r>
+        <w:t>straight</w:t>
+      </w:r>
+      <w:commentRangeEnd w:id="71"/>
+      <w:r>
+        <w:rPr>
+          <w:rStyle w:val="a7"/>
+        </w:rPr>
+        <w:commentReference w:id="71"/>
+      </w:r>
+      <w:r>
+        <w:t xml:space="preserve">— cause their idiots always smarter than people give em </w:t>
+      </w:r>
+      <w:commentRangeStart w:id="72"/>
+      <w:r>
+        <w:t>credit for</w:t>
+      </w:r>
+      <w:commentRangeEnd w:id="72"/>
+      <w:r>
+        <w:rPr>
+          <w:rStyle w:val="a7"/>
+        </w:rPr>
+        <w:commentReference w:id="72"/>
+      </w:r>
+      <w:r>
+        <w:t>. Hell, I'd agree with that. Any idiot would. Hee Hee.</w:t>
+      </w:r>
+      <w:commentRangeEnd w:id="67"/>
+      <w:r>
+        <w:rPr>
+          <w:rStyle w:val="a7"/>
+        </w:rPr>
+        <w:commentReference w:id="67"/>
+      </w:r>
+      <w:bookmarkStart w:id="73" w:name="_GoBack"/>
+      <w:bookmarkEnd w:id="73"/>
     </w:p>
     <w:sectPr>
       <w:pgSz w:w="11906" w:h="16838"/>
@@ -5503,7 +5629,7 @@
       </w:r>
     </w:p>
   </w:comment>
-  <w:comment w:id="51" w:author="gome" w:date="2021-05-11T09:38:00Z" w:initials="g">
+  <w:comment w:id="51" w:author="gome" w:date="2021-05-12T09:38:00Z" w:initials="g">
     <w:p>
       <w:pPr>
         <w:pStyle w:val="a8"/>
@@ -5515,6 +5641,229 @@
         <w:annotationRef/>
       </w:r>
       <w:r>
+        <w:t>plant</w:t>
+      </w:r>
+    </w:p>
+    <w:p>
+      <w:pPr>
+        <w:pStyle w:val="a8"/>
+      </w:pPr>
+    </w:p>
+    <w:p>
+      <w:pPr>
+        <w:pStyle w:val="a8"/>
+      </w:pPr>
+      <w:r>
+        <w:rPr>
+          <w:rFonts w:hint="eastAsia"/>
+        </w:rPr>
+        <w:t>英</w:t>
+      </w:r>
+      <w:r>
+        <w:t xml:space="preserve"> [plɑ</w:t>
+      </w:r>
+      <w:r>
+        <w:rPr>
+          <w:rFonts w:ascii="Times New Roman" w:hAnsi="Times New Roman" w:cs="Times New Roman"/>
+        </w:rPr>
+        <w:t>ː</w:t>
+      </w:r>
+      <w:r>
+        <w:t>nt]美 [plænt]</w:t>
+      </w:r>
+    </w:p>
+    <w:p>
+      <w:pPr>
+        <w:pStyle w:val="a8"/>
+      </w:pPr>
+      <w:r>
+        <w:t>n.</w:t>
+      </w:r>
+      <w:r>
+        <w:tab/>
+        <w:t>植物；发电厂；工厂；(工业用的)大型机器，设备</w:t>
+      </w:r>
+    </w:p>
+    <w:p>
+      <w:pPr>
+        <w:pStyle w:val="a8"/>
+      </w:pPr>
+      <w:r>
+        <w:t>v.</w:t>
+      </w:r>
+      <w:r>
+        <w:tab/>
+        <w:t>栽种；种植；播种；在(某处)栽种；立稳；竖立；安放</w:t>
+      </w:r>
+    </w:p>
+    <w:p>
+      <w:pPr>
+        <w:pStyle w:val="a8"/>
+      </w:pPr>
+      <w:r>
+        <w:rPr>
+          <w:rFonts w:hint="eastAsia"/>
+        </w:rPr>
+        <w:t>例句：</w:t>
+      </w:r>
+      <w:r>
+        <w:tab/>
+        <w:t>All plants need light and water.</w:t>
+      </w:r>
+    </w:p>
+    <w:p>
+      <w:pPr>
+        <w:pStyle w:val="a8"/>
+      </w:pPr>
+      <w:r>
+        <w:rPr>
+          <w:rFonts w:hint="eastAsia"/>
+        </w:rPr>
+        <w:t>一切植物都需要阳光和水</w:t>
+      </w:r>
+    </w:p>
+  </w:comment>
+  <w:comment w:id="52" w:author="gome" w:date="2021-05-12T09:39:00Z" w:initials="g">
+    <w:p>
+      <w:pPr>
+        <w:pStyle w:val="a8"/>
+      </w:pPr>
+      <w:r>
+        <w:rPr>
+          <w:rStyle w:val="a7"/>
+        </w:rPr>
+        <w:annotationRef/>
+      </w:r>
+      <w:r>
+        <w:t>wanna</w:t>
+      </w:r>
+    </w:p>
+    <w:p>
+      <w:pPr>
+        <w:pStyle w:val="a8"/>
+      </w:pPr>
+    </w:p>
+    <w:p>
+      <w:pPr>
+        <w:pStyle w:val="a8"/>
+      </w:pPr>
+      <w:r>
+        <w:rPr>
+          <w:rFonts w:hint="eastAsia"/>
+        </w:rPr>
+        <w:t>英</w:t>
+      </w:r>
+      <w:r>
+        <w:t xml:space="preserve"> [</w:t>
+      </w:r>
+      <w:r>
+        <w:rPr>
+          <w:rFonts w:ascii="MS Gothic" w:eastAsia="MS Gothic" w:hAnsi="MS Gothic" w:cs="MS Gothic" w:hint="eastAsia"/>
+        </w:rPr>
+        <w:t>ˈ</w:t>
+      </w:r>
+      <w:r>
+        <w:t>w</w:t>
+      </w:r>
+      <w:r>
+        <w:rPr>
+          <w:rFonts w:ascii="MS Gothic" w:eastAsia="MS Gothic" w:hAnsi="MS Gothic" w:cs="MS Gothic" w:hint="eastAsia"/>
+        </w:rPr>
+        <w:t>ɒ</w:t>
+      </w:r>
+      <w:r>
+        <w:t>n</w:t>
+      </w:r>
+      <w:r>
+        <w:rPr>
+          <w:rFonts w:ascii="MS Gothic" w:eastAsia="MS Gothic" w:hAnsi="MS Gothic" w:cs="MS Gothic" w:hint="eastAsia"/>
+        </w:rPr>
+        <w:t>ə</w:t>
+      </w:r>
+      <w:r>
+        <w:t>]美 [</w:t>
+      </w:r>
+      <w:r>
+        <w:rPr>
+          <w:rFonts w:ascii="MS Gothic" w:eastAsia="MS Gothic" w:hAnsi="MS Gothic" w:cs="MS Gothic" w:hint="eastAsia"/>
+        </w:rPr>
+        <w:t>ˈ</w:t>
+      </w:r>
+      <w:r>
+        <w:t>wɑ</w:t>
+      </w:r>
+      <w:r>
+        <w:rPr>
+          <w:rFonts w:ascii="Times New Roman" w:hAnsi="Times New Roman" w:cs="Times New Roman"/>
+        </w:rPr>
+        <w:t>ː</w:t>
+      </w:r>
+      <w:r>
+        <w:t>n</w:t>
+      </w:r>
+      <w:r>
+        <w:rPr>
+          <w:rFonts w:ascii="MS Gothic" w:eastAsia="MS Gothic" w:hAnsi="MS Gothic" w:cs="MS Gothic" w:hint="eastAsia"/>
+        </w:rPr>
+        <w:t>ə</w:t>
+      </w:r>
+      <w:r>
+        <w:t>]</w:t>
+      </w:r>
+    </w:p>
+    <w:p>
+      <w:pPr>
+        <w:pStyle w:val="a8"/>
+      </w:pPr>
+      <w:r>
+        <w:rPr>
+          <w:rFonts w:hint="eastAsia"/>
+        </w:rPr>
+        <w:t>要，想要个</w:t>
+      </w:r>
+      <w:r>
+        <w:t>(书写形式，有人用以表示want to或want a。此用法被视为不正确)</w:t>
+      </w:r>
+    </w:p>
+    <w:p>
+      <w:pPr>
+        <w:pStyle w:val="a8"/>
+      </w:pPr>
+      <w:r>
+        <w:rPr>
+          <w:rFonts w:hint="eastAsia"/>
+        </w:rPr>
+        <w:t>例句：</w:t>
+      </w:r>
+      <w:r>
+        <w:tab/>
+        <w:t>I wanna go.</w:t>
+      </w:r>
+    </w:p>
+    <w:p>
+      <w:pPr>
+        <w:pStyle w:val="a8"/>
+      </w:pPr>
+      <w:r>
+        <w:rPr>
+          <w:rFonts w:hint="eastAsia"/>
+        </w:rPr>
+        <w:t>我想走。</w:t>
+      </w:r>
+    </w:p>
+  </w:comment>
+  <w:comment w:id="53" w:author="gome" w:date="2021-05-11T09:38:00Z" w:initials="g">
+    <w:p>
+      <w:pPr>
+        <w:pStyle w:val="a8"/>
+      </w:pPr>
+      <w:r>
+        <w:rPr>
+          <w:rStyle w:val="a7"/>
+        </w:rPr>
+        <w:annotationRef/>
+      </w:r>
+      <w:r>
         <w:t>earn</w:t>
       </w:r>
     </w:p>
@@ -5614,7 +5963,7 @@
       </w:r>
     </w:p>
   </w:comment>
-  <w:comment w:id="52" w:author="gome" w:date="2021-05-11T09:40:00Z" w:initials="g">
+  <w:comment w:id="54" w:author="gome" w:date="2021-05-11T09:40:00Z" w:initials="g">
     <w:p>
       <w:pPr>
         <w:pStyle w:val="a8"/>
@@ -5722,7 +6071,7 @@
       </w:r>
     </w:p>
   </w:comment>
-  <w:comment w:id="53" w:author="gome" w:date="2021-05-11T09:41:00Z" w:initials="g">
+  <w:comment w:id="55" w:author="gome" w:date="2021-05-11T09:41:00Z" w:initials="g">
     <w:p>
       <w:pPr>
         <w:pStyle w:val="a8"/>
@@ -5852,7 +6201,7 @@
       </w:r>
     </w:p>
   </w:comment>
-  <w:comment w:id="54" w:author="gome" w:date="2021-05-11T09:42:00Z" w:initials="g">
+  <w:comment w:id="56" w:author="gome" w:date="2021-05-11T09:42:00Z" w:initials="g">
     <w:p>
       <w:pPr>
         <w:pStyle w:val="a8"/>
@@ -6020,7 +6369,7 @@
       </w:r>
     </w:p>
   </w:comment>
-  <w:comment w:id="55" w:author="gome" w:date="2021-05-11T09:43:00Z" w:initials="g">
+  <w:comment w:id="57" w:author="gome" w:date="2021-05-11T09:43:00Z" w:initials="g">
     <w:p>
       <w:pPr>
         <w:pStyle w:val="a8"/>
@@ -6189,7 +6538,7 @@
       </w:r>
     </w:p>
   </w:comment>
-  <w:comment w:id="56" w:author="gome" w:date="2021-05-11T09:49:00Z" w:initials="g">
+  <w:comment w:id="58" w:author="gome" w:date="2021-05-11T09:49:00Z" w:initials="g">
     <w:p>
       <w:pPr>
         <w:pStyle w:val="a8"/>
@@ -6284,7 +6633,7 @@
       </w:r>
     </w:p>
   </w:comment>
-  <w:comment w:id="57" w:author="gome" w:date="2021-05-11T09:49:00Z" w:initials="g">
+  <w:comment w:id="59" w:author="gome" w:date="2021-05-11T09:49:00Z" w:initials="g">
     <w:p>
       <w:pPr>
         <w:pStyle w:val="a8"/>
@@ -6411,7 +6760,7 @@
       </w:r>
     </w:p>
   </w:comment>
-  <w:comment w:id="58" w:author="gome" w:date="2021-05-11T09:50:00Z" w:initials="g">
+  <w:comment w:id="60" w:author="gome" w:date="2021-05-11T09:50:00Z" w:initials="g">
     <w:p>
       <w:pPr>
         <w:pStyle w:val="a8"/>
@@ -6501,7 +6850,7 @@
       </w:r>
     </w:p>
   </w:comment>
-  <w:comment w:id="59" w:author="gome" w:date="2021-05-11T09:51:00Z" w:initials="g">
+  <w:comment w:id="61" w:author="gome" w:date="2021-05-11T09:51:00Z" w:initials="g">
     <w:p>
       <w:pPr>
         <w:pStyle w:val="a8"/>
@@ -6642,7 +6991,7 @@
       </w:r>
     </w:p>
   </w:comment>
-  <w:comment w:id="60" w:author="gome" w:date="2021-05-11T09:51:00Z" w:initials="g">
+  <w:comment w:id="62" w:author="gome" w:date="2021-05-11T09:51:00Z" w:initials="g">
     <w:p>
       <w:pPr>
         <w:pStyle w:val="a8"/>
@@ -6796,7 +7145,7 @@
       </w:r>
     </w:p>
   </w:comment>
-  <w:comment w:id="61" w:author="gome" w:date="2021-05-11T09:52:00Z" w:initials="g">
+  <w:comment w:id="63" w:author="gome" w:date="2021-05-11T09:52:00Z" w:initials="g">
     <w:p>
       <w:pPr>
         <w:pStyle w:val="a8"/>
@@ -6910,7 +7259,7 @@
       </w:r>
     </w:p>
   </w:comment>
-  <w:comment w:id="62" w:author="gome" w:date="2021-05-11T09:52:00Z" w:initials="g">
+  <w:comment w:id="64" w:author="gome" w:date="2021-05-11T09:52:00Z" w:initials="g">
     <w:p>
       <w:pPr>
         <w:pStyle w:val="a8"/>
@@ -7015,7 +7364,7 @@
       </w:r>
     </w:p>
   </w:comment>
-  <w:comment w:id="63" w:author="gome" w:date="2021-05-11T09:53:00Z" w:initials="g">
+  <w:comment w:id="65" w:author="gome" w:date="2021-05-11T09:53:00Z" w:initials="g">
     <w:p>
       <w:pPr>
         <w:pStyle w:val="a8"/>
@@ -7118,7 +7467,7 @@
       </w:r>
     </w:p>
   </w:comment>
-  <w:comment w:id="64" w:author="gome" w:date="2021-05-11T09:54:00Z" w:initials="g">
+  <w:comment w:id="66" w:author="gome" w:date="2021-05-11T09:54:00Z" w:initials="g">
     <w:p>
       <w:pPr>
         <w:pStyle w:val="a8"/>
@@ -7253,7 +7602,7 @@
       </w:r>
     </w:p>
   </w:comment>
-  <w:comment w:id="47" w:author="gome" w:date="2021-05-11T09:15:00Z" w:initials="g">
+  <w:comment w:id="47" w:author="gome" w:date="2021-05-12T09:27:00Z" w:initials="g">
     <w:p>
       <w:pPr>
         <w:pStyle w:val="a8"/>
@@ -7268,7 +7617,703 @@
         <w:rPr>
           <w:rFonts w:hint="eastAsia"/>
         </w:rPr>
-        <w:t>前些日子，我走在街上，有个人正在他家院子里忙活儿。他弄了一堆灌木要栽种，于是，他跟我说：“阿甘，你想不想嫌点钱？”我说：“嗯，想，”于是他派我去攒泥土。用独轮手推车搬了十一、二车的泥土，大热天里，推着车走遍大街小巷倒掉它。等我搬完了。他从口袋里掏出一块钱。当时我应该为工资这么低大闹一场，可是我却收下了那一块钱，嘴里只说得出一句“谢谢”之类的蠢话，然后走上街，手里拿着那张钞票——摺上，打开，摺上，觉得自己真橡个白痴。你明白我的意思了吧？</w:t>
+        <w:t>前些日子，我走在街上，有个人正在他家院子里忙活儿。他弄了一堆灌木要栽种，于是，他跟我说：“阿甘，你想不想嫌点钱？”我说：“嗯，想，”于是他派我去攒泥土。用独轮手推车搬了十一、二车的泥土，大热天里，推着车走遍大街小巷倒掉它。等我搬完了。</w:t>
+      </w:r>
+    </w:p>
+    <w:p>
+      <w:pPr>
+        <w:pStyle w:val="a8"/>
+      </w:pPr>
+      <w:r>
+        <w:t xml:space="preserve">    他从口袋里掏出一块钱。当时我应该为工资这么低大闹一场，可是我却收下了那一块钱，嘴里只说得出一句“谢谢”之类的蠢话，然后走上街，手里拿着那张钞票——摺上，打开，摺上，觉得自己真橡个白痴。你明白我的意思了吧？</w:t>
+      </w:r>
+    </w:p>
+  </w:comment>
+  <w:comment w:id="68" w:author="gome" w:date="2021-05-12T09:52:00Z" w:initials="g">
+    <w:p>
+      <w:pPr>
+        <w:pStyle w:val="a8"/>
+      </w:pPr>
+      <w:r>
+        <w:rPr>
+          <w:rStyle w:val="a7"/>
+        </w:rPr>
+        <w:annotationRef/>
+      </w:r>
+      <w:r>
+        <w:t>fool</w:t>
+      </w:r>
+    </w:p>
+    <w:p>
+      <w:pPr>
+        <w:pStyle w:val="a8"/>
+        <w:ind w:leftChars="86" w:left="181"/>
+      </w:pPr>
+    </w:p>
+    <w:p>
+      <w:pPr>
+        <w:pStyle w:val="a8"/>
+        <w:ind w:leftChars="86" w:left="181"/>
+      </w:pPr>
+      <w:r>
+        <w:rPr>
+          <w:rFonts w:hint="eastAsia"/>
+        </w:rPr>
+        <w:t>英</w:t>
+      </w:r>
+      <w:r>
+        <w:t xml:space="preserve"> [fu</w:t>
+      </w:r>
+      <w:r>
+        <w:rPr>
+          <w:rFonts w:ascii="Times New Roman" w:hAnsi="Times New Roman" w:cs="Times New Roman"/>
+        </w:rPr>
+        <w:t>ː</w:t>
+      </w:r>
+      <w:r>
+        <w:t>l]美 [fu</w:t>
+      </w:r>
+      <w:r>
+        <w:rPr>
+          <w:rFonts w:ascii="Times New Roman" w:hAnsi="Times New Roman" w:cs="Times New Roman"/>
+        </w:rPr>
+        <w:t>ː</w:t>
+      </w:r>
+      <w:r>
+        <w:t>l]</w:t>
+      </w:r>
+    </w:p>
+    <w:p>
+      <w:pPr>
+        <w:pStyle w:val="a8"/>
+        <w:ind w:leftChars="86" w:left="181"/>
+      </w:pPr>
+      <w:r>
+        <w:t>n.</w:t>
+      </w:r>
+      <w:r>
+        <w:tab/>
+        <w:t>蠢人；傻瓜；(旧时国王或王后豢养供人娱乐的)小丑，弄臣；奶油果泥，蛋奶果泥(甜食)</w:t>
+      </w:r>
+    </w:p>
+    <w:p>
+      <w:pPr>
+        <w:pStyle w:val="a8"/>
+        <w:ind w:leftChars="86" w:left="181"/>
+      </w:pPr>
+      <w:r>
+        <w:t>v.</w:t>
+      </w:r>
+      <w:r>
+        <w:tab/>
+        <w:t>欺骗；愚弄；说蠢话，干傻事(常为逗乐)</w:t>
+      </w:r>
+    </w:p>
+    <w:p>
+      <w:pPr>
+        <w:pStyle w:val="a8"/>
+        <w:ind w:leftChars="86" w:left="181"/>
+      </w:pPr>
+      <w:r>
+        <w:t>adj.</w:t>
+      </w:r>
+      <w:r>
+        <w:tab/>
+        <w:t>傻的；愚蠢的</w:t>
+      </w:r>
+    </w:p>
+    <w:p>
+      <w:pPr>
+        <w:pStyle w:val="a8"/>
+        <w:ind w:leftChars="86" w:left="181"/>
+      </w:pPr>
+      <w:r>
+        <w:rPr>
+          <w:rFonts w:hint="eastAsia"/>
+        </w:rPr>
+        <w:t>例句：</w:t>
+      </w:r>
+      <w:r>
+        <w:tab/>
+        <w:t>I felt a fool when I realized my mistake.</w:t>
+      </w:r>
+    </w:p>
+    <w:p>
+      <w:pPr>
+        <w:pStyle w:val="a8"/>
+        <w:ind w:leftChars="86" w:left="181"/>
+      </w:pPr>
+      <w:r>
+        <w:rPr>
+          <w:rFonts w:hint="eastAsia"/>
+        </w:rPr>
+        <w:t>我意识到了自己的错误，觉得自己是个傻瓜。</w:t>
+      </w:r>
+    </w:p>
+  </w:comment>
+  <w:comment w:id="69" w:author="gome" w:date="2021-05-12T09:47:00Z" w:initials="g">
+    <w:p>
+      <w:pPr>
+        <w:pStyle w:val="a8"/>
+      </w:pPr>
+      <w:r>
+        <w:rPr>
+          <w:rStyle w:val="a7"/>
+        </w:rPr>
+        <w:annotationRef/>
+      </w:r>
+      <w:r>
+        <w:t>Mockingbird</w:t>
+      </w:r>
+    </w:p>
+    <w:p>
+      <w:pPr>
+        <w:pStyle w:val="a8"/>
+      </w:pPr>
+    </w:p>
+    <w:p>
+      <w:pPr>
+        <w:pStyle w:val="a8"/>
+      </w:pPr>
+      <w:r>
+        <w:rPr>
+          <w:rFonts w:hint="eastAsia"/>
+        </w:rPr>
+        <w:t>英</w:t>
+      </w:r>
+      <w:r>
+        <w:t xml:space="preserve"> [</w:t>
+      </w:r>
+      <w:r>
+        <w:rPr>
+          <w:rFonts w:ascii="MS Gothic" w:eastAsia="MS Gothic" w:hAnsi="MS Gothic" w:cs="MS Gothic" w:hint="eastAsia"/>
+        </w:rPr>
+        <w:t>ˈ</w:t>
+      </w:r>
+      <w:r>
+        <w:t>m</w:t>
+      </w:r>
+      <w:r>
+        <w:rPr>
+          <w:rFonts w:ascii="MS Gothic" w:eastAsia="MS Gothic" w:hAnsi="MS Gothic" w:cs="MS Gothic" w:hint="eastAsia"/>
+        </w:rPr>
+        <w:t>ɒ</w:t>
+      </w:r>
+      <w:r>
+        <w:t>k</w:t>
+      </w:r>
+      <w:r>
+        <w:rPr>
+          <w:rFonts w:ascii="MS Gothic" w:eastAsia="MS Gothic" w:hAnsi="MS Gothic" w:cs="MS Gothic" w:hint="eastAsia"/>
+        </w:rPr>
+        <w:t>ɪ</w:t>
+      </w:r>
+      <w:r>
+        <w:rPr>
+          <w:rFonts w:ascii="Cambria" w:hAnsi="Cambria" w:cs="Cambria"/>
+        </w:rPr>
+        <w:t>ŋ</w:t>
+      </w:r>
+      <w:r>
+        <w:t>b</w:t>
+      </w:r>
+      <w:r>
+        <w:rPr>
+          <w:rFonts w:ascii="MS Gothic" w:eastAsia="MS Gothic" w:hAnsi="MS Gothic" w:cs="MS Gothic" w:hint="eastAsia"/>
+        </w:rPr>
+        <w:t>ɜ</w:t>
+      </w:r>
+      <w:r>
+        <w:rPr>
+          <w:rFonts w:ascii="Times New Roman" w:hAnsi="Times New Roman" w:cs="Times New Roman"/>
+        </w:rPr>
+        <w:t>ː</w:t>
+      </w:r>
+      <w:r>
+        <w:t>d]美 [</w:t>
+      </w:r>
+      <w:r>
+        <w:rPr>
+          <w:rFonts w:ascii="MS Gothic" w:eastAsia="MS Gothic" w:hAnsi="MS Gothic" w:cs="MS Gothic" w:hint="eastAsia"/>
+        </w:rPr>
+        <w:t>ˈ</w:t>
+      </w:r>
+      <w:r>
+        <w:t>mɑ</w:t>
+      </w:r>
+      <w:r>
+        <w:rPr>
+          <w:rFonts w:ascii="Times New Roman" w:hAnsi="Times New Roman" w:cs="Times New Roman"/>
+        </w:rPr>
+        <w:t>ː</w:t>
+      </w:r>
+      <w:r>
+        <w:t>k</w:t>
+      </w:r>
+      <w:r>
+        <w:rPr>
+          <w:rFonts w:ascii="MS Gothic" w:eastAsia="MS Gothic" w:hAnsi="MS Gothic" w:cs="MS Gothic" w:hint="eastAsia"/>
+        </w:rPr>
+        <w:t>ɪŋ</w:t>
+      </w:r>
+      <w:r>
+        <w:t>b</w:t>
+      </w:r>
+      <w:r>
+        <w:rPr>
+          <w:rFonts w:ascii="MS Gothic" w:eastAsia="MS Gothic" w:hAnsi="MS Gothic" w:cs="MS Gothic" w:hint="eastAsia"/>
+        </w:rPr>
+        <w:t>ɜː</w:t>
+      </w:r>
+      <w:r>
+        <w:t>rd]</w:t>
+      </w:r>
+    </w:p>
+    <w:p>
+      <w:pPr>
+        <w:pStyle w:val="a8"/>
+      </w:pPr>
+      <w:r>
+        <w:rPr>
+          <w:rFonts w:hint="eastAsia"/>
+        </w:rPr>
+        <w:t>网络</w:t>
+      </w:r>
+      <w:r>
+        <w:tab/>
+        <w:t>嘲笑鸟；仿声鸟；反舌鸟；知更鸟；嘲鸟</w:t>
+      </w:r>
+    </w:p>
+    <w:p>
+      <w:pPr>
+        <w:pStyle w:val="a8"/>
+      </w:pPr>
+      <w:r>
+        <w:rPr>
+          <w:rFonts w:hint="eastAsia"/>
+        </w:rPr>
+        <w:t>例句：</w:t>
+      </w:r>
+      <w:r>
+        <w:tab/>
+        <w:t>Before I'd finished reading it, she snitched my copy of To Kill a Mockingbird.</w:t>
+      </w:r>
+    </w:p>
+    <w:p>
+      <w:pPr>
+        <w:pStyle w:val="a8"/>
+      </w:pPr>
+      <w:r>
+        <w:rPr>
+          <w:rFonts w:hint="eastAsia"/>
+        </w:rPr>
+        <w:t>我还没有读完我那本《杀死一只知更鸟》，她就把书给偷走了。</w:t>
+      </w:r>
+    </w:p>
+  </w:comment>
+  <w:comment w:id="70" w:author="gome" w:date="2021-05-12T09:49:00Z" w:initials="g">
+    <w:p>
+      <w:pPr>
+        <w:pStyle w:val="a8"/>
+      </w:pPr>
+      <w:r>
+        <w:rPr>
+          <w:rStyle w:val="a7"/>
+        </w:rPr>
+        <w:annotationRef/>
+      </w:r>
+      <w:r>
+        <w:t>serious</w:t>
+      </w:r>
+    </w:p>
+    <w:p>
+      <w:pPr>
+        <w:pStyle w:val="a8"/>
+      </w:pPr>
+    </w:p>
+    <w:p>
+      <w:pPr>
+        <w:pStyle w:val="a8"/>
+      </w:pPr>
+      <w:r>
+        <w:rPr>
+          <w:rFonts w:hint="eastAsia"/>
+        </w:rPr>
+        <w:t>英</w:t>
+      </w:r>
+      <w:r>
+        <w:t xml:space="preserve"> [</w:t>
+      </w:r>
+      <w:r>
+        <w:rPr>
+          <w:rFonts w:ascii="MS Gothic" w:eastAsia="MS Gothic" w:hAnsi="MS Gothic" w:cs="MS Gothic" w:hint="eastAsia"/>
+        </w:rPr>
+        <w:t>ˈ</w:t>
+      </w:r>
+      <w:r>
+        <w:t>s</w:t>
+      </w:r>
+      <w:r>
+        <w:rPr>
+          <w:rFonts w:ascii="MS Gothic" w:eastAsia="MS Gothic" w:hAnsi="MS Gothic" w:cs="MS Gothic" w:hint="eastAsia"/>
+        </w:rPr>
+        <w:t>ɪə</w:t>
+      </w:r>
+      <w:r>
+        <w:t>ri</w:t>
+      </w:r>
+      <w:r>
+        <w:rPr>
+          <w:rFonts w:ascii="MS Gothic" w:eastAsia="MS Gothic" w:hAnsi="MS Gothic" w:cs="MS Gothic" w:hint="eastAsia"/>
+        </w:rPr>
+        <w:t>ə</w:t>
+      </w:r>
+      <w:r>
+        <w:t>s]美 [</w:t>
+      </w:r>
+      <w:r>
+        <w:rPr>
+          <w:rFonts w:ascii="MS Gothic" w:eastAsia="MS Gothic" w:hAnsi="MS Gothic" w:cs="MS Gothic" w:hint="eastAsia"/>
+        </w:rPr>
+        <w:t>ˈ</w:t>
+      </w:r>
+      <w:r>
+        <w:t>s</w:t>
+      </w:r>
+      <w:r>
+        <w:rPr>
+          <w:rFonts w:ascii="MS Gothic" w:eastAsia="MS Gothic" w:hAnsi="MS Gothic" w:cs="MS Gothic" w:hint="eastAsia"/>
+        </w:rPr>
+        <w:t>ɪ</w:t>
+      </w:r>
+      <w:r>
+        <w:t>ri</w:t>
+      </w:r>
+      <w:r>
+        <w:rPr>
+          <w:rFonts w:ascii="MS Gothic" w:eastAsia="MS Gothic" w:hAnsi="MS Gothic" w:cs="MS Gothic" w:hint="eastAsia"/>
+        </w:rPr>
+        <w:t>ə</w:t>
+      </w:r>
+      <w:r>
+        <w:t>s]</w:t>
+      </w:r>
+    </w:p>
+    <w:p>
+      <w:pPr>
+        <w:pStyle w:val="a8"/>
+      </w:pPr>
+      <w:r>
+        <w:t>adj.</w:t>
+      </w:r>
+      <w:r>
+        <w:tab/>
+        <w:t>不好的；严重的；有危险的；需认真思考的；严肃的；重要的；须重视的</w:t>
+      </w:r>
+    </w:p>
+    <w:p>
+      <w:pPr>
+        <w:pStyle w:val="a8"/>
+      </w:pPr>
+      <w:r>
+        <w:rPr>
+          <w:rFonts w:hint="eastAsia"/>
+        </w:rPr>
+        <w:t>例句：</w:t>
+      </w:r>
+      <w:r>
+        <w:tab/>
+        <w:t>A lot of drivers have a serious attitude problem.</w:t>
+      </w:r>
+    </w:p>
+    <w:p>
+      <w:pPr>
+        <w:pStyle w:val="a8"/>
+      </w:pPr>
+      <w:r>
+        <w:rPr>
+          <w:rFonts w:hint="eastAsia"/>
+        </w:rPr>
+        <w:t>许多驾车者有严重的态度问题。</w:t>
+      </w:r>
+    </w:p>
+  </w:comment>
+  <w:comment w:id="71" w:author="gome" w:date="2021-05-12T09:51:00Z" w:initials="g">
+    <w:p>
+      <w:pPr>
+        <w:pStyle w:val="a8"/>
+      </w:pPr>
+      <w:r>
+        <w:rPr>
+          <w:rStyle w:val="a7"/>
+        </w:rPr>
+        <w:annotationRef/>
+      </w:r>
+      <w:r>
+        <w:t>straight</w:t>
+      </w:r>
+    </w:p>
+    <w:p>
+      <w:pPr>
+        <w:pStyle w:val="a8"/>
+        <w:ind w:leftChars="172" w:left="361"/>
+      </w:pPr>
+    </w:p>
+    <w:p>
+      <w:pPr>
+        <w:pStyle w:val="a8"/>
+        <w:ind w:leftChars="172" w:left="361"/>
+      </w:pPr>
+      <w:r>
+        <w:rPr>
+          <w:rFonts w:hint="eastAsia"/>
+        </w:rPr>
+        <w:t>英</w:t>
+      </w:r>
+      <w:r>
+        <w:t xml:space="preserve"> [stre</w:t>
+      </w:r>
+      <w:r>
+        <w:rPr>
+          <w:rFonts w:ascii="MS Gothic" w:eastAsia="MS Gothic" w:hAnsi="MS Gothic" w:cs="MS Gothic" w:hint="eastAsia"/>
+        </w:rPr>
+        <w:t>ɪ</w:t>
+      </w:r>
+      <w:r>
+        <w:t>t]美 [stre</w:t>
+      </w:r>
+      <w:r>
+        <w:rPr>
+          <w:rFonts w:ascii="MS Gothic" w:eastAsia="MS Gothic" w:hAnsi="MS Gothic" w:cs="MS Gothic" w:hint="eastAsia"/>
+        </w:rPr>
+        <w:t>ɪ</w:t>
+      </w:r>
+      <w:r>
+        <w:t>t]</w:t>
+      </w:r>
+    </w:p>
+    <w:p>
+      <w:pPr>
+        <w:pStyle w:val="a8"/>
+        <w:ind w:leftChars="172" w:left="361"/>
+      </w:pPr>
+      <w:r>
+        <w:t>adv.</w:t>
+      </w:r>
+      <w:r>
+        <w:tab/>
+        <w:t>笔直地；平正地；成直线；直接；径直；立即；正；直</w:t>
+      </w:r>
+    </w:p>
+    <w:p>
+      <w:pPr>
+        <w:pStyle w:val="a8"/>
+        <w:ind w:leftChars="172" w:left="361"/>
+      </w:pPr>
+      <w:r>
+        <w:t>adj.</w:t>
+      </w:r>
+      <w:r>
+        <w:tab/>
+        <w:t>直的；直筒型(非紧身)的；准的；正中目标的</w:t>
+      </w:r>
+    </w:p>
+    <w:p>
+      <w:pPr>
+        <w:pStyle w:val="a8"/>
+        <w:ind w:leftChars="172" w:left="361"/>
+      </w:pPr>
+      <w:r>
+        <w:t>n.</w:t>
+      </w:r>
+      <w:r>
+        <w:tab/>
+        <w:t>异性恋者；直道部分；直道</w:t>
+      </w:r>
+    </w:p>
+    <w:p>
+      <w:pPr>
+        <w:pStyle w:val="a8"/>
+        <w:ind w:leftChars="172" w:left="361"/>
+      </w:pPr>
+      <w:r>
+        <w:rPr>
+          <w:rFonts w:hint="eastAsia"/>
+        </w:rPr>
+        <w:t>例句：</w:t>
+      </w:r>
+      <w:r>
+        <w:tab/>
+        <w:t>They may be straight or curved, but not in sharply kinked configurations.</w:t>
+      </w:r>
+    </w:p>
+    <w:p>
+      <w:pPr>
+        <w:pStyle w:val="a8"/>
+        <w:ind w:leftChars="258" w:left="542"/>
+      </w:pPr>
+      <w:r>
+        <w:rPr>
+          <w:rFonts w:hint="eastAsia"/>
+        </w:rPr>
+        <w:t>它们可以是直的或弯的，但不呈现纠缠在一起的外形。</w:t>
+      </w:r>
+    </w:p>
+  </w:comment>
+  <w:comment w:id="72" w:author="gome" w:date="2021-05-12T09:54:00Z" w:initials="g">
+    <w:p>
+      <w:pPr>
+        <w:pStyle w:val="a8"/>
+      </w:pPr>
+      <w:r>
+        <w:rPr>
+          <w:rStyle w:val="a7"/>
+        </w:rPr>
+        <w:annotationRef/>
+      </w:r>
+      <w:r>
+        <w:t>credit for</w:t>
+      </w:r>
+    </w:p>
+    <w:p>
+      <w:pPr>
+        <w:pStyle w:val="a8"/>
+      </w:pPr>
+    </w:p>
+    <w:p>
+      <w:pPr>
+        <w:pStyle w:val="a8"/>
+      </w:pPr>
+      <w:r>
+        <w:rPr>
+          <w:rFonts w:hint="eastAsia"/>
+        </w:rPr>
+        <w:t>英</w:t>
+      </w:r>
+      <w:r>
+        <w:t xml:space="preserve"> [</w:t>
+      </w:r>
+      <w:r>
+        <w:rPr>
+          <w:rFonts w:ascii="MS Gothic" w:eastAsia="MS Gothic" w:hAnsi="MS Gothic" w:cs="MS Gothic" w:hint="eastAsia"/>
+        </w:rPr>
+        <w:t>ˈ</w:t>
+      </w:r>
+      <w:r>
+        <w:t>kred</w:t>
+      </w:r>
+      <w:r>
+        <w:rPr>
+          <w:rFonts w:ascii="MS Gothic" w:eastAsia="MS Gothic" w:hAnsi="MS Gothic" w:cs="MS Gothic" w:hint="eastAsia"/>
+        </w:rPr>
+        <w:t>ɪ</w:t>
+      </w:r>
+      <w:r>
+        <w:t>t f</w:t>
+      </w:r>
+      <w:r>
+        <w:rPr>
+          <w:rFonts w:ascii="MS Gothic" w:eastAsia="MS Gothic" w:hAnsi="MS Gothic" w:cs="MS Gothic" w:hint="eastAsia"/>
+        </w:rPr>
+        <w:t>ɔ</w:t>
+      </w:r>
+      <w:r>
+        <w:rPr>
+          <w:rFonts w:ascii="Times New Roman" w:hAnsi="Times New Roman" w:cs="Times New Roman"/>
+        </w:rPr>
+        <w:t>ː</w:t>
+      </w:r>
+      <w:r>
+        <w:t>(r)]美 [</w:t>
+      </w:r>
+      <w:r>
+        <w:rPr>
+          <w:rFonts w:ascii="MS Gothic" w:eastAsia="MS Gothic" w:hAnsi="MS Gothic" w:cs="MS Gothic" w:hint="eastAsia"/>
+        </w:rPr>
+        <w:t>ˈ</w:t>
+      </w:r>
+      <w:r>
+        <w:t>kred</w:t>
+      </w:r>
+      <w:r>
+        <w:rPr>
+          <w:rFonts w:ascii="MS Gothic" w:eastAsia="MS Gothic" w:hAnsi="MS Gothic" w:cs="MS Gothic" w:hint="eastAsia"/>
+        </w:rPr>
+        <w:t>ɪ</w:t>
+      </w:r>
+      <w:r>
+        <w:t>t f</w:t>
+      </w:r>
+      <w:r>
+        <w:rPr>
+          <w:rFonts w:ascii="MS Gothic" w:eastAsia="MS Gothic" w:hAnsi="MS Gothic" w:cs="MS Gothic" w:hint="eastAsia"/>
+        </w:rPr>
+        <w:t>ɔ</w:t>
+      </w:r>
+      <w:r>
+        <w:rPr>
+          <w:rFonts w:ascii="Times New Roman" w:hAnsi="Times New Roman" w:cs="Times New Roman"/>
+        </w:rPr>
+        <w:t>ː</w:t>
+      </w:r>
+      <w:r>
+        <w:t>r]</w:t>
+      </w:r>
+    </w:p>
+    <w:p>
+      <w:pPr>
+        <w:pStyle w:val="a8"/>
+      </w:pPr>
+      <w:r>
+        <w:rPr>
+          <w:rFonts w:hint="eastAsia"/>
+        </w:rPr>
+        <w:t>因…而称赞（看重）</w:t>
+      </w:r>
+    </w:p>
+    <w:p>
+      <w:pPr>
+        <w:pStyle w:val="a8"/>
+      </w:pPr>
+      <w:r>
+        <w:rPr>
+          <w:rFonts w:hint="eastAsia"/>
+        </w:rPr>
+        <w:t>例句：</w:t>
+      </w:r>
+      <w:r>
+        <w:tab/>
+        <w:t>At least give him credit for trying.</w:t>
+      </w:r>
+    </w:p>
+    <w:p>
+      <w:pPr>
+        <w:pStyle w:val="a8"/>
+      </w:pPr>
+      <w:r>
+        <w:rPr>
+          <w:rFonts w:hint="eastAsia"/>
+        </w:rPr>
+        <w:t>至少该表扬他尝试过。</w:t>
+      </w:r>
+    </w:p>
+  </w:comment>
+  <w:comment w:id="67" w:author="gome" w:date="2021-05-12T09:28:00Z" w:initials="g">
+    <w:p>
+      <w:pPr>
+        <w:pStyle w:val="a8"/>
+      </w:pPr>
+      <w:r>
+        <w:rPr>
+          <w:rStyle w:val="a7"/>
+        </w:rPr>
+        <w:annotationRef/>
+      </w:r>
+      <w:r>
+        <w:rPr>
+          <w:rFonts w:hint="eastAsia"/>
+        </w:rPr>
+        <w:t>说真的，我对白痴略有所知。这大概是我唯一懂得得的学问，不过我真的读过这方面的东西——从那个叫什么杜耶奇耶夫斯基的家伙笔下的白痴，到李尔王的傻瓜，还有福克纳的白痴，班吉，甚至《杀死后舌鸟》里头的瑞德利——哦，他可是个严重的白痴。我最喜欢的是《人与鼠》里头的连尼。那些写文章的人多半说得对——因为他们写的白痴都比旁人以为的聪明。嘿，这一点裁同意，随便哪个白痴都会同意。嘻嘻。</w:t>
       </w:r>
     </w:p>
   </w:comment>
@@ -7327,6 +8372,8 @@
   <w15:commentEx w15:paraId="205D1784" w15:done="0"/>
   <w15:commentEx w15:paraId="547DADC1" w15:done="0"/>
   <w15:commentEx w15:paraId="73C907B0" w15:done="0"/>
+  <w15:commentEx w15:paraId="5C61FDE5" w15:done="0"/>
+  <w15:commentEx w15:paraId="5EE08172" w15:done="0"/>
   <w15:commentEx w15:paraId="42BDFDAC" w15:done="0"/>
   <w15:commentEx w15:paraId="3EB29F54" w15:done="0"/>
   <w15:commentEx w15:paraId="0C8AD43D" w15:done="0"/>
@@ -7341,7 +8388,13 @@
   <w15:commentEx w15:paraId="23FE61F3" w15:done="0"/>
   <w15:commentEx w15:paraId="5A28DA64" w15:done="0"/>
   <w15:commentEx w15:paraId="582627A0" w15:done="0"/>
-  <w15:commentEx w15:paraId="72C24225" w15:done="0"/>
+  <w15:commentEx w15:paraId="06B87E87" w15:done="0"/>
+  <w15:commentEx w15:paraId="3426BEB9" w15:done="0"/>
+  <w15:commentEx w15:paraId="367C679D" w15:done="0"/>
+  <w15:commentEx w15:paraId="00C188C5" w15:done="0"/>
+  <w15:commentEx w15:paraId="00E274FF" w15:done="0"/>
+  <w15:commentEx w15:paraId="1A900C89" w15:done="0"/>
+  <w15:commentEx w15:paraId="7154C1AC" w15:done="0"/>
 </w15:commentsEx>
 </file>
 
